--- a/soglasja_eticna/data_management_plan_doktorat_Bregant.docx
+++ b/soglasja_eticna/data_management_plan_doktorat_Bregant.docx
@@ -1,17 +1,14 @@
 
 <file path=word/document.xml><?xml version="1.0" encoding="utf-8"?>
-<w:document xmlns:wpc="http://schemas.microsoft.com/office/word/2010/wordprocessingCanvas" xmlns:mc="http://schemas.openxmlformats.org/markup-compatibility/2006" xmlns:o="urn:schemas-microsoft-com:office:office" xmlns:r="http://schemas.openxmlformats.org/officeDocument/2006/relationships" xmlns:m="http://schemas.openxmlformats.org/officeDocument/2006/math" xmlns:v="urn:schemas-microsoft-com:vml" xmlns:wp14="http://schemas.microsoft.com/office/word/2010/wordprocessingDrawing" xmlns:wp="http://schemas.openxmlformats.org/drawingml/2006/wordprocessingDrawing" xmlns:w10="urn:schemas-microsoft-com:office:word" xmlns:w="http://schemas.openxmlformats.org/wordprocessingml/2006/main" xmlns:w14="http://schemas.microsoft.com/office/word/2010/wordml" xmlns:wpg="http://schemas.microsoft.com/office/word/2010/wordprocessingGroup" xmlns:wpi="http://schemas.microsoft.com/office/word/2010/wordprocessingInk" xmlns:wne="http://schemas.microsoft.com/office/word/2006/wordml" xmlns:wps="http://schemas.microsoft.com/office/word/2010/wordprocessingShape" mc:Ignorable="w14 wp14">
+<w:document xmlns:wpc="http://schemas.microsoft.com/office/word/2010/wordprocessingCanvas" xmlns:cx="http://schemas.microsoft.com/office/drawing/2014/chartex" xmlns:cx1="http://schemas.microsoft.com/office/drawing/2015/9/8/chartex" xmlns:cx2="http://schemas.microsoft.com/office/drawing/2015/10/21/chartex" xmlns:cx3="http://schemas.microsoft.com/office/drawing/2016/5/9/chartex" xmlns:cx4="http://schemas.microsoft.com/office/drawing/2016/5/10/chartex" xmlns:cx5="http://schemas.microsoft.com/office/drawing/2016/5/11/chartex" xmlns:cx6="http://schemas.microsoft.com/office/drawing/2016/5/12/chartex" xmlns:cx7="http://schemas.microsoft.com/office/drawing/2016/5/13/chartex" xmlns:cx8="http://schemas.microsoft.com/office/drawing/2016/5/14/chartex" xmlns:mc="http://schemas.openxmlformats.org/markup-compatibility/2006" xmlns:aink="http://schemas.microsoft.com/office/drawing/2016/ink" xmlns:am3d="http://schemas.microsoft.com/office/drawing/2017/model3d" xmlns:o="urn:schemas-microsoft-com:office:office" xmlns:oel="http://schemas.microsoft.com/office/2019/extlst" xmlns:r="http://schemas.openxmlformats.org/officeDocument/2006/relationships" xmlns:m="http://schemas.openxmlformats.org/officeDocument/2006/math" xmlns:v="urn:schemas-microsoft-com:vml" xmlns:wp14="http://schemas.microsoft.com/office/word/2010/wordprocessingDrawing" xmlns:wp="http://schemas.openxmlformats.org/drawingml/2006/wordprocessingDrawing" xmlns:w10="urn:schemas-microsoft-com:office:word" xmlns:w="http://schemas.openxmlformats.org/wordprocessingml/2006/main" xmlns:w14="http://schemas.microsoft.com/office/word/2010/wordml" xmlns:w15="http://schemas.microsoft.com/office/word/2012/wordml" xmlns:w16cex="http://schemas.microsoft.com/office/word/2018/wordml/cex" xmlns:w16cid="http://schemas.microsoft.com/office/word/2016/wordml/cid" xmlns:w16="http://schemas.microsoft.com/office/word/2018/wordml" xmlns:w16sdtdh="http://schemas.microsoft.com/office/word/2020/wordml/sdtdatahash" xmlns:w16se="http://schemas.microsoft.com/office/word/2015/wordml/symex" xmlns:wpg="http://schemas.microsoft.com/office/word/2010/wordprocessingGroup" xmlns:wpi="http://schemas.microsoft.com/office/word/2010/wordprocessingInk" xmlns:wne="http://schemas.microsoft.com/office/word/2006/wordml" xmlns:wps="http://schemas.microsoft.com/office/word/2010/wordprocessingShape" mc:Ignorable="w14 w15 w16se w16cid w16 w16cex w16sdtdh wp14">
   <w:body>
-    <w:p xmlns:wp14="http://schemas.microsoft.com/office/word/2010/wordml" wp14:textId="4AF37628">
-      <w:pPr>
-        <w:pStyle w:val="Normal"/>
+    <w:p>
+      <w:pPr>
         <w:jc w:val="center"/>
         <w:rPr>
-          <w:rFonts w:ascii="Times New Roman" w:hAnsi="Times New Roman" w:eastAsia="Times New Roman" w:cs="Times New Roman"/>
-          <w:noProof w:val="0"/>
+          <w:rFonts w:ascii="Times New Roman" w:eastAsia="Times New Roman" w:hAnsi="Times New Roman"/>
           <w:sz w:val="24"/>
           <w:szCs w:val="24"/>
-          <w:lang w:val="en-GB"/>
         </w:rPr>
       </w:pPr>
       <w:r>
@@ -20,13 +17,13 @@
           <w:sz w:val="24"/>
           <w:szCs w:val="24"/>
         </w:rPr>
-        <w:t xml:space="preserve">Project title:</w:t>
+        <w:t>Project title:</w:t>
       </w:r>
       <w:r>
         <w:rPr>
           <w:rFonts w:ascii="Times New Roman" w:hAnsi="Times New Roman"/>
-          <w:b w:val="1"/>
-          <w:bCs w:val="1"/>
+          <w:b/>
+          <w:bCs/>
           <w:sz w:val="24"/>
           <w:szCs w:val="24"/>
           <w:lang w:eastAsia="zh-CN"/>
@@ -35,16 +32,14 @@
       </w:r>
       <w:r>
         <w:rPr>
-          <w:rFonts w:ascii="Times New Roman" w:hAnsi="Times New Roman" w:eastAsia="Times New Roman" w:cs="Times New Roman"/>
-          <w:noProof w:val="0"/>
+          <w:rFonts w:ascii="Times New Roman" w:eastAsia="Times New Roman" w:hAnsi="Times New Roman"/>
           <w:sz w:val="24"/>
           <w:szCs w:val="24"/>
-          <w:lang w:val="en-GB"/>
         </w:rPr>
         <w:t>AI based algorithms for teaching method selection. Using cooperative learning in mathematics.</w:t>
       </w:r>
     </w:p>
-    <w:p xmlns:wp14="http://schemas.microsoft.com/office/word/2010/wordml" wp14:textId="3A3D01C2">
+    <w:p>
       <w:pPr>
         <w:pStyle w:val="NoSpacing"/>
         <w:rPr>
@@ -67,19 +62,11 @@
           <w:sz w:val="24"/>
           <w:szCs w:val="24"/>
         </w:rPr>
-        <w:t xml:space="preserve"> Bor </w:t>
-      </w:r>
-      <w:r>
-        <w:rPr>
-          <w:sz w:val="24"/>
-          <w:szCs w:val="24"/>
-        </w:rPr>
-        <w:t>Bregant</w:t>
-      </w:r>
-    </w:p>
-    <w:p>
-      <w:pPr>
-        <w:pStyle w:val="Normal"/>
+        <w:t xml:space="preserve"> Bor Bregant</w:t>
+      </w:r>
+    </w:p>
+    <w:p>
+      <w:pPr>
         <w:jc w:val="center"/>
         <w:rPr>
           <w:rFonts w:ascii="Times New Roman" w:hAnsi="Times New Roman"/>
@@ -89,7 +76,7 @@
         </w:rPr>
       </w:pPr>
     </w:p>
-    <w:p xmlns:wp14="http://schemas.microsoft.com/office/word/2010/wordml" wp14:textId="77777777">
+    <w:p>
       <w:pPr>
         <w:jc w:val="center"/>
         <w:rPr>
@@ -101,7 +88,7 @@
         </w:rPr>
       </w:pPr>
     </w:p>
-    <w:p xmlns:wp14="http://schemas.microsoft.com/office/word/2010/wordml" wp14:textId="77777777">
+    <w:p>
       <w:pPr>
         <w:jc w:val="center"/>
         <w:rPr>
@@ -112,7 +99,7 @@
         </w:rPr>
       </w:pPr>
     </w:p>
-    <w:p xmlns:wp14="http://schemas.microsoft.com/office/word/2010/wordml" wp14:textId="77777777">
+    <w:p>
       <w:pPr>
         <w:jc w:val="center"/>
         <w:rPr>
@@ -123,7 +110,7 @@
         </w:rPr>
       </w:pPr>
     </w:p>
-    <w:p xmlns:wp14="http://schemas.microsoft.com/office/word/2010/wordml" wp14:textId="77777777">
+    <w:p>
       <w:pPr>
         <w:jc w:val="center"/>
         <w:rPr>
@@ -143,7 +130,7 @@
         <w:t>DATA MANAGEMENT PLAN</w:t>
       </w:r>
     </w:p>
-    <w:p xmlns:wp14="http://schemas.microsoft.com/office/word/2010/wordml" wp14:textId="77777777">
+    <w:p>
       <w:pPr>
         <w:rPr>
           <w:rFonts w:ascii="Times New Roman" w:hAnsi="Times New Roman"/>
@@ -153,7 +140,7 @@
         </w:rPr>
       </w:pPr>
     </w:p>
-    <w:p xmlns:wp14="http://schemas.microsoft.com/office/word/2010/wordml" wp14:textId="77777777">
+    <w:p>
       <w:pPr>
         <w:rPr>
           <w:rFonts w:ascii="Times New Roman" w:hAnsi="Times New Roman"/>
@@ -163,7 +150,7 @@
         </w:rPr>
       </w:pPr>
     </w:p>
-    <w:p xmlns:wp14="http://schemas.microsoft.com/office/word/2010/wordml" wp14:textId="77777777">
+    <w:p>
       <w:pPr>
         <w:rPr>
           <w:rFonts w:ascii="Times New Roman" w:hAnsi="Times New Roman"/>
@@ -173,7 +160,7 @@
         </w:rPr>
       </w:pPr>
     </w:p>
-    <w:p xmlns:wp14="http://schemas.microsoft.com/office/word/2010/wordml" wp14:textId="77777777">
+    <w:p>
       <w:pPr>
         <w:rPr>
           <w:rFonts w:ascii="Times New Roman" w:hAnsi="Times New Roman"/>
@@ -183,7 +170,7 @@
         </w:rPr>
       </w:pPr>
     </w:p>
-    <w:p xmlns:wp14="http://schemas.microsoft.com/office/word/2010/wordml" wp14:textId="77777777">
+    <w:p>
       <w:pPr>
         <w:pageBreakBefore/>
         <w:suppressAutoHyphens w:val="0"/>
@@ -196,123 +183,70 @@
         </w:rPr>
       </w:pPr>
     </w:p>
-    <w:p xmlns:wp14="http://schemas.microsoft.com/office/word/2010/wordml" wp14:textId="77777777">
+    <w:p>
       <w:pPr>
         <w:pStyle w:val="Subarticle"/>
         <w:spacing w:before="180" w:after="180"/>
         <w:rPr>
-          <w:rFonts w:ascii="Arial" w:hAnsi="Arial" w:eastAsia="Times New Roman" w:cs="Arial"/>
+          <w:rFonts w:ascii="Arial" w:eastAsia="Times New Roman" w:hAnsi="Arial" w:cs="Arial"/>
           <w:lang w:eastAsia="en-GB"/>
         </w:rPr>
       </w:pPr>
       <w:r>
         <w:rPr>
-          <w:rFonts w:ascii="Arial" w:hAnsi="Arial" w:eastAsia="Times New Roman" w:cs="Arial"/>
+          <w:rFonts w:ascii="Arial" w:eastAsia="Times New Roman" w:hAnsi="Arial" w:cs="Arial"/>
           <w:lang w:eastAsia="en-GB"/>
         </w:rPr>
         <w:t>1. Data Summary</w:t>
       </w:r>
     </w:p>
-    <w:p xmlns:wp14="http://schemas.microsoft.com/office/word/2010/wordml" wp14:textId="77777777" wp14:noSpellErr="1">
+    <w:p>
       <w:pPr>
         <w:spacing w:after="150" w:line="240" w:lineRule="auto"/>
         <w:jc w:val="both"/>
         <w:rPr>
-          <w:rFonts w:ascii="Arial" w:hAnsi="Arial" w:eastAsia="Times New Roman" w:cs="Arial"/>
-          <w:color w:val="0088CC"/>
-          <w:kern w:val="3"/>
-          <w:sz w:val="18"/>
-          <w:szCs w:val="18"/>
-        </w:rPr>
-      </w:pPr>
-      <w:r>
-        <w:rPr>
-          <w:rFonts w:ascii="Arial" w:hAnsi="Arial" w:eastAsia="Times New Roman" w:cs="Arial"/>
-          <w:color w:val="0088CC"/>
-          <w:kern w:val="3"/>
-          <w:sz w:val="18"/>
-          <w:szCs w:val="18"/>
-        </w:rPr>
-        <w:t xml:space="preserve">What is the purpose of the data collection/generation and its relation to the </w:t>
-      </w:r>
-      <w:r>
-        <w:rPr>
-          <w:rFonts w:ascii="Arial" w:hAnsi="Arial" w:eastAsia="Times New Roman" w:cs="Arial"/>
-          <w:color w:val="0088CC"/>
-          <w:kern w:val="3"/>
-          <w:sz w:val="18"/>
-          <w:szCs w:val="18"/>
-        </w:rPr>
-        <w:t xml:space="preserve">objectives</w:t>
-      </w:r>
-      <w:r>
-        <w:rPr>
-          <w:rFonts w:ascii="Arial" w:hAnsi="Arial" w:eastAsia="Times New Roman" w:cs="Arial"/>
-          <w:color w:val="0088CC"/>
-          <w:kern w:val="3"/>
-          <w:sz w:val="18"/>
-          <w:szCs w:val="18"/>
-        </w:rPr>
-        <w:t xml:space="preserve"> of the project? </w:t>
-      </w:r>
-    </w:p>
-    <w:p>
-      <w:pPr>
-        <w:pStyle w:val="Normal"/>
-        <w:bidi w:val="0"/>
-        <w:spacing w:before="0" w:beforeAutospacing="off" w:after="200" w:afterAutospacing="off" w:line="276" w:lineRule="auto"/>
-        <w:ind w:left="0" w:right="0"/>
-        <w:jc w:val="left"/>
-      </w:pPr>
-      <w:r>
-        <w:rPr/>
-        <w:t xml:space="preserve">The </w:t>
-      </w:r>
-      <w:r>
-        <w:rPr/>
-        <w:t>objective</w:t>
-      </w:r>
-      <w:r>
-        <w:rPr/>
-        <w:t xml:space="preserve"> of data collection is to generate </w:t>
-      </w:r>
-      <w:r>
-        <w:rPr/>
-        <w:t>appropriate dataset</w:t>
-      </w:r>
-      <w:r>
-        <w:rPr/>
-        <w:t xml:space="preserve"> that will be used for machine learning purposes of evaluating student perfo</w:t>
-      </w:r>
-      <w:r>
-        <w:rPr/>
-        <w:t xml:space="preserve">rmance </w:t>
-      </w:r>
-      <w:r>
-        <w:rPr/>
-        <w:t>in regards to</w:t>
-      </w:r>
-      <w:r>
-        <w:rPr/>
-        <w:t xml:space="preserve"> cooperative learning.</w:t>
-      </w:r>
-    </w:p>
-    <w:p xmlns:wp14="http://schemas.microsoft.com/office/word/2010/wordml" wp14:textId="77777777">
+          <w:rFonts w:ascii="Arial" w:eastAsia="Times New Roman" w:hAnsi="Arial" w:cs="Arial"/>
+          <w:color w:val="0088CC"/>
+          <w:kern w:val="3"/>
+          <w:sz w:val="18"/>
+          <w:szCs w:val="18"/>
+        </w:rPr>
+      </w:pPr>
+      <w:r>
+        <w:rPr>
+          <w:rFonts w:ascii="Arial" w:eastAsia="Times New Roman" w:hAnsi="Arial" w:cs="Arial"/>
+          <w:color w:val="0088CC"/>
+          <w:kern w:val="3"/>
+          <w:sz w:val="18"/>
+          <w:szCs w:val="18"/>
+        </w:rPr>
+        <w:t xml:space="preserve">What is the purpose of the data collection/generation and its relation to the objectives of the project? </w:t>
+      </w:r>
+    </w:p>
+    <w:p>
+      <w:r>
+        <w:t>The objective of data collection is to generate appropriate dataset that will be used for machine learning purposes of evaluating student perfo</w:t>
+      </w:r>
+      <w:r>
+        <w:t>rmance in regards to cooperative learning.</w:t>
+      </w:r>
+    </w:p>
+    <w:p>
       <w:pPr>
         <w:spacing w:after="150" w:line="240" w:lineRule="auto"/>
         <w:jc w:val="both"/>
         <w:rPr>
-          <w:rFonts w:ascii="Arial" w:hAnsi="Arial" w:eastAsia="Times New Roman" w:cs="Arial"/>
-          <w:bCs/>
-          <w:color w:val="0088CC"/>
-          <w:kern w:val="3"/>
-          <w:sz w:val="18"/>
-          <w:szCs w:val="18"/>
-        </w:rPr>
-      </w:pPr>
-      <w:r>
-        <w:rPr>
-          <w:rFonts w:ascii="Arial" w:hAnsi="Arial" w:eastAsia="Times New Roman" w:cs="Arial"/>
+          <w:rFonts w:ascii="Arial" w:eastAsia="Times New Roman" w:hAnsi="Arial" w:cs="Arial"/>
+          <w:bCs/>
+          <w:color w:val="0088CC"/>
+          <w:kern w:val="3"/>
+          <w:sz w:val="18"/>
+          <w:szCs w:val="18"/>
+        </w:rPr>
+      </w:pPr>
+      <w:r>
+        <w:rPr>
+          <w:rFonts w:ascii="Arial" w:eastAsia="Times New Roman" w:hAnsi="Arial" w:cs="Arial"/>
           <w:color w:val="0088CC"/>
           <w:kern w:val="3"/>
           <w:sz w:val="18"/>
@@ -324,60 +258,39 @@
     <w:p>
       <w:pPr>
         <w:pStyle w:val="navadno"/>
-        <w:bidi w:val="0"/>
-        <w:spacing w:before="0" w:beforeAutospacing="off" w:after="200" w:afterAutospacing="off" w:line="276" w:lineRule="auto"/>
-        <w:ind w:left="0" w:right="0"/>
-        <w:jc w:val="left"/>
-      </w:pPr>
-      <w:r>
-        <w:rPr/>
-        <w:t xml:space="preserve">Excel table of individual student evaluations and survey </w:t>
-      </w:r>
-      <w:r>
-        <w:rPr/>
-        <w:t>r</w:t>
-      </w:r>
-      <w:r>
-        <w:rPr/>
-        <w:t>egarding</w:t>
-      </w:r>
-      <w:r>
-        <w:rPr/>
-        <w:t xml:space="preserve"> individual teacher attributes.</w:t>
-      </w:r>
-    </w:p>
-    <w:p xmlns:wp14="http://schemas.microsoft.com/office/word/2010/wordml" wp14:textId="77777777">
+      </w:pPr>
+      <w:r>
+        <w:t>T</w:t>
+      </w:r>
+      <w:r>
+        <w:t>able of individual student evaluations</w:t>
+      </w:r>
+      <w:r>
+        <w:t>.</w:t>
+      </w:r>
+    </w:p>
+    <w:p>
       <w:pPr>
         <w:spacing w:after="150" w:line="240" w:lineRule="auto"/>
         <w:jc w:val="both"/>
         <w:rPr>
-          <w:rFonts w:ascii="Arial" w:hAnsi="Arial" w:eastAsia="Times New Roman" w:cs="Arial"/>
-          <w:bCs/>
-          <w:color w:val="0088CC"/>
-          <w:kern w:val="3"/>
-          <w:sz w:val="18"/>
-          <w:szCs w:val="18"/>
-        </w:rPr>
-      </w:pPr>
-      <w:r>
-        <w:rPr>
-          <w:rFonts w:ascii="Arial" w:hAnsi="Arial" w:eastAsia="Times New Roman" w:cs="Arial"/>
-          <w:color w:val="0088CC"/>
-          <w:kern w:val="3"/>
-          <w:sz w:val="18"/>
-          <w:szCs w:val="18"/>
-        </w:rPr>
-        <w:t xml:space="preserve">Will you re-use any existing </w:t>
-      </w:r>
-      <w:r>
-        <w:rPr>
-          <w:rFonts w:ascii="Arial" w:hAnsi="Arial" w:eastAsia="Times New Roman" w:cs="Arial"/>
-          <w:color w:val="0088CC"/>
-          <w:kern w:val="3"/>
-          <w:sz w:val="18"/>
-          <w:szCs w:val="18"/>
-        </w:rPr>
-        <w:t xml:space="preserve">data and how? </w:t>
+          <w:rFonts w:ascii="Arial" w:eastAsia="Times New Roman" w:hAnsi="Arial" w:cs="Arial"/>
+          <w:bCs/>
+          <w:color w:val="0088CC"/>
+          <w:kern w:val="3"/>
+          <w:sz w:val="18"/>
+          <w:szCs w:val="18"/>
+        </w:rPr>
+      </w:pPr>
+      <w:r>
+        <w:rPr>
+          <w:rFonts w:ascii="Arial" w:eastAsia="Times New Roman" w:hAnsi="Arial" w:cs="Arial"/>
+          <w:color w:val="0088CC"/>
+          <w:kern w:val="3"/>
+          <w:sz w:val="18"/>
+          <w:szCs w:val="18"/>
+        </w:rPr>
+        <w:t xml:space="preserve">Will you re-use any existing data and how? </w:t>
       </w:r>
     </w:p>
     <w:p>
@@ -385,30 +298,28 @@
         <w:pStyle w:val="navadno"/>
       </w:pPr>
       <w:r>
-        <w:rPr/>
         <w:t>No</w:t>
       </w:r>
       <w:r>
-        <w:rPr/>
         <w:t xml:space="preserve"> existing data will be used.</w:t>
       </w:r>
     </w:p>
-    <w:p xmlns:wp14="http://schemas.microsoft.com/office/word/2010/wordml" wp14:textId="77777777">
+    <w:p>
       <w:pPr>
         <w:spacing w:after="150" w:line="240" w:lineRule="auto"/>
         <w:jc w:val="both"/>
         <w:rPr>
-          <w:rFonts w:ascii="Arial" w:hAnsi="Arial" w:eastAsia="Times New Roman" w:cs="Arial"/>
-          <w:bCs/>
-          <w:color w:val="0088CC"/>
-          <w:kern w:val="3"/>
-          <w:sz w:val="18"/>
-          <w:szCs w:val="18"/>
-        </w:rPr>
-      </w:pPr>
-      <w:r>
-        <w:rPr>
-          <w:rFonts w:ascii="Arial" w:hAnsi="Arial" w:eastAsia="Times New Roman" w:cs="Arial"/>
+          <w:rFonts w:ascii="Arial" w:eastAsia="Times New Roman" w:hAnsi="Arial" w:cs="Arial"/>
+          <w:bCs/>
+          <w:color w:val="0088CC"/>
+          <w:kern w:val="3"/>
+          <w:sz w:val="18"/>
+          <w:szCs w:val="18"/>
+        </w:rPr>
+      </w:pPr>
+      <w:r>
+        <w:rPr>
+          <w:rFonts w:ascii="Arial" w:eastAsia="Times New Roman" w:hAnsi="Arial" w:cs="Arial"/>
           <w:color w:val="0088CC"/>
           <w:kern w:val="3"/>
           <w:sz w:val="18"/>
@@ -420,32 +331,48 @@
     <w:p>
       <w:pPr>
         <w:pStyle w:val="navadno"/>
-        <w:bidi w:val="0"/>
-        <w:spacing w:before="0" w:beforeAutospacing="off" w:after="200" w:afterAutospacing="off" w:line="276" w:lineRule="auto"/>
-        <w:ind w:left="0" w:right="0"/>
-        <w:jc w:val="left"/>
-      </w:pPr>
-      <w:r>
-        <w:rPr/>
-        <w:t>Škofijska klasična gimnazija, classes of second and third grade and their corresponding teachers.</w:t>
-      </w:r>
-    </w:p>
-    <w:p xmlns:wp14="http://schemas.microsoft.com/office/word/2010/wordml" wp14:textId="77777777">
+      </w:pPr>
+      <w:proofErr w:type="spellStart"/>
+      <w:r>
+        <w:t>Škofijska</w:t>
+      </w:r>
+      <w:proofErr w:type="spellEnd"/>
+      <w:r>
+        <w:t xml:space="preserve"> </w:t>
+      </w:r>
+      <w:proofErr w:type="spellStart"/>
+      <w:r>
+        <w:t>klasična</w:t>
+      </w:r>
+      <w:proofErr w:type="spellEnd"/>
+      <w:r>
+        <w:t xml:space="preserve"> </w:t>
+      </w:r>
+      <w:proofErr w:type="spellStart"/>
+      <w:r>
+        <w:t>gimnazija</w:t>
+      </w:r>
+      <w:proofErr w:type="spellEnd"/>
+      <w:r>
+        <w:t>, classes of second and third grade and their corresponding teachers.</w:t>
+      </w:r>
+    </w:p>
+    <w:p>
       <w:pPr>
         <w:spacing w:after="150" w:line="240" w:lineRule="auto"/>
         <w:jc w:val="both"/>
         <w:rPr>
-          <w:rFonts w:ascii="Arial" w:hAnsi="Arial" w:eastAsia="Times New Roman" w:cs="Arial"/>
-          <w:bCs/>
-          <w:color w:val="0088CC"/>
-          <w:kern w:val="3"/>
-          <w:sz w:val="18"/>
-          <w:szCs w:val="18"/>
-        </w:rPr>
-      </w:pPr>
-      <w:r>
-        <w:rPr>
-          <w:rFonts w:ascii="Arial" w:hAnsi="Arial" w:eastAsia="Times New Roman" w:cs="Arial"/>
+          <w:rFonts w:ascii="Arial" w:eastAsia="Times New Roman" w:hAnsi="Arial" w:cs="Arial"/>
+          <w:bCs/>
+          <w:color w:val="0088CC"/>
+          <w:kern w:val="3"/>
+          <w:sz w:val="18"/>
+          <w:szCs w:val="18"/>
+        </w:rPr>
+      </w:pPr>
+      <w:r>
+        <w:rPr>
+          <w:rFonts w:ascii="Arial" w:eastAsia="Times New Roman" w:hAnsi="Arial" w:cs="Arial"/>
           <w:color w:val="0088CC"/>
           <w:kern w:val="3"/>
           <w:sz w:val="18"/>
@@ -459,42 +386,34 @@
         <w:pStyle w:val="navadno"/>
       </w:pPr>
       <w:r>
-        <w:rPr/>
         <w:t xml:space="preserve">Approximate </w:t>
       </w:r>
       <w:r>
-        <w:rPr/>
         <w:t>250</w:t>
       </w:r>
       <w:r>
-        <w:rPr/>
-        <w:t xml:space="preserve"> students and </w:t>
-      </w:r>
-      <w:r>
-        <w:rPr/>
-        <w:t xml:space="preserve">5 </w:t>
-      </w:r>
-      <w:r>
-        <w:rPr/>
-        <w:t>teachers.</w:t>
-      </w:r>
-    </w:p>
-    <w:p xmlns:wp14="http://schemas.microsoft.com/office/word/2010/wordml" wp14:textId="77777777">
+        <w:t xml:space="preserve"> students</w:t>
+      </w:r>
+      <w:r>
+        <w:t xml:space="preserve">, each measured with 15 variable </w:t>
+      </w:r>
+    </w:p>
+    <w:p>
       <w:pPr>
         <w:spacing w:after="150" w:line="240" w:lineRule="auto"/>
         <w:jc w:val="both"/>
         <w:rPr>
-          <w:rFonts w:ascii="Arial" w:hAnsi="Arial" w:eastAsia="Times New Roman" w:cs="Arial"/>
-          <w:bCs/>
-          <w:color w:val="0088CC"/>
-          <w:kern w:val="3"/>
-          <w:sz w:val="18"/>
-          <w:szCs w:val="18"/>
-        </w:rPr>
-      </w:pPr>
-      <w:r>
-        <w:rPr>
-          <w:rFonts w:ascii="Arial" w:hAnsi="Arial" w:eastAsia="Times New Roman" w:cs="Arial"/>
+          <w:rFonts w:ascii="Arial" w:eastAsia="Times New Roman" w:hAnsi="Arial" w:cs="Arial"/>
+          <w:bCs/>
+          <w:color w:val="0088CC"/>
+          <w:kern w:val="3"/>
+          <w:sz w:val="18"/>
+          <w:szCs w:val="18"/>
+        </w:rPr>
+      </w:pPr>
+      <w:r>
+        <w:rPr>
+          <w:rFonts w:ascii="Arial" w:eastAsia="Times New Roman" w:hAnsi="Arial" w:cs="Arial"/>
           <w:color w:val="0088CC"/>
           <w:kern w:val="3"/>
           <w:sz w:val="18"/>
@@ -508,44 +427,33 @@
         <w:pStyle w:val="navadno"/>
       </w:pPr>
       <w:r>
-        <w:rPr/>
-        <w:t xml:space="preserve">Data might come useful for future studies </w:t>
-      </w:r>
-      <w:r>
-        <w:rPr/>
-        <w:t>regarding</w:t>
-      </w:r>
-      <w:r>
-        <w:rPr/>
-        <w:t xml:space="preserve"> the teaching of mathematics </w:t>
-      </w:r>
-      <w:r>
-        <w:rPr/>
+        <w:t xml:space="preserve">Data might come useful for future studies regarding the teaching of mathematics </w:t>
+      </w:r>
+      <w:r>
         <w:t>in regard to</w:t>
       </w:r>
       <w:r>
-        <w:rPr/>
         <w:t xml:space="preserve"> cooperative learning or just purely as machine learning exercises.</w:t>
       </w:r>
     </w:p>
-    <w:p xmlns:wp14="http://schemas.microsoft.com/office/word/2010/wordml" wp14:textId="77777777">
+    <w:p>
       <w:pPr>
         <w:pStyle w:val="Subarticle"/>
         <w:spacing w:before="180" w:after="180"/>
         <w:rPr>
-          <w:rFonts w:ascii="Arial" w:hAnsi="Arial" w:eastAsia="Times New Roman" w:cs="Arial"/>
+          <w:rFonts w:ascii="Arial" w:eastAsia="Times New Roman" w:hAnsi="Arial" w:cs="Arial"/>
           <w:lang w:eastAsia="en-GB"/>
         </w:rPr>
       </w:pPr>
       <w:r>
         <w:rPr>
-          <w:rFonts w:ascii="Arial" w:hAnsi="Arial" w:eastAsia="Times New Roman" w:cs="Arial"/>
+          <w:rFonts w:ascii="Arial" w:eastAsia="Times New Roman" w:hAnsi="Arial" w:cs="Arial"/>
           <w:lang w:eastAsia="en-GB"/>
         </w:rPr>
         <w:t>2. FAIR data</w:t>
       </w:r>
     </w:p>
-    <w:p xmlns:wp14="http://schemas.microsoft.com/office/word/2010/wordml" wp14:textId="77777777">
+    <w:p>
       <w:pPr>
         <w:spacing w:before="180" w:after="180" w:line="240" w:lineRule="auto"/>
         <w:jc w:val="both"/>
@@ -566,58 +474,47 @@
         <w:t>2. 1. Making data findable, including provisions for metadata</w:t>
       </w:r>
     </w:p>
-    <w:p xmlns:wp14="http://schemas.microsoft.com/office/word/2010/wordml" wp14:textId="77777777">
+    <w:p>
       <w:pPr>
         <w:spacing w:after="150" w:line="240" w:lineRule="auto"/>
         <w:jc w:val="both"/>
         <w:rPr>
-          <w:rFonts w:ascii="Arial" w:hAnsi="Arial" w:eastAsia="Times New Roman" w:cs="Arial"/>
-          <w:bCs/>
-          <w:color w:val="0088CC"/>
-          <w:kern w:val="3"/>
-          <w:sz w:val="18"/>
-          <w:szCs w:val="18"/>
-        </w:rPr>
-      </w:pPr>
-      <w:r>
-        <w:rPr>
-          <w:rFonts w:ascii="Arial" w:hAnsi="Arial" w:eastAsia="Times New Roman" w:cs="Arial"/>
-          <w:bCs/>
-          <w:color w:val="0088CC"/>
-          <w:kern w:val="3"/>
-          <w:sz w:val="18"/>
-          <w:szCs w:val="18"/>
-        </w:rPr>
-        <w:t>Are the data produced and/or used in the project</w:t>
-      </w:r>
-      <w:r>
-        <w:rPr>
-          <w:rFonts w:ascii="Arial" w:hAnsi="Arial" w:eastAsia="Times New Roman" w:cs="Arial"/>
-          <w:bCs/>
-          <w:color w:val="0088CC"/>
-          <w:kern w:val="3"/>
-          <w:sz w:val="18"/>
-          <w:szCs w:val="18"/>
-        </w:rPr>
-        <w:t xml:space="preserve"> discoverable with metadata, identifiable and locatable by means of a standard identification mechanism (e.g. persistent and unique identifiers such as Digital Object Identifiers)? </w:t>
-      </w:r>
-    </w:p>
-    <w:p xmlns:wp14="http://schemas.microsoft.com/office/word/2010/wordml" wp14:textId="77777777">
+          <w:rFonts w:ascii="Arial" w:eastAsia="Times New Roman" w:hAnsi="Arial" w:cs="Arial"/>
+          <w:bCs/>
+          <w:color w:val="0088CC"/>
+          <w:kern w:val="3"/>
+          <w:sz w:val="18"/>
+          <w:szCs w:val="18"/>
+        </w:rPr>
+      </w:pPr>
+      <w:r>
+        <w:rPr>
+          <w:rFonts w:ascii="Arial" w:eastAsia="Times New Roman" w:hAnsi="Arial" w:cs="Arial"/>
+          <w:bCs/>
+          <w:color w:val="0088CC"/>
+          <w:kern w:val="3"/>
+          <w:sz w:val="18"/>
+          <w:szCs w:val="18"/>
+        </w:rPr>
+        <w:t xml:space="preserve">Are the data produced and/or used in the project discoverable with metadata, identifiable and locatable by means of a standard identification mechanism (e.g. persistent and unique identifiers such as Digital Object Identifiers)? </w:t>
+      </w:r>
+    </w:p>
+    <w:p>
       <w:pPr>
         <w:spacing w:after="150" w:line="240" w:lineRule="auto"/>
         <w:jc w:val="both"/>
         <w:rPr>
-          <w:rFonts w:ascii="Arial" w:hAnsi="Arial" w:eastAsia="Times New Roman" w:cs="Arial"/>
-          <w:bCs/>
-          <w:color w:val="0088CC"/>
-          <w:kern w:val="3"/>
-          <w:sz w:val="18"/>
-          <w:szCs w:val="18"/>
-        </w:rPr>
-      </w:pPr>
-      <w:r>
-        <w:rPr>
-          <w:rFonts w:ascii="Arial" w:hAnsi="Arial" w:eastAsia="Times New Roman" w:cs="Arial"/>
+          <w:rFonts w:ascii="Arial" w:eastAsia="Times New Roman" w:hAnsi="Arial" w:cs="Arial"/>
+          <w:bCs/>
+          <w:color w:val="0088CC"/>
+          <w:kern w:val="3"/>
+          <w:sz w:val="18"/>
+          <w:szCs w:val="18"/>
+        </w:rPr>
+      </w:pPr>
+      <w:r>
+        <w:rPr>
+          <w:rFonts w:ascii="Arial" w:eastAsia="Times New Roman" w:hAnsi="Arial" w:cs="Arial"/>
           <w:bCs/>
           <w:color w:val="0088CC"/>
           <w:kern w:val="3"/>
@@ -627,58 +524,47 @@
         <w:t xml:space="preserve">What naming conventions do you follow? </w:t>
       </w:r>
     </w:p>
-    <w:p xmlns:wp14="http://schemas.microsoft.com/office/word/2010/wordml" wp14:textId="77777777">
+    <w:p>
       <w:pPr>
         <w:spacing w:after="150" w:line="240" w:lineRule="auto"/>
         <w:jc w:val="both"/>
         <w:rPr>
-          <w:rFonts w:ascii="Arial" w:hAnsi="Arial" w:eastAsia="Times New Roman" w:cs="Arial"/>
-          <w:bCs/>
-          <w:color w:val="0088CC"/>
-          <w:kern w:val="3"/>
-          <w:sz w:val="18"/>
-          <w:szCs w:val="18"/>
-        </w:rPr>
-      </w:pPr>
-      <w:r>
-        <w:rPr>
-          <w:rFonts w:ascii="Arial" w:hAnsi="Arial" w:eastAsia="Times New Roman" w:cs="Arial"/>
-          <w:bCs/>
-          <w:color w:val="0088CC"/>
-          <w:kern w:val="3"/>
-          <w:sz w:val="18"/>
-          <w:szCs w:val="18"/>
-        </w:rPr>
-        <w:t>Will search keywords be provided t</w:t>
-      </w:r>
-      <w:r>
-        <w:rPr>
-          <w:rFonts w:ascii="Arial" w:hAnsi="Arial" w:eastAsia="Times New Roman" w:cs="Arial"/>
-          <w:bCs/>
-          <w:color w:val="0088CC"/>
-          <w:kern w:val="3"/>
-          <w:sz w:val="18"/>
-          <w:szCs w:val="18"/>
-        </w:rPr>
-        <w:t>hat optimize possibilities for re-use?</w:t>
-      </w:r>
-    </w:p>
-    <w:p xmlns:wp14="http://schemas.microsoft.com/office/word/2010/wordml" wp14:textId="77777777">
+          <w:rFonts w:ascii="Arial" w:eastAsia="Times New Roman" w:hAnsi="Arial" w:cs="Arial"/>
+          <w:bCs/>
+          <w:color w:val="0088CC"/>
+          <w:kern w:val="3"/>
+          <w:sz w:val="18"/>
+          <w:szCs w:val="18"/>
+        </w:rPr>
+      </w:pPr>
+      <w:r>
+        <w:rPr>
+          <w:rFonts w:ascii="Arial" w:eastAsia="Times New Roman" w:hAnsi="Arial" w:cs="Arial"/>
+          <w:bCs/>
+          <w:color w:val="0088CC"/>
+          <w:kern w:val="3"/>
+          <w:sz w:val="18"/>
+          <w:szCs w:val="18"/>
+        </w:rPr>
+        <w:t>Will search keywords be provided that optimize possibilities for re-use?</w:t>
+      </w:r>
+    </w:p>
+    <w:p>
       <w:pPr>
         <w:spacing w:after="150" w:line="240" w:lineRule="auto"/>
         <w:jc w:val="both"/>
         <w:rPr>
-          <w:rFonts w:ascii="Arial" w:hAnsi="Arial" w:eastAsia="Times New Roman" w:cs="Arial"/>
-          <w:bCs/>
-          <w:color w:val="0088CC"/>
-          <w:kern w:val="3"/>
-          <w:sz w:val="18"/>
-          <w:szCs w:val="18"/>
-        </w:rPr>
-      </w:pPr>
-      <w:r>
-        <w:rPr>
-          <w:rFonts w:ascii="Arial" w:hAnsi="Arial" w:eastAsia="Times New Roman" w:cs="Arial"/>
+          <w:rFonts w:ascii="Arial" w:eastAsia="Times New Roman" w:hAnsi="Arial" w:cs="Arial"/>
+          <w:bCs/>
+          <w:color w:val="0088CC"/>
+          <w:kern w:val="3"/>
+          <w:sz w:val="18"/>
+          <w:szCs w:val="18"/>
+        </w:rPr>
+      </w:pPr>
+      <w:r>
+        <w:rPr>
+          <w:rFonts w:ascii="Arial" w:eastAsia="Times New Roman" w:hAnsi="Arial" w:cs="Arial"/>
           <w:bCs/>
           <w:color w:val="0088CC"/>
           <w:kern w:val="3"/>
@@ -688,22 +574,22 @@
         <w:t xml:space="preserve">Do you provide clear version numbers? </w:t>
       </w:r>
     </w:p>
-    <w:p xmlns:wp14="http://schemas.microsoft.com/office/word/2010/wordml" wp14:textId="77777777">
+    <w:p>
       <w:pPr>
         <w:spacing w:after="150" w:line="240" w:lineRule="auto"/>
         <w:jc w:val="both"/>
         <w:rPr>
-          <w:rFonts w:ascii="Arial" w:hAnsi="Arial" w:eastAsia="Times New Roman" w:cs="Arial"/>
-          <w:bCs/>
-          <w:color w:val="0088CC"/>
-          <w:kern w:val="3"/>
-          <w:sz w:val="18"/>
-          <w:szCs w:val="18"/>
-        </w:rPr>
-      </w:pPr>
-      <w:r>
-        <w:rPr>
-          <w:rFonts w:ascii="Arial" w:hAnsi="Arial" w:eastAsia="Times New Roman" w:cs="Arial"/>
+          <w:rFonts w:ascii="Arial" w:eastAsia="Times New Roman" w:hAnsi="Arial" w:cs="Arial"/>
+          <w:bCs/>
+          <w:color w:val="0088CC"/>
+          <w:kern w:val="3"/>
+          <w:sz w:val="18"/>
+          <w:szCs w:val="18"/>
+        </w:rPr>
+      </w:pPr>
+      <w:r>
+        <w:rPr>
+          <w:rFonts w:ascii="Arial" w:eastAsia="Times New Roman" w:hAnsi="Arial" w:cs="Arial"/>
           <w:bCs/>
           <w:color w:val="0088CC"/>
           <w:kern w:val="3"/>
@@ -713,7 +599,7 @@
         <w:t>What metadata will be created? In case metadata standards do not exist in your discipline, please outline what type of metadata will be created and how.</w:t>
       </w:r>
     </w:p>
-    <w:p xmlns:wp14="http://schemas.microsoft.com/office/word/2010/wordml" wp14:textId="77777777">
+    <w:p>
       <w:pPr>
         <w:spacing w:before="180" w:after="180" w:line="240" w:lineRule="auto"/>
         <w:jc w:val="both"/>
@@ -731,683 +617,519 @@
           <w:sz w:val="24"/>
           <w:szCs w:val="24"/>
         </w:rPr>
-        <w:t>2.2. Making data openly a</w:t>
-      </w:r>
-      <w:r>
+        <w:t>2.2. Making data openly accessible</w:t>
+      </w:r>
+    </w:p>
+    <w:p>
+      <w:pPr>
+        <w:spacing w:after="150" w:line="240" w:lineRule="auto"/>
+        <w:jc w:val="both"/>
+        <w:rPr>
+          <w:rFonts w:ascii="Arial" w:eastAsia="Times New Roman" w:hAnsi="Arial" w:cs="Arial"/>
+          <w:bCs/>
+          <w:color w:val="0088CC"/>
+          <w:kern w:val="3"/>
+          <w:sz w:val="18"/>
+          <w:szCs w:val="18"/>
+        </w:rPr>
+      </w:pPr>
+      <w:r>
+        <w:rPr>
+          <w:rFonts w:ascii="Arial" w:eastAsia="Times New Roman" w:hAnsi="Arial" w:cs="Arial"/>
+          <w:color w:val="0088CC"/>
+          <w:kern w:val="3"/>
+          <w:sz w:val="18"/>
+          <w:szCs w:val="18"/>
+        </w:rPr>
+        <w:t>Which data produced and/or used in the project will be made openly available as the default? If certain datasets cannot be shared (or need to be shared under restrictions), explain why, clearly separating legal and contractual reasons from voluntary restrictions.</w:t>
+      </w:r>
+    </w:p>
+    <w:p>
+      <w:pPr>
+        <w:pStyle w:val="navadno"/>
+      </w:pPr>
+      <w:r>
+        <w:t>Data will not be openly available as to follow GDPR directives.</w:t>
+      </w:r>
+    </w:p>
+    <w:p>
+      <w:pPr>
+        <w:spacing w:after="150" w:line="240" w:lineRule="auto"/>
+        <w:jc w:val="both"/>
+        <w:rPr>
+          <w:rFonts w:ascii="Arial" w:eastAsia="Times New Roman" w:hAnsi="Arial" w:cs="Arial"/>
+          <w:bCs/>
+          <w:color w:val="0088CC"/>
+          <w:kern w:val="3"/>
+          <w:sz w:val="18"/>
+          <w:szCs w:val="18"/>
+        </w:rPr>
+      </w:pPr>
+      <w:r>
+        <w:rPr>
+          <w:rFonts w:ascii="Arial" w:eastAsia="Times New Roman" w:hAnsi="Arial" w:cs="Arial"/>
+          <w:bCs/>
+          <w:color w:val="0088CC"/>
+          <w:kern w:val="3"/>
+          <w:sz w:val="18"/>
+          <w:szCs w:val="18"/>
+        </w:rPr>
+        <w:t>Note that in multi-beneficiary projects it is also possible for specific beneficiaries to keep their data closed if relevant provisions are made in the consortium agreement and are in line with the reasons for opting out.</w:t>
+      </w:r>
+    </w:p>
+    <w:p>
+      <w:pPr>
+        <w:spacing w:after="150" w:line="240" w:lineRule="auto"/>
+        <w:jc w:val="both"/>
+        <w:rPr>
+          <w:rFonts w:ascii="Arial" w:eastAsia="Times New Roman" w:hAnsi="Arial" w:cs="Arial"/>
+          <w:color w:val="0088CC"/>
+          <w:kern w:val="3"/>
+          <w:sz w:val="18"/>
+          <w:szCs w:val="18"/>
+        </w:rPr>
+      </w:pPr>
+      <w:r>
+        <w:rPr>
+          <w:rFonts w:ascii="Arial" w:eastAsia="Times New Roman" w:hAnsi="Arial" w:cs="Arial"/>
+          <w:color w:val="0088CC"/>
+          <w:kern w:val="3"/>
+          <w:sz w:val="18"/>
+          <w:szCs w:val="18"/>
+        </w:rPr>
+        <w:t xml:space="preserve">How will the data be made accessible (e.g. by deposition in a repository)? </w:t>
+      </w:r>
+    </w:p>
+    <w:p>
+      <w:pPr>
+        <w:pStyle w:val="navadno"/>
+      </w:pPr>
+      <w:r>
+        <w:t xml:space="preserve">Data will be </w:t>
+      </w:r>
+      <w:r>
+        <w:t>accessible</w:t>
+      </w:r>
+      <w:r>
+        <w:t xml:space="preserve"> only in private </w:t>
+      </w:r>
+      <w:r>
+        <w:t>GitHub</w:t>
+      </w:r>
+      <w:r>
+        <w:t xml:space="preserve"> repository.</w:t>
+      </w:r>
+    </w:p>
+    <w:p>
+      <w:pPr>
+        <w:spacing w:after="150" w:line="240" w:lineRule="auto"/>
+        <w:jc w:val="both"/>
+        <w:rPr>
+          <w:rFonts w:ascii="Arial" w:eastAsia="Times New Roman" w:hAnsi="Arial" w:cs="Arial"/>
+          <w:bCs/>
+          <w:color w:val="0088CC"/>
+          <w:kern w:val="3"/>
+          <w:sz w:val="18"/>
+          <w:szCs w:val="18"/>
+        </w:rPr>
+      </w:pPr>
+      <w:r>
+        <w:rPr>
+          <w:rFonts w:ascii="Arial" w:eastAsia="Times New Roman" w:hAnsi="Arial" w:cs="Arial"/>
+          <w:color w:val="0088CC"/>
+          <w:kern w:val="3"/>
+          <w:sz w:val="18"/>
+          <w:szCs w:val="18"/>
+        </w:rPr>
+        <w:t xml:space="preserve">What methods or software tools are needed to access the data? </w:t>
+      </w:r>
+    </w:p>
+    <w:p>
+      <w:pPr>
+        <w:pStyle w:val="navadno"/>
+      </w:pPr>
+      <w:r>
+        <w:lastRenderedPageBreak/>
+        <w:t>Raw data will be (privately) stored in excel file. Cleared data will be stored as python</w:t>
+      </w:r>
+      <w:r>
+        <w:t xml:space="preserve"> (programming language)</w:t>
+      </w:r>
+      <w:r>
+        <w:t xml:space="preserve"> pickle </w:t>
+      </w:r>
+      <w:r>
+        <w:t>object</w:t>
+      </w:r>
+      <w:r>
+        <w:t xml:space="preserve"> (byte stream that serialize object structure)</w:t>
+      </w:r>
+      <w:r>
+        <w:t>.</w:t>
+      </w:r>
+    </w:p>
+    <w:p>
+      <w:pPr>
+        <w:spacing w:after="150" w:line="240" w:lineRule="auto"/>
+        <w:jc w:val="both"/>
+        <w:rPr>
+          <w:rFonts w:ascii="Arial" w:eastAsia="Times New Roman" w:hAnsi="Arial" w:cs="Arial"/>
+          <w:bCs/>
+          <w:color w:val="0088CC"/>
+          <w:kern w:val="3"/>
+          <w:sz w:val="18"/>
+          <w:szCs w:val="18"/>
+        </w:rPr>
+      </w:pPr>
+      <w:r>
+        <w:rPr>
+          <w:rFonts w:ascii="Arial" w:eastAsia="Times New Roman" w:hAnsi="Arial" w:cs="Arial"/>
+          <w:bCs/>
+          <w:color w:val="0088CC"/>
+          <w:kern w:val="3"/>
+          <w:sz w:val="18"/>
+          <w:szCs w:val="18"/>
+        </w:rPr>
+        <w:t>Is documentation about the software needed to access the data included?</w:t>
+      </w:r>
+    </w:p>
+    <w:p>
+      <w:pPr>
+        <w:spacing w:after="150" w:line="240" w:lineRule="auto"/>
+        <w:jc w:val="both"/>
+        <w:rPr>
+          <w:rFonts w:ascii="Arial" w:eastAsia="Times New Roman" w:hAnsi="Arial" w:cs="Arial"/>
+          <w:bCs/>
+          <w:color w:val="0088CC"/>
+          <w:kern w:val="3"/>
+          <w:sz w:val="18"/>
+          <w:szCs w:val="18"/>
+        </w:rPr>
+      </w:pPr>
+      <w:r>
+        <w:rPr>
+          <w:rFonts w:ascii="Arial" w:eastAsia="Times New Roman" w:hAnsi="Arial" w:cs="Arial"/>
+          <w:bCs/>
+          <w:color w:val="0088CC"/>
+          <w:kern w:val="3"/>
+          <w:sz w:val="18"/>
+          <w:szCs w:val="18"/>
+        </w:rPr>
+        <w:t>Is it possible to include the relevant software (e.g. in open source code)?</w:t>
+      </w:r>
+    </w:p>
+    <w:p>
+      <w:pPr>
+        <w:spacing w:after="150" w:line="240" w:lineRule="auto"/>
+        <w:jc w:val="both"/>
+        <w:rPr>
+          <w:rFonts w:ascii="Arial" w:eastAsia="Times New Roman" w:hAnsi="Arial" w:cs="Arial"/>
+          <w:bCs/>
+          <w:color w:val="0088CC"/>
+          <w:kern w:val="3"/>
+          <w:sz w:val="18"/>
+          <w:szCs w:val="18"/>
+        </w:rPr>
+      </w:pPr>
+      <w:r>
+        <w:rPr>
+          <w:rFonts w:ascii="Arial" w:eastAsia="Times New Roman" w:hAnsi="Arial" w:cs="Arial"/>
+          <w:bCs/>
+          <w:color w:val="0088CC"/>
+          <w:kern w:val="3"/>
+          <w:sz w:val="18"/>
+          <w:szCs w:val="18"/>
+        </w:rPr>
+        <w:t xml:space="preserve">Where will the data and associated metadata, documentation and code be deposited? Preference should be given to certified repositories which support open access where possible. </w:t>
+      </w:r>
+    </w:p>
+    <w:p>
+      <w:pPr>
+        <w:spacing w:after="150" w:line="240" w:lineRule="auto"/>
+        <w:jc w:val="both"/>
+        <w:rPr>
+          <w:rFonts w:ascii="Arial" w:eastAsia="Times New Roman" w:hAnsi="Arial" w:cs="Arial"/>
+          <w:bCs/>
+          <w:color w:val="0088CC"/>
+          <w:kern w:val="3"/>
+          <w:sz w:val="18"/>
+          <w:szCs w:val="18"/>
+        </w:rPr>
+      </w:pPr>
+      <w:r>
+        <w:rPr>
+          <w:rFonts w:ascii="Arial" w:eastAsia="Times New Roman" w:hAnsi="Arial" w:cs="Arial"/>
+          <w:bCs/>
+          <w:color w:val="0088CC"/>
+          <w:kern w:val="3"/>
+          <w:sz w:val="18"/>
+          <w:szCs w:val="18"/>
+        </w:rPr>
+        <w:t>Have you explored appropriate arrangements with the identified repository?</w:t>
+      </w:r>
+    </w:p>
+    <w:p>
+      <w:pPr>
+        <w:spacing w:after="150" w:line="240" w:lineRule="auto"/>
+        <w:jc w:val="both"/>
+        <w:rPr>
+          <w:rFonts w:ascii="Arial" w:eastAsia="Times New Roman" w:hAnsi="Arial" w:cs="Arial"/>
+          <w:color w:val="0088CC"/>
+          <w:kern w:val="3"/>
+          <w:sz w:val="18"/>
+          <w:szCs w:val="18"/>
+        </w:rPr>
+      </w:pPr>
+      <w:r>
+        <w:rPr>
+          <w:rFonts w:ascii="Arial" w:eastAsia="Times New Roman" w:hAnsi="Arial" w:cs="Arial"/>
+          <w:color w:val="0088CC"/>
+          <w:kern w:val="3"/>
+          <w:sz w:val="18"/>
+          <w:szCs w:val="18"/>
+        </w:rPr>
+        <w:t xml:space="preserve">If there are restrictions on use, how will access be provided?  </w:t>
+      </w:r>
+    </w:p>
+    <w:p>
+      <w:pPr>
+        <w:pStyle w:val="navadno"/>
+      </w:pPr>
+      <w:r>
+        <w:t>Access can only be granted by project author with anonymized data.</w:t>
+      </w:r>
+    </w:p>
+    <w:p>
+      <w:pPr>
+        <w:spacing w:after="150" w:line="240" w:lineRule="auto"/>
+        <w:jc w:val="both"/>
+        <w:rPr>
+          <w:rFonts w:ascii="Arial" w:eastAsia="Times New Roman" w:hAnsi="Arial" w:cs="Arial"/>
+          <w:bCs/>
+          <w:color w:val="0088CC"/>
+          <w:kern w:val="3"/>
+          <w:sz w:val="18"/>
+          <w:szCs w:val="18"/>
+        </w:rPr>
+      </w:pPr>
+      <w:r>
+        <w:rPr>
+          <w:rFonts w:ascii="Arial" w:eastAsia="Times New Roman" w:hAnsi="Arial" w:cs="Arial"/>
+          <w:bCs/>
+          <w:color w:val="0088CC"/>
+          <w:kern w:val="3"/>
+          <w:sz w:val="18"/>
+          <w:szCs w:val="18"/>
+        </w:rPr>
+        <w:t xml:space="preserve">Is there a need for a data access committee?  </w:t>
+      </w:r>
+    </w:p>
+    <w:p>
+      <w:pPr>
+        <w:spacing w:after="150" w:line="240" w:lineRule="auto"/>
+        <w:jc w:val="both"/>
+        <w:rPr>
+          <w:rFonts w:ascii="Arial" w:eastAsia="Times New Roman" w:hAnsi="Arial" w:cs="Arial"/>
+          <w:bCs/>
+          <w:color w:val="0088CC"/>
+          <w:kern w:val="3"/>
+          <w:sz w:val="18"/>
+          <w:szCs w:val="18"/>
+        </w:rPr>
+      </w:pPr>
+      <w:r>
+        <w:rPr>
+          <w:rFonts w:ascii="Arial" w:eastAsia="Times New Roman" w:hAnsi="Arial" w:cs="Arial"/>
+          <w:bCs/>
+          <w:color w:val="0088CC"/>
+          <w:kern w:val="3"/>
+          <w:sz w:val="18"/>
+          <w:szCs w:val="18"/>
+        </w:rPr>
+        <w:t xml:space="preserve">Are there well described conditions for access (i.e. a machine readable license)? </w:t>
+      </w:r>
+    </w:p>
+    <w:p>
+      <w:pPr>
+        <w:spacing w:after="150" w:line="240" w:lineRule="auto"/>
+        <w:jc w:val="both"/>
+        <w:rPr>
+          <w:rFonts w:ascii="Arial" w:eastAsia="Times New Roman" w:hAnsi="Arial" w:cs="Arial"/>
+          <w:bCs/>
+          <w:color w:val="0088CC"/>
+          <w:kern w:val="3"/>
+          <w:sz w:val="18"/>
+          <w:szCs w:val="18"/>
+        </w:rPr>
+      </w:pPr>
+      <w:r>
+        <w:rPr>
+          <w:rFonts w:ascii="Arial" w:eastAsia="Times New Roman" w:hAnsi="Arial" w:cs="Arial"/>
+          <w:bCs/>
+          <w:color w:val="0088CC"/>
+          <w:kern w:val="3"/>
+          <w:sz w:val="18"/>
+          <w:szCs w:val="18"/>
+        </w:rPr>
+        <w:t>How will the identity of the person accessing the data be ascertained?</w:t>
+      </w:r>
+    </w:p>
+    <w:p>
+      <w:pPr>
+        <w:spacing w:before="180" w:after="180" w:line="240" w:lineRule="auto"/>
+        <w:jc w:val="both"/>
         <w:rPr>
           <w:rFonts w:ascii="Arial" w:hAnsi="Arial" w:cs="Arial"/>
           <w:b/>
           <w:sz w:val="24"/>
           <w:szCs w:val="24"/>
         </w:rPr>
-        <w:t>ccessible</w:t>
-      </w:r>
-    </w:p>
-    <w:p xmlns:wp14="http://schemas.microsoft.com/office/word/2010/wordml" wp14:textId="77777777">
-      <w:pPr>
-        <w:spacing w:after="150" w:line="240" w:lineRule="auto"/>
-        <w:jc w:val="both"/>
-        <w:rPr>
-          <w:rFonts w:ascii="Arial" w:hAnsi="Arial" w:eastAsia="Times New Roman" w:cs="Arial"/>
-          <w:bCs/>
-          <w:color w:val="0088CC"/>
-          <w:kern w:val="3"/>
-          <w:sz w:val="18"/>
-          <w:szCs w:val="18"/>
-        </w:rPr>
-      </w:pPr>
-      <w:r>
-        <w:rPr>
-          <w:rFonts w:ascii="Arial" w:hAnsi="Arial" w:eastAsia="Times New Roman" w:cs="Arial"/>
-          <w:color w:val="0088CC"/>
-          <w:kern w:val="3"/>
-          <w:sz w:val="18"/>
-          <w:szCs w:val="18"/>
-        </w:rPr>
-        <w:t>Which data produced and/or used in the project will be made openly available as the default? If certain datasets cannot be shared (or need to be shared under restrictions), explain why, clearly separating legal and contractual reasons from volunt</w:t>
-      </w:r>
-      <w:r>
-        <w:rPr>
-          <w:rFonts w:ascii="Arial" w:hAnsi="Arial" w:eastAsia="Times New Roman" w:cs="Arial"/>
-          <w:color w:val="0088CC"/>
-          <w:kern w:val="3"/>
-          <w:sz w:val="18"/>
-          <w:szCs w:val="18"/>
-        </w:rPr>
-        <w:t>ary restrictions.</w:t>
-      </w:r>
-    </w:p>
-    <w:p>
-      <w:pPr>
-        <w:pStyle w:val="navadno"/>
-      </w:pPr>
-      <w:r>
-        <w:rPr/>
-        <w:t>Data will not be openly available as to follow GDPR directives.</w:t>
-      </w:r>
-    </w:p>
-    <w:p xmlns:wp14="http://schemas.microsoft.com/office/word/2010/wordml" wp14:textId="77777777">
-      <w:pPr>
-        <w:spacing w:after="150" w:line="240" w:lineRule="auto"/>
-        <w:jc w:val="both"/>
-        <w:rPr>
-          <w:rFonts w:ascii="Arial" w:hAnsi="Arial" w:eastAsia="Times New Roman" w:cs="Arial"/>
-          <w:bCs/>
-          <w:color w:val="0088CC"/>
-          <w:kern w:val="3"/>
-          <w:sz w:val="18"/>
-          <w:szCs w:val="18"/>
-        </w:rPr>
-      </w:pPr>
-      <w:r>
-        <w:rPr>
-          <w:rFonts w:ascii="Arial" w:hAnsi="Arial" w:eastAsia="Times New Roman" w:cs="Arial"/>
-          <w:bCs/>
-          <w:color w:val="0088CC"/>
-          <w:kern w:val="3"/>
-          <w:sz w:val="18"/>
-          <w:szCs w:val="18"/>
-        </w:rPr>
-        <w:t>Note that in multi-beneficiary projects it is also possible for specific beneficiaries to keep their data closed if relevant provisions are made in the consortium agreement and are in line with the reasons for opting out.</w:t>
-      </w:r>
-    </w:p>
-    <w:p xmlns:wp14="http://schemas.microsoft.com/office/word/2010/wordml" wp14:textId="77777777" wp14:noSpellErr="1">
-      <w:pPr>
-        <w:spacing w:after="150" w:line="240" w:lineRule="auto"/>
-        <w:jc w:val="both"/>
-        <w:rPr>
-          <w:rFonts w:ascii="Arial" w:hAnsi="Arial" w:eastAsia="Times New Roman" w:cs="Arial"/>
-          <w:color w:val="0088CC"/>
-          <w:kern w:val="3"/>
-          <w:sz w:val="18"/>
-          <w:szCs w:val="18"/>
-        </w:rPr>
-      </w:pPr>
-      <w:r>
-        <w:rPr>
-          <w:rFonts w:ascii="Arial" w:hAnsi="Arial" w:eastAsia="Times New Roman" w:cs="Arial"/>
-          <w:color w:val="0088CC"/>
-          <w:kern w:val="3"/>
-          <w:sz w:val="18"/>
-          <w:szCs w:val="18"/>
-        </w:rPr>
-        <w:t>How will the dat</w:t>
-      </w:r>
-      <w:r>
-        <w:rPr>
-          <w:rFonts w:ascii="Arial" w:hAnsi="Arial" w:eastAsia="Times New Roman" w:cs="Arial"/>
-          <w:color w:val="0088CC"/>
-          <w:kern w:val="3"/>
-          <w:sz w:val="18"/>
-          <w:szCs w:val="18"/>
-        </w:rPr>
-        <w:t xml:space="preserve">a be made accessible (</w:t>
-      </w:r>
-      <w:r>
-        <w:rPr>
-          <w:rFonts w:ascii="Arial" w:hAnsi="Arial" w:eastAsia="Times New Roman" w:cs="Arial"/>
-          <w:color w:val="0088CC"/>
-          <w:kern w:val="3"/>
-          <w:sz w:val="18"/>
-          <w:szCs w:val="18"/>
-        </w:rPr>
-        <w:t xml:space="preserve">e.g.</w:t>
-      </w:r>
-      <w:r>
-        <w:rPr>
-          <w:rFonts w:ascii="Arial" w:hAnsi="Arial" w:eastAsia="Times New Roman" w:cs="Arial"/>
-          <w:color w:val="0088CC"/>
-          <w:kern w:val="3"/>
-          <w:sz w:val="18"/>
-          <w:szCs w:val="18"/>
-        </w:rPr>
-        <w:t xml:space="preserve"> by deposition in a repository)? </w:t>
-      </w:r>
-    </w:p>
-    <w:p>
-      <w:pPr>
-        <w:pStyle w:val="navadno"/>
-      </w:pPr>
-      <w:r>
-        <w:rPr/>
-        <w:t xml:space="preserve">Data will be </w:t>
-      </w:r>
-      <w:r>
-        <w:rPr/>
-        <w:t>accessible</w:t>
-      </w:r>
-      <w:r>
-        <w:rPr/>
-        <w:t xml:space="preserve"> only in private </w:t>
-      </w:r>
-      <w:r>
-        <w:rPr/>
-        <w:t>GitHub</w:t>
-      </w:r>
-      <w:r>
-        <w:rPr/>
-        <w:t xml:space="preserve"> repository.</w:t>
-      </w:r>
-    </w:p>
-    <w:p xmlns:wp14="http://schemas.microsoft.com/office/word/2010/wordml" wp14:textId="77777777">
-      <w:pPr>
-        <w:spacing w:after="150" w:line="240" w:lineRule="auto"/>
-        <w:jc w:val="both"/>
-        <w:rPr>
-          <w:rFonts w:ascii="Arial" w:hAnsi="Arial" w:eastAsia="Times New Roman" w:cs="Arial"/>
-          <w:bCs/>
-          <w:color w:val="0088CC"/>
-          <w:kern w:val="3"/>
-          <w:sz w:val="18"/>
-          <w:szCs w:val="18"/>
-        </w:rPr>
-      </w:pPr>
-      <w:r>
-        <w:rPr>
-          <w:rFonts w:ascii="Arial" w:hAnsi="Arial" w:eastAsia="Times New Roman" w:cs="Arial"/>
-          <w:color w:val="0088CC"/>
-          <w:kern w:val="3"/>
-          <w:sz w:val="18"/>
-          <w:szCs w:val="18"/>
-        </w:rPr>
-        <w:t xml:space="preserve">What methods or software tools are needed to access the data? </w:t>
-      </w:r>
-    </w:p>
-    <w:p>
-      <w:pPr>
-        <w:pStyle w:val="navadno"/>
-      </w:pPr>
-      <w:r>
-        <w:rPr/>
-        <w:t>Raw data will be (privately) stored in excel file. Cleared data will be stored as python</w:t>
-      </w:r>
-      <w:r>
-        <w:rPr/>
-        <w:t xml:space="preserve"> (programming language)</w:t>
-      </w:r>
-      <w:r>
-        <w:rPr/>
-        <w:t xml:space="preserve"> pickle </w:t>
-      </w:r>
-      <w:r>
-        <w:rPr/>
-        <w:t>object</w:t>
-      </w:r>
-      <w:r>
-        <w:rPr/>
-        <w:t xml:space="preserve"> (byte stream that serialize object structure)</w:t>
-      </w:r>
-      <w:r>
-        <w:rPr/>
-        <w:t>.</w:t>
-      </w:r>
-    </w:p>
-    <w:p xmlns:wp14="http://schemas.microsoft.com/office/word/2010/wordml" wp14:textId="77777777">
-      <w:pPr>
-        <w:spacing w:after="150" w:line="240" w:lineRule="auto"/>
-        <w:jc w:val="both"/>
-        <w:rPr>
-          <w:rFonts w:ascii="Arial" w:hAnsi="Arial" w:eastAsia="Times New Roman" w:cs="Arial"/>
-          <w:bCs/>
-          <w:color w:val="0088CC"/>
-          <w:kern w:val="3"/>
-          <w:sz w:val="18"/>
-          <w:szCs w:val="18"/>
-        </w:rPr>
-      </w:pPr>
-      <w:r>
-        <w:rPr>
-          <w:rFonts w:ascii="Arial" w:hAnsi="Arial" w:eastAsia="Times New Roman" w:cs="Arial"/>
-          <w:bCs/>
-          <w:color w:val="0088CC"/>
-          <w:kern w:val="3"/>
-          <w:sz w:val="18"/>
-          <w:szCs w:val="18"/>
-        </w:rPr>
-        <w:t>Is documentation about the software needed to access the data included?</w:t>
-      </w:r>
-    </w:p>
-    <w:p xmlns:wp14="http://schemas.microsoft.com/office/word/2010/wordml" wp14:textId="77777777">
-      <w:pPr>
-        <w:spacing w:after="150" w:line="240" w:lineRule="auto"/>
-        <w:jc w:val="both"/>
-        <w:rPr>
-          <w:rFonts w:ascii="Arial" w:hAnsi="Arial" w:eastAsia="Times New Roman" w:cs="Arial"/>
-          <w:bCs/>
-          <w:color w:val="0088CC"/>
-          <w:kern w:val="3"/>
-          <w:sz w:val="18"/>
-          <w:szCs w:val="18"/>
-        </w:rPr>
-      </w:pPr>
-      <w:r>
-        <w:rPr>
-          <w:rFonts w:ascii="Arial" w:hAnsi="Arial" w:eastAsia="Times New Roman" w:cs="Arial"/>
-          <w:bCs/>
-          <w:color w:val="0088CC"/>
-          <w:kern w:val="3"/>
-          <w:sz w:val="18"/>
-          <w:szCs w:val="18"/>
-        </w:rPr>
-        <w:t>Is it possible to include the relevant software (e.g. in open</w:t>
-      </w:r>
-      <w:r>
-        <w:rPr>
-          <w:rFonts w:ascii="Arial" w:hAnsi="Arial" w:eastAsia="Times New Roman" w:cs="Arial"/>
-          <w:bCs/>
-          <w:color w:val="0088CC"/>
-          <w:kern w:val="3"/>
-          <w:sz w:val="18"/>
-          <w:szCs w:val="18"/>
-        </w:rPr>
-        <w:t xml:space="preserve"> source code)?</w:t>
-      </w:r>
-    </w:p>
-    <w:p xmlns:wp14="http://schemas.microsoft.com/office/word/2010/wordml" wp14:textId="77777777">
-      <w:pPr>
-        <w:spacing w:after="150" w:line="240" w:lineRule="auto"/>
-        <w:jc w:val="both"/>
-        <w:rPr>
-          <w:rFonts w:ascii="Arial" w:hAnsi="Arial" w:eastAsia="Times New Roman" w:cs="Arial"/>
-          <w:bCs/>
-          <w:color w:val="0088CC"/>
-          <w:kern w:val="3"/>
-          <w:sz w:val="18"/>
-          <w:szCs w:val="18"/>
-        </w:rPr>
-      </w:pPr>
-      <w:r>
-        <w:rPr>
-          <w:rFonts w:ascii="Arial" w:hAnsi="Arial" w:eastAsia="Times New Roman" w:cs="Arial"/>
-          <w:bCs/>
-          <w:color w:val="0088CC"/>
-          <w:kern w:val="3"/>
-          <w:sz w:val="18"/>
-          <w:szCs w:val="18"/>
-        </w:rPr>
-        <w:t xml:space="preserve">Where will the data and associated metadata, documentation and code be deposited? Preference should be given to certified repositories which support open access where possible. </w:t>
-      </w:r>
-    </w:p>
-    <w:p xmlns:wp14="http://schemas.microsoft.com/office/word/2010/wordml" wp14:textId="77777777">
-      <w:pPr>
-        <w:spacing w:after="150" w:line="240" w:lineRule="auto"/>
-        <w:jc w:val="both"/>
-        <w:rPr>
-          <w:rFonts w:ascii="Arial" w:hAnsi="Arial" w:eastAsia="Times New Roman" w:cs="Arial"/>
-          <w:bCs/>
-          <w:color w:val="0088CC"/>
-          <w:kern w:val="3"/>
-          <w:sz w:val="18"/>
-          <w:szCs w:val="18"/>
-        </w:rPr>
-      </w:pPr>
-      <w:r>
-        <w:rPr>
-          <w:rFonts w:ascii="Arial" w:hAnsi="Arial" w:eastAsia="Times New Roman" w:cs="Arial"/>
-          <w:bCs/>
-          <w:color w:val="0088CC"/>
-          <w:kern w:val="3"/>
-          <w:sz w:val="18"/>
-          <w:szCs w:val="18"/>
-        </w:rPr>
-        <w:t xml:space="preserve">Have you explored appropriate arrangements with the identified </w:t>
-      </w:r>
-      <w:r>
-        <w:rPr>
-          <w:rFonts w:ascii="Arial" w:hAnsi="Arial" w:eastAsia="Times New Roman" w:cs="Arial"/>
-          <w:bCs/>
-          <w:color w:val="0088CC"/>
-          <w:kern w:val="3"/>
-          <w:sz w:val="18"/>
-          <w:szCs w:val="18"/>
-        </w:rPr>
-        <w:t>repository?</w:t>
-      </w:r>
-    </w:p>
-    <w:p xmlns:wp14="http://schemas.microsoft.com/office/word/2010/wordml" wp14:textId="77777777" wp14:noSpellErr="1">
-      <w:pPr>
-        <w:spacing w:after="150" w:line="240" w:lineRule="auto"/>
-        <w:jc w:val="both"/>
-        <w:rPr>
-          <w:rFonts w:ascii="Arial" w:hAnsi="Arial" w:eastAsia="Times New Roman" w:cs="Arial"/>
-          <w:color w:val="0088CC"/>
-          <w:kern w:val="3"/>
-          <w:sz w:val="18"/>
-          <w:szCs w:val="18"/>
-        </w:rPr>
-      </w:pPr>
-      <w:r>
-        <w:rPr>
-          <w:rFonts w:ascii="Arial" w:hAnsi="Arial" w:eastAsia="Times New Roman" w:cs="Arial"/>
-          <w:color w:val="0088CC"/>
-          <w:kern w:val="3"/>
-          <w:sz w:val="18"/>
-          <w:szCs w:val="18"/>
-        </w:rPr>
-        <w:t xml:space="preserve">If there are restrictions on use, how will access be provided</w:t>
-      </w:r>
-      <w:r>
-        <w:rPr>
-          <w:rFonts w:ascii="Arial" w:hAnsi="Arial" w:eastAsia="Times New Roman" w:cs="Arial"/>
-          <w:color w:val="0088CC"/>
-          <w:kern w:val="3"/>
-          <w:sz w:val="18"/>
-          <w:szCs w:val="18"/>
-        </w:rPr>
-        <w:t xml:space="preserve">?  </w:t>
-      </w:r>
-    </w:p>
-    <w:p>
-      <w:pPr>
-        <w:pStyle w:val="navadno"/>
-      </w:pPr>
-      <w:r>
-        <w:rPr/>
-        <w:t xml:space="preserve">Access can only be granted by project author with </w:t>
-      </w:r>
-      <w:r>
-        <w:rPr/>
-        <w:t>anonymized</w:t>
-      </w:r>
-      <w:r>
-        <w:rPr/>
-        <w:t xml:space="preserve"> data.</w:t>
-      </w:r>
-    </w:p>
-    <w:p xmlns:wp14="http://schemas.microsoft.com/office/word/2010/wordml" wp14:textId="77777777">
-      <w:pPr>
-        <w:spacing w:after="150" w:line="240" w:lineRule="auto"/>
-        <w:jc w:val="both"/>
-        <w:rPr>
-          <w:rFonts w:ascii="Arial" w:hAnsi="Arial" w:eastAsia="Times New Roman" w:cs="Arial"/>
-          <w:bCs/>
-          <w:color w:val="0088CC"/>
-          <w:kern w:val="3"/>
-          <w:sz w:val="18"/>
-          <w:szCs w:val="18"/>
-        </w:rPr>
-      </w:pPr>
-      <w:r>
-        <w:rPr>
-          <w:rFonts w:ascii="Arial" w:hAnsi="Arial" w:eastAsia="Times New Roman" w:cs="Arial"/>
-          <w:bCs/>
-          <w:color w:val="0088CC"/>
-          <w:kern w:val="3"/>
-          <w:sz w:val="18"/>
-          <w:szCs w:val="18"/>
-        </w:rPr>
-        <w:t xml:space="preserve">Is there a need for a data access committee?  </w:t>
-      </w:r>
-    </w:p>
-    <w:p xmlns:wp14="http://schemas.microsoft.com/office/word/2010/wordml" wp14:textId="77777777">
-      <w:pPr>
-        <w:spacing w:after="150" w:line="240" w:lineRule="auto"/>
-        <w:jc w:val="both"/>
-        <w:rPr>
-          <w:rFonts w:ascii="Arial" w:hAnsi="Arial" w:eastAsia="Times New Roman" w:cs="Arial"/>
-          <w:bCs/>
-          <w:color w:val="0088CC"/>
-          <w:kern w:val="3"/>
-          <w:sz w:val="18"/>
-          <w:szCs w:val="18"/>
-        </w:rPr>
-      </w:pPr>
-      <w:r>
-        <w:rPr>
-          <w:rFonts w:ascii="Arial" w:hAnsi="Arial" w:eastAsia="Times New Roman" w:cs="Arial"/>
-          <w:bCs/>
-          <w:color w:val="0088CC"/>
-          <w:kern w:val="3"/>
-          <w:sz w:val="18"/>
-          <w:szCs w:val="18"/>
-        </w:rPr>
-        <w:t xml:space="preserve">Are there well described conditions for access (i.e. a machine readable license)? </w:t>
-      </w:r>
-    </w:p>
-    <w:p xmlns:wp14="http://schemas.microsoft.com/office/word/2010/wordml" wp14:textId="77777777">
-      <w:pPr>
-        <w:spacing w:after="150" w:line="240" w:lineRule="auto"/>
-        <w:jc w:val="both"/>
-        <w:rPr>
-          <w:rFonts w:ascii="Arial" w:hAnsi="Arial" w:eastAsia="Times New Roman" w:cs="Arial"/>
-          <w:bCs/>
-          <w:color w:val="0088CC"/>
-          <w:kern w:val="3"/>
-          <w:sz w:val="18"/>
-          <w:szCs w:val="18"/>
-        </w:rPr>
-      </w:pPr>
-      <w:r>
-        <w:rPr>
-          <w:rFonts w:ascii="Arial" w:hAnsi="Arial" w:eastAsia="Times New Roman" w:cs="Arial"/>
-          <w:bCs/>
-          <w:color w:val="0088CC"/>
-          <w:kern w:val="3"/>
-          <w:sz w:val="18"/>
-          <w:szCs w:val="18"/>
-        </w:rPr>
-        <w:t>How will the identity of the person accessing the</w:t>
-      </w:r>
-      <w:r>
-        <w:rPr>
-          <w:rFonts w:ascii="Arial" w:hAnsi="Arial" w:eastAsia="Times New Roman" w:cs="Arial"/>
-          <w:bCs/>
-          <w:color w:val="0088CC"/>
-          <w:kern w:val="3"/>
-          <w:sz w:val="18"/>
-          <w:szCs w:val="18"/>
-        </w:rPr>
-        <w:t xml:space="preserve"> data be ascertained?</w:t>
-      </w:r>
-    </w:p>
-    <w:p xmlns:wp14="http://schemas.microsoft.com/office/word/2010/wordml" wp14:textId="77777777">
-      <w:pPr>
-        <w:spacing w:before="180" w:after="180" w:line="240" w:lineRule="auto"/>
-        <w:jc w:val="both"/>
+      </w:pPr>
+      <w:r>
         <w:rPr>
           <w:rFonts w:ascii="Arial" w:hAnsi="Arial" w:cs="Arial"/>
           <w:b/>
           <w:sz w:val="24"/>
           <w:szCs w:val="24"/>
         </w:rPr>
-      </w:pPr>
-      <w:r>
+        <w:t xml:space="preserve">2.3. Making data interoperable </w:t>
+      </w:r>
+    </w:p>
+    <w:p>
+      <w:pPr>
+        <w:spacing w:after="150" w:line="240" w:lineRule="auto"/>
+        <w:jc w:val="both"/>
+        <w:rPr>
+          <w:rFonts w:ascii="Arial" w:eastAsia="Times New Roman" w:hAnsi="Arial" w:cs="Arial"/>
+          <w:color w:val="0088CC"/>
+          <w:kern w:val="3"/>
+          <w:sz w:val="18"/>
+          <w:szCs w:val="18"/>
+        </w:rPr>
+      </w:pPr>
+      <w:r>
+        <w:rPr>
+          <w:rFonts w:ascii="Arial" w:eastAsia="Times New Roman" w:hAnsi="Arial" w:cs="Arial"/>
+          <w:color w:val="0088CC"/>
+          <w:kern w:val="3"/>
+          <w:sz w:val="18"/>
+          <w:szCs w:val="18"/>
+        </w:rPr>
+        <w:t>Are the data produced in the project interoperable, that is allowing data exchange and re-use between researchers, institutions, organisations, countries, etc. (i.e. adhering to standards for formats, as much as possible compliant with available (open) software applications, and in particular facilitating re-combinations with different datasets from different origins)?</w:t>
+      </w:r>
+    </w:p>
+    <w:p>
+      <w:pPr>
+        <w:spacing w:after="150" w:line="240" w:lineRule="auto"/>
+        <w:jc w:val="both"/>
+        <w:rPr>
+          <w:rFonts w:ascii="Arial" w:eastAsia="Times New Roman" w:hAnsi="Arial" w:cs="Arial"/>
+          <w:bCs/>
+          <w:color w:val="0088CC"/>
+          <w:kern w:val="3"/>
+          <w:sz w:val="18"/>
+          <w:szCs w:val="18"/>
+        </w:rPr>
+      </w:pPr>
+      <w:r>
+        <w:rPr>
+          <w:rFonts w:ascii="Arial" w:eastAsia="Times New Roman" w:hAnsi="Arial" w:cs="Arial"/>
+          <w:bCs/>
+          <w:color w:val="0088CC"/>
+          <w:kern w:val="3"/>
+          <w:sz w:val="18"/>
+          <w:szCs w:val="18"/>
+        </w:rPr>
+        <w:t xml:space="preserve">What data and metadata vocabularies, standards or methodologies will you follow to make your data interoperable? </w:t>
+      </w:r>
+    </w:p>
+    <w:p>
+      <w:pPr>
+        <w:spacing w:after="150" w:line="240" w:lineRule="auto"/>
+        <w:jc w:val="both"/>
+        <w:rPr>
+          <w:rFonts w:ascii="Arial" w:eastAsia="Times New Roman" w:hAnsi="Arial" w:cs="Arial"/>
+          <w:bCs/>
+          <w:color w:val="0088CC"/>
+          <w:kern w:val="3"/>
+          <w:sz w:val="18"/>
+          <w:szCs w:val="18"/>
+        </w:rPr>
+      </w:pPr>
+      <w:r>
+        <w:rPr>
+          <w:rFonts w:ascii="Arial" w:eastAsia="Times New Roman" w:hAnsi="Arial" w:cs="Arial"/>
+          <w:bCs/>
+          <w:color w:val="0088CC"/>
+          <w:kern w:val="3"/>
+          <w:sz w:val="18"/>
+          <w:szCs w:val="18"/>
+        </w:rPr>
+        <w:t xml:space="preserve">Will you be using standard vocabularies for all data types present in your data set, to allow inter-disciplinary interoperability? </w:t>
+      </w:r>
+    </w:p>
+    <w:p>
+      <w:pPr>
+        <w:spacing w:after="150" w:line="240" w:lineRule="auto"/>
+        <w:jc w:val="both"/>
+        <w:rPr>
+          <w:rFonts w:ascii="Arial" w:eastAsia="Times New Roman" w:hAnsi="Arial" w:cs="Arial"/>
+          <w:bCs/>
+          <w:color w:val="0088CC"/>
+          <w:kern w:val="3"/>
+          <w:sz w:val="18"/>
+          <w:szCs w:val="18"/>
+        </w:rPr>
+      </w:pPr>
+      <w:r>
+        <w:rPr>
+          <w:rFonts w:ascii="Arial" w:eastAsia="Times New Roman" w:hAnsi="Arial" w:cs="Arial"/>
+          <w:bCs/>
+          <w:color w:val="0088CC"/>
+          <w:kern w:val="3"/>
+          <w:sz w:val="18"/>
+          <w:szCs w:val="18"/>
+        </w:rPr>
+        <w:t xml:space="preserve">In case it is unavoidable that you use uncommon or generate project specific ontologies or vocabularies, will you provide mappings to more commonly used ontologies? </w:t>
+      </w:r>
+    </w:p>
+    <w:p>
+      <w:pPr>
+        <w:spacing w:before="180" w:after="180" w:line="240" w:lineRule="auto"/>
+        <w:jc w:val="both"/>
         <w:rPr>
           <w:rFonts w:ascii="Arial" w:hAnsi="Arial" w:cs="Arial"/>
           <w:b/>
           <w:sz w:val="24"/>
           <w:szCs w:val="24"/>
         </w:rPr>
-        <w:t xml:space="preserve">2.3. Making data interoperable </w:t>
-      </w:r>
-    </w:p>
-    <w:p xmlns:wp14="http://schemas.microsoft.com/office/word/2010/wordml" wp14:textId="77777777" wp14:noSpellErr="1">
-      <w:pPr>
-        <w:spacing w:after="150" w:line="240" w:lineRule="auto"/>
-        <w:jc w:val="both"/>
-        <w:rPr>
-          <w:rFonts w:ascii="Arial" w:hAnsi="Arial" w:eastAsia="Times New Roman" w:cs="Arial"/>
-          <w:color w:val="0088CC"/>
-          <w:kern w:val="3"/>
-          <w:sz w:val="18"/>
-          <w:szCs w:val="18"/>
-        </w:rPr>
-      </w:pPr>
-      <w:r>
-        <w:rPr>
-          <w:rFonts w:ascii="Arial" w:hAnsi="Arial" w:eastAsia="Times New Roman" w:cs="Arial"/>
-          <w:color w:val="0088CC"/>
-          <w:kern w:val="3"/>
-          <w:sz w:val="18"/>
-          <w:szCs w:val="18"/>
-        </w:rPr>
-        <w:t>Are the data produced in the project interoperable, that is allowing data exchange and re-use between researchers, institutions, organisations, countries, etc. (</w:t>
-      </w:r>
-      <w:r>
-        <w:rPr>
-          <w:rFonts w:ascii="Arial" w:hAnsi="Arial" w:eastAsia="Times New Roman" w:cs="Arial"/>
-          <w:color w:val="0088CC"/>
-          <w:kern w:val="3"/>
-          <w:sz w:val="18"/>
-          <w:szCs w:val="18"/>
-        </w:rPr>
-        <w:t>i.e.</w:t>
-      </w:r>
-      <w:r>
-        <w:rPr>
-          <w:rFonts w:ascii="Arial" w:hAnsi="Arial" w:eastAsia="Times New Roman" w:cs="Arial"/>
-          <w:color w:val="0088CC"/>
-          <w:kern w:val="3"/>
-          <w:sz w:val="18"/>
-          <w:szCs w:val="18"/>
-        </w:rPr>
-        <w:t xml:space="preserve"> adhering to standards for formats, a</w:t>
-      </w:r>
-      <w:r>
-        <w:rPr>
-          <w:rFonts w:ascii="Arial" w:hAnsi="Arial" w:eastAsia="Times New Roman" w:cs="Arial"/>
-          <w:color w:val="0088CC"/>
-          <w:kern w:val="3"/>
-          <w:sz w:val="18"/>
-          <w:szCs w:val="18"/>
-        </w:rPr>
-        <w:t>s much as possible compliant with available (open) software applications, and in particular facilitating re-combinations with different datasets from different origins)?</w:t>
-      </w:r>
-    </w:p>
-    <w:p xmlns:wp14="http://schemas.microsoft.com/office/word/2010/wordml" wp14:textId="77777777">
-      <w:pPr>
-        <w:spacing w:after="150" w:line="240" w:lineRule="auto"/>
-        <w:jc w:val="both"/>
-        <w:rPr>
-          <w:rFonts w:ascii="Arial" w:hAnsi="Arial" w:eastAsia="Times New Roman" w:cs="Arial"/>
-          <w:bCs/>
-          <w:color w:val="0088CC"/>
-          <w:kern w:val="3"/>
-          <w:sz w:val="18"/>
-          <w:szCs w:val="18"/>
-        </w:rPr>
-      </w:pPr>
-      <w:r>
-        <w:rPr>
-          <w:rFonts w:ascii="Arial" w:hAnsi="Arial" w:eastAsia="Times New Roman" w:cs="Arial"/>
-          <w:bCs/>
-          <w:color w:val="0088CC"/>
-          <w:kern w:val="3"/>
-          <w:sz w:val="18"/>
-          <w:szCs w:val="18"/>
-        </w:rPr>
-        <w:t xml:space="preserve">What data and metadata vocabularies, standards or methodologies will you follow to </w:t>
-      </w:r>
-      <w:r>
-        <w:rPr>
-          <w:rFonts w:ascii="Arial" w:hAnsi="Arial" w:eastAsia="Times New Roman" w:cs="Arial"/>
-          <w:bCs/>
-          <w:color w:val="0088CC"/>
-          <w:kern w:val="3"/>
-          <w:sz w:val="18"/>
-          <w:szCs w:val="18"/>
-        </w:rPr>
-        <w:t xml:space="preserve">make your data interoperable? </w:t>
-      </w:r>
-    </w:p>
-    <w:p xmlns:wp14="http://schemas.microsoft.com/office/word/2010/wordml" wp14:textId="77777777">
-      <w:pPr>
-        <w:spacing w:after="150" w:line="240" w:lineRule="auto"/>
-        <w:jc w:val="both"/>
-        <w:rPr>
-          <w:rFonts w:ascii="Arial" w:hAnsi="Arial" w:eastAsia="Times New Roman" w:cs="Arial"/>
-          <w:bCs/>
-          <w:color w:val="0088CC"/>
-          <w:kern w:val="3"/>
-          <w:sz w:val="18"/>
-          <w:szCs w:val="18"/>
-        </w:rPr>
-      </w:pPr>
-      <w:r>
-        <w:rPr>
-          <w:rFonts w:ascii="Arial" w:hAnsi="Arial" w:eastAsia="Times New Roman" w:cs="Arial"/>
-          <w:bCs/>
-          <w:color w:val="0088CC"/>
-          <w:kern w:val="3"/>
-          <w:sz w:val="18"/>
-          <w:szCs w:val="18"/>
-        </w:rPr>
-        <w:t xml:space="preserve">Will you be using standard vocabularies for all data types present in your data set, to allow inter-disciplinary interoperability? </w:t>
-      </w:r>
-    </w:p>
-    <w:p xmlns:wp14="http://schemas.microsoft.com/office/word/2010/wordml" wp14:textId="77777777">
-      <w:pPr>
-        <w:spacing w:after="150" w:line="240" w:lineRule="auto"/>
-        <w:jc w:val="both"/>
-        <w:rPr>
-          <w:rFonts w:ascii="Arial" w:hAnsi="Arial" w:eastAsia="Times New Roman" w:cs="Arial"/>
-          <w:bCs/>
-          <w:color w:val="0088CC"/>
-          <w:kern w:val="3"/>
-          <w:sz w:val="18"/>
-          <w:szCs w:val="18"/>
-        </w:rPr>
-      </w:pPr>
-      <w:r>
-        <w:rPr>
-          <w:rFonts w:ascii="Arial" w:hAnsi="Arial" w:eastAsia="Times New Roman" w:cs="Arial"/>
-          <w:bCs/>
-          <w:color w:val="0088CC"/>
-          <w:kern w:val="3"/>
-          <w:sz w:val="18"/>
-          <w:szCs w:val="18"/>
-        </w:rPr>
-        <w:t>In case it is unavoidable that you use uncommon or generate project specific ontologies or vo</w:t>
-      </w:r>
-      <w:r>
-        <w:rPr>
-          <w:rFonts w:ascii="Arial" w:hAnsi="Arial" w:eastAsia="Times New Roman" w:cs="Arial"/>
-          <w:bCs/>
-          <w:color w:val="0088CC"/>
-          <w:kern w:val="3"/>
-          <w:sz w:val="18"/>
-          <w:szCs w:val="18"/>
-        </w:rPr>
-        <w:t xml:space="preserve">cabularies, will you provide mappings to more commonly used ontologies? </w:t>
-      </w:r>
-    </w:p>
-    <w:p xmlns:wp14="http://schemas.microsoft.com/office/word/2010/wordml" wp14:textId="77777777">
-      <w:pPr>
-        <w:spacing w:before="180" w:after="180" w:line="240" w:lineRule="auto"/>
-        <w:jc w:val="both"/>
+      </w:pPr>
+      <w:r>
         <w:rPr>
           <w:rFonts w:ascii="Arial" w:hAnsi="Arial" w:cs="Arial"/>
           <w:b/>
           <w:sz w:val="24"/>
           <w:szCs w:val="24"/>
         </w:rPr>
-      </w:pPr>
-      <w:r>
-        <w:rPr>
-          <w:rFonts w:ascii="Arial" w:hAnsi="Arial" w:cs="Arial"/>
-          <w:b/>
-          <w:sz w:val="24"/>
-          <w:szCs w:val="24"/>
-        </w:rPr>
         <w:t>2.4. Increase data re-use (through clarifying licences)</w:t>
       </w:r>
     </w:p>
-    <w:p xmlns:wp14="http://schemas.microsoft.com/office/word/2010/wordml" wp14:textId="77777777">
+    <w:p>
       <w:pPr>
         <w:spacing w:after="150" w:line="240" w:lineRule="auto"/>
         <w:jc w:val="both"/>
         <w:rPr>
-          <w:rFonts w:ascii="Arial" w:hAnsi="Arial" w:eastAsia="Times New Roman" w:cs="Arial"/>
-          <w:bCs/>
-          <w:color w:val="0088CC"/>
-          <w:kern w:val="3"/>
-          <w:sz w:val="18"/>
-          <w:szCs w:val="18"/>
-        </w:rPr>
-      </w:pPr>
-      <w:r>
-        <w:rPr>
-          <w:rFonts w:ascii="Arial" w:hAnsi="Arial" w:eastAsia="Times New Roman" w:cs="Arial"/>
+          <w:rFonts w:ascii="Arial" w:eastAsia="Times New Roman" w:hAnsi="Arial" w:cs="Arial"/>
+          <w:bCs/>
+          <w:color w:val="0088CC"/>
+          <w:kern w:val="3"/>
+          <w:sz w:val="18"/>
+          <w:szCs w:val="18"/>
+        </w:rPr>
+      </w:pPr>
+      <w:r>
+        <w:rPr>
+          <w:rFonts w:ascii="Arial" w:eastAsia="Times New Roman" w:hAnsi="Arial" w:cs="Arial"/>
           <w:bCs/>
           <w:color w:val="0088CC"/>
           <w:kern w:val="3"/>
@@ -1417,94 +1139,72 @@
         <w:t xml:space="preserve">How will the data be licensed to permit the widest re-use possible? </w:t>
       </w:r>
     </w:p>
-    <w:p xmlns:wp14="http://schemas.microsoft.com/office/word/2010/wordml" wp14:textId="77777777">
+    <w:p>
       <w:pPr>
         <w:spacing w:after="150" w:line="240" w:lineRule="auto"/>
         <w:jc w:val="both"/>
         <w:rPr>
-          <w:rFonts w:ascii="Arial" w:hAnsi="Arial" w:eastAsia="Times New Roman" w:cs="Arial"/>
-          <w:bCs/>
-          <w:color w:val="0088CC"/>
-          <w:kern w:val="3"/>
-          <w:sz w:val="18"/>
-          <w:szCs w:val="18"/>
-        </w:rPr>
-      </w:pPr>
-      <w:r>
-        <w:rPr>
-          <w:rFonts w:ascii="Arial" w:hAnsi="Arial" w:eastAsia="Times New Roman" w:cs="Arial"/>
-          <w:bCs/>
-          <w:color w:val="0088CC"/>
-          <w:kern w:val="3"/>
-          <w:sz w:val="18"/>
-          <w:szCs w:val="18"/>
-        </w:rPr>
-        <w:t>When will the data be made available for re-use? If an emb</w:t>
-      </w:r>
-      <w:r>
-        <w:rPr>
-          <w:rFonts w:ascii="Arial" w:hAnsi="Arial" w:eastAsia="Times New Roman" w:cs="Arial"/>
-          <w:bCs/>
-          <w:color w:val="0088CC"/>
-          <w:kern w:val="3"/>
-          <w:sz w:val="18"/>
-          <w:szCs w:val="18"/>
-        </w:rPr>
-        <w:t>argo is sought to give time to publish or seek patents, specify why and how long this will apply, bearing in mind that research data should be made available as soon as possible.</w:t>
-      </w:r>
-    </w:p>
-    <w:p xmlns:wp14="http://schemas.microsoft.com/office/word/2010/wordml" wp14:textId="77777777">
+          <w:rFonts w:ascii="Arial" w:eastAsia="Times New Roman" w:hAnsi="Arial" w:cs="Arial"/>
+          <w:bCs/>
+          <w:color w:val="0088CC"/>
+          <w:kern w:val="3"/>
+          <w:sz w:val="18"/>
+          <w:szCs w:val="18"/>
+        </w:rPr>
+      </w:pPr>
+      <w:r>
+        <w:rPr>
+          <w:rFonts w:ascii="Arial" w:eastAsia="Times New Roman" w:hAnsi="Arial" w:cs="Arial"/>
+          <w:bCs/>
+          <w:color w:val="0088CC"/>
+          <w:kern w:val="3"/>
+          <w:sz w:val="18"/>
+          <w:szCs w:val="18"/>
+        </w:rPr>
+        <w:t>When will the data be made available for re-use? If an embargo is sought to give time to publish or seek patents, specify why and how long this will apply, bearing in mind that research data should be made available as soon as possible.</w:t>
+      </w:r>
+    </w:p>
+    <w:p>
       <w:pPr>
         <w:spacing w:after="150" w:line="240" w:lineRule="auto"/>
         <w:jc w:val="both"/>
         <w:rPr>
-          <w:rFonts w:ascii="Arial" w:hAnsi="Arial" w:eastAsia="Times New Roman" w:cs="Arial"/>
-          <w:bCs/>
-          <w:color w:val="0088CC"/>
-          <w:kern w:val="3"/>
-          <w:sz w:val="18"/>
-          <w:szCs w:val="18"/>
-        </w:rPr>
-      </w:pPr>
-      <w:r>
-        <w:rPr>
-          <w:rFonts w:ascii="Arial" w:hAnsi="Arial" w:eastAsia="Times New Roman" w:cs="Arial"/>
-          <w:bCs/>
-          <w:color w:val="0088CC"/>
-          <w:kern w:val="3"/>
-          <w:sz w:val="18"/>
-          <w:szCs w:val="18"/>
-        </w:rPr>
-        <w:t>Are the data produced and/or used in the project useable by third parties, in</w:t>
-      </w:r>
-      <w:r>
-        <w:rPr>
-          <w:rFonts w:ascii="Arial" w:hAnsi="Arial" w:eastAsia="Times New Roman" w:cs="Arial"/>
-          <w:bCs/>
-          <w:color w:val="0088CC"/>
-          <w:kern w:val="3"/>
-          <w:sz w:val="18"/>
-          <w:szCs w:val="18"/>
-        </w:rPr>
-        <w:t xml:space="preserve"> particular after the end of the project? If the re-use of some data is restricted, explain why. </w:t>
-      </w:r>
-    </w:p>
-    <w:p xmlns:wp14="http://schemas.microsoft.com/office/word/2010/wordml" wp14:textId="77777777">
+          <w:rFonts w:ascii="Arial" w:eastAsia="Times New Roman" w:hAnsi="Arial" w:cs="Arial"/>
+          <w:bCs/>
+          <w:color w:val="0088CC"/>
+          <w:kern w:val="3"/>
+          <w:sz w:val="18"/>
+          <w:szCs w:val="18"/>
+        </w:rPr>
+      </w:pPr>
+      <w:r>
+        <w:rPr>
+          <w:rFonts w:ascii="Arial" w:eastAsia="Times New Roman" w:hAnsi="Arial" w:cs="Arial"/>
+          <w:bCs/>
+          <w:color w:val="0088CC"/>
+          <w:kern w:val="3"/>
+          <w:sz w:val="18"/>
+          <w:szCs w:val="18"/>
+        </w:rPr>
+        <w:t xml:space="preserve">Are the data produced and/or used in the project useable by third parties, in particular after the end of the project? If the re-use of some data is restricted, explain why. </w:t>
+      </w:r>
+    </w:p>
+    <w:p>
       <w:pPr>
         <w:spacing w:after="150" w:line="240" w:lineRule="auto"/>
         <w:jc w:val="both"/>
         <w:rPr>
-          <w:rFonts w:ascii="Arial" w:hAnsi="Arial" w:eastAsia="Times New Roman" w:cs="Arial"/>
-          <w:bCs/>
-          <w:color w:val="0088CC"/>
-          <w:kern w:val="3"/>
-          <w:sz w:val="18"/>
-          <w:szCs w:val="18"/>
-        </w:rPr>
-      </w:pPr>
-      <w:r>
-        <w:rPr>
-          <w:rFonts w:ascii="Arial" w:hAnsi="Arial" w:eastAsia="Times New Roman" w:cs="Arial"/>
+          <w:rFonts w:ascii="Arial" w:eastAsia="Times New Roman" w:hAnsi="Arial" w:cs="Arial"/>
+          <w:bCs/>
+          <w:color w:val="0088CC"/>
+          <w:kern w:val="3"/>
+          <w:sz w:val="18"/>
+          <w:szCs w:val="18"/>
+        </w:rPr>
+      </w:pPr>
+      <w:r>
+        <w:rPr>
+          <w:rFonts w:ascii="Arial" w:eastAsia="Times New Roman" w:hAnsi="Arial" w:cs="Arial"/>
           <w:bCs/>
           <w:color w:val="0088CC"/>
           <w:kern w:val="3"/>
@@ -1514,22 +1214,22 @@
         <w:t>How long is it intended that the data remains re-usable?</w:t>
       </w:r>
     </w:p>
-    <w:p xmlns:wp14="http://schemas.microsoft.com/office/word/2010/wordml" wp14:textId="77777777">
+    <w:p>
       <w:pPr>
         <w:spacing w:after="150" w:line="240" w:lineRule="auto"/>
         <w:jc w:val="both"/>
         <w:rPr>
-          <w:rFonts w:ascii="Arial" w:hAnsi="Arial" w:eastAsia="Times New Roman" w:cs="Arial"/>
-          <w:bCs/>
-          <w:color w:val="0088CC"/>
-          <w:kern w:val="3"/>
-          <w:sz w:val="18"/>
-          <w:szCs w:val="18"/>
-        </w:rPr>
-      </w:pPr>
-      <w:r>
-        <w:rPr>
-          <w:rFonts w:ascii="Arial" w:hAnsi="Arial" w:eastAsia="Times New Roman" w:cs="Arial"/>
+          <w:rFonts w:ascii="Arial" w:eastAsia="Times New Roman" w:hAnsi="Arial" w:cs="Arial"/>
+          <w:bCs/>
+          <w:color w:val="0088CC"/>
+          <w:kern w:val="3"/>
+          <w:sz w:val="18"/>
+          <w:szCs w:val="18"/>
+        </w:rPr>
+      </w:pPr>
+      <w:r>
+        <w:rPr>
+          <w:rFonts w:ascii="Arial" w:eastAsia="Times New Roman" w:hAnsi="Arial" w:cs="Arial"/>
           <w:bCs/>
           <w:color w:val="0088CC"/>
           <w:kern w:val="3"/>
@@ -1539,75 +1239,64 @@
         <w:t>Are data quality assurance processes described?</w:t>
       </w:r>
     </w:p>
-    <w:p xmlns:wp14="http://schemas.microsoft.com/office/word/2010/wordml" wp14:textId="77777777">
+    <w:p>
       <w:pPr>
         <w:spacing w:after="150" w:line="240" w:lineRule="auto"/>
         <w:jc w:val="both"/>
         <w:rPr>
-          <w:rFonts w:ascii="Arial" w:hAnsi="Arial" w:eastAsia="Times New Roman" w:cs="Arial"/>
-          <w:bCs/>
-          <w:color w:val="0088CC"/>
-          <w:kern w:val="3"/>
-          <w:sz w:val="18"/>
-          <w:szCs w:val="18"/>
-        </w:rPr>
-      </w:pPr>
-      <w:r>
-        <w:rPr>
-          <w:rFonts w:ascii="Arial" w:hAnsi="Arial" w:eastAsia="Times New Roman" w:cs="Arial"/>
-          <w:bCs/>
-          <w:color w:val="0088CC"/>
-          <w:kern w:val="3"/>
-          <w:sz w:val="18"/>
-          <w:szCs w:val="18"/>
-        </w:rPr>
-        <w:t>Further to the FAIR principles, DMPs should also addr</w:t>
-      </w:r>
-      <w:r>
-        <w:rPr>
-          <w:rFonts w:ascii="Arial" w:hAnsi="Arial" w:eastAsia="Times New Roman" w:cs="Arial"/>
-          <w:bCs/>
-          <w:color w:val="0088CC"/>
-          <w:kern w:val="3"/>
-          <w:sz w:val="18"/>
-          <w:szCs w:val="18"/>
-        </w:rPr>
-        <w:t>ess:</w:t>
-      </w:r>
-    </w:p>
-    <w:p xmlns:wp14="http://schemas.microsoft.com/office/word/2010/wordml" wp14:textId="77777777">
+          <w:rFonts w:ascii="Arial" w:eastAsia="Times New Roman" w:hAnsi="Arial" w:cs="Arial"/>
+          <w:bCs/>
+          <w:color w:val="0088CC"/>
+          <w:kern w:val="3"/>
+          <w:sz w:val="18"/>
+          <w:szCs w:val="18"/>
+        </w:rPr>
+      </w:pPr>
+      <w:r>
+        <w:rPr>
+          <w:rFonts w:ascii="Arial" w:eastAsia="Times New Roman" w:hAnsi="Arial" w:cs="Arial"/>
+          <w:bCs/>
+          <w:color w:val="0088CC"/>
+          <w:kern w:val="3"/>
+          <w:sz w:val="18"/>
+          <w:szCs w:val="18"/>
+        </w:rPr>
+        <w:t>Further to the FAIR principles, DMPs should also address:</w:t>
+      </w:r>
+    </w:p>
+    <w:p>
       <w:pPr>
         <w:pStyle w:val="Subarticle"/>
         <w:spacing w:before="180" w:after="180"/>
         <w:rPr>
-          <w:rFonts w:ascii="Arial" w:hAnsi="Arial" w:eastAsia="Times New Roman" w:cs="Arial"/>
+          <w:rFonts w:ascii="Arial" w:eastAsia="Times New Roman" w:hAnsi="Arial" w:cs="Arial"/>
           <w:lang w:eastAsia="en-GB"/>
         </w:rPr>
       </w:pPr>
       <w:r>
         <w:rPr>
-          <w:rFonts w:ascii="Arial" w:hAnsi="Arial" w:eastAsia="Times New Roman" w:cs="Arial"/>
+          <w:rFonts w:ascii="Arial" w:eastAsia="Times New Roman" w:hAnsi="Arial" w:cs="Arial"/>
           <w:lang w:eastAsia="en-GB"/>
         </w:rPr>
         <w:t>3. Allocation of resources</w:t>
       </w:r>
     </w:p>
-    <w:p xmlns:wp14="http://schemas.microsoft.com/office/word/2010/wordml" wp14:textId="77777777">
+    <w:p>
       <w:pPr>
         <w:spacing w:after="150" w:line="240" w:lineRule="auto"/>
         <w:jc w:val="both"/>
         <w:rPr>
-          <w:rFonts w:ascii="Arial" w:hAnsi="Arial" w:eastAsia="Times New Roman" w:cs="Arial"/>
-          <w:bCs/>
-          <w:color w:val="0088CC"/>
-          <w:kern w:val="3"/>
-          <w:sz w:val="18"/>
-          <w:szCs w:val="18"/>
-        </w:rPr>
-      </w:pPr>
-      <w:r>
-        <w:rPr>
-          <w:rFonts w:ascii="Arial" w:hAnsi="Arial" w:eastAsia="Times New Roman" w:cs="Arial"/>
+          <w:rFonts w:ascii="Arial" w:eastAsia="Times New Roman" w:hAnsi="Arial" w:cs="Arial"/>
+          <w:bCs/>
+          <w:color w:val="0088CC"/>
+          <w:kern w:val="3"/>
+          <w:sz w:val="18"/>
+          <w:szCs w:val="18"/>
+        </w:rPr>
+      </w:pPr>
+      <w:r>
+        <w:rPr>
+          <w:rFonts w:ascii="Arial" w:eastAsia="Times New Roman" w:hAnsi="Arial" w:cs="Arial"/>
           <w:color w:val="0088CC"/>
           <w:kern w:val="3"/>
           <w:sz w:val="18"/>
@@ -1620,69 +1309,57 @@
       <w:pPr>
         <w:pStyle w:val="navadno"/>
         <w:rPr>
-          <w:rFonts w:ascii="Arial" w:hAnsi="Arial" w:eastAsia="Times New Roman" w:cs="Arial"/>
-          <w:color w:val="0088CC"/>
-          <w:sz w:val="18"/>
-          <w:szCs w:val="18"/>
-        </w:rPr>
-      </w:pPr>
-      <w:r>
-        <w:rPr/>
+          <w:rFonts w:ascii="Arial" w:eastAsia="Times New Roman" w:hAnsi="Arial" w:cs="Arial"/>
+          <w:color w:val="0088CC"/>
+          <w:sz w:val="18"/>
+          <w:szCs w:val="18"/>
+        </w:rPr>
+      </w:pPr>
+      <w:r>
         <w:t>Nothing, only teacher and student time.</w:t>
       </w:r>
     </w:p>
-    <w:p xmlns:wp14="http://schemas.microsoft.com/office/word/2010/wordml" wp14:textId="77777777">
+    <w:p>
       <w:pPr>
         <w:spacing w:after="150" w:line="240" w:lineRule="auto"/>
         <w:jc w:val="both"/>
         <w:rPr>
-          <w:rFonts w:ascii="Arial" w:hAnsi="Arial" w:eastAsia="Times New Roman" w:cs="Arial"/>
-          <w:bCs/>
-          <w:color w:val="0088CC"/>
-          <w:kern w:val="3"/>
-          <w:sz w:val="18"/>
-          <w:szCs w:val="18"/>
-        </w:rPr>
-      </w:pPr>
-      <w:r>
-        <w:rPr>
-          <w:rFonts w:ascii="Arial" w:hAnsi="Arial" w:eastAsia="Times New Roman" w:cs="Arial"/>
-          <w:bCs/>
-          <w:color w:val="0088CC"/>
-          <w:kern w:val="3"/>
-          <w:sz w:val="18"/>
-          <w:szCs w:val="18"/>
-        </w:rPr>
-        <w:t xml:space="preserve">How will these be covered? Note that costs related to open access to research data are eligible as part of the Horizon 2020 grant (if compliant with the Grant </w:t>
-      </w:r>
-      <w:r>
-        <w:rPr>
-          <w:rFonts w:ascii="Arial" w:hAnsi="Arial" w:eastAsia="Times New Roman" w:cs="Arial"/>
-          <w:bCs/>
-          <w:color w:val="0088CC"/>
-          <w:kern w:val="3"/>
-          <w:sz w:val="18"/>
-          <w:szCs w:val="18"/>
-        </w:rPr>
-        <w:t>Agreement conditions).</w:t>
-      </w:r>
-    </w:p>
-    <w:p xmlns:wp14="http://schemas.microsoft.com/office/word/2010/wordml" wp14:textId="77777777">
+          <w:rFonts w:ascii="Arial" w:eastAsia="Times New Roman" w:hAnsi="Arial" w:cs="Arial"/>
+          <w:bCs/>
+          <w:color w:val="0088CC"/>
+          <w:kern w:val="3"/>
+          <w:sz w:val="18"/>
+          <w:szCs w:val="18"/>
+        </w:rPr>
+      </w:pPr>
+      <w:r>
+        <w:rPr>
+          <w:rFonts w:ascii="Arial" w:eastAsia="Times New Roman" w:hAnsi="Arial" w:cs="Arial"/>
+          <w:bCs/>
+          <w:color w:val="0088CC"/>
+          <w:kern w:val="3"/>
+          <w:sz w:val="18"/>
+          <w:szCs w:val="18"/>
+        </w:rPr>
+        <w:t>How will these be covered? Note that costs related to open access to research data are eligible as part of the Horizon 2020 grant (if compliant with the Grant Agreement conditions).</w:t>
+      </w:r>
+    </w:p>
+    <w:p>
       <w:pPr>
         <w:spacing w:after="150" w:line="240" w:lineRule="auto"/>
         <w:jc w:val="both"/>
         <w:rPr>
-          <w:rFonts w:ascii="Arial" w:hAnsi="Arial" w:eastAsia="Times New Roman" w:cs="Arial"/>
-          <w:bCs/>
-          <w:color w:val="0088CC"/>
-          <w:kern w:val="3"/>
-          <w:sz w:val="18"/>
-          <w:szCs w:val="18"/>
-        </w:rPr>
-      </w:pPr>
-      <w:r>
-        <w:rPr>
-          <w:rFonts w:ascii="Arial" w:hAnsi="Arial" w:eastAsia="Times New Roman" w:cs="Arial"/>
+          <w:rFonts w:ascii="Arial" w:eastAsia="Times New Roman" w:hAnsi="Arial" w:cs="Arial"/>
+          <w:bCs/>
+          <w:color w:val="0088CC"/>
+          <w:kern w:val="3"/>
+          <w:sz w:val="18"/>
+          <w:szCs w:val="18"/>
+        </w:rPr>
+      </w:pPr>
+      <w:r>
+        <w:rPr>
+          <w:rFonts w:ascii="Arial" w:eastAsia="Times New Roman" w:hAnsi="Arial" w:cs="Arial"/>
           <w:bCs/>
           <w:color w:val="0088CC"/>
           <w:kern w:val="3"/>
@@ -1692,22 +1369,22 @@
         <w:t xml:space="preserve">Who will be responsible for data management in your project? </w:t>
       </w:r>
     </w:p>
-    <w:p xmlns:wp14="http://schemas.microsoft.com/office/word/2010/wordml" wp14:textId="77777777">
+    <w:p>
       <w:pPr>
         <w:spacing w:after="150" w:line="240" w:lineRule="auto"/>
         <w:jc w:val="both"/>
         <w:rPr>
-          <w:rFonts w:ascii="Arial" w:hAnsi="Arial" w:eastAsia="Times New Roman" w:cs="Arial"/>
-          <w:bCs/>
-          <w:color w:val="0088CC"/>
-          <w:kern w:val="3"/>
-          <w:sz w:val="18"/>
-          <w:szCs w:val="18"/>
-        </w:rPr>
-      </w:pPr>
-      <w:r>
-        <w:rPr>
-          <w:rFonts w:ascii="Arial" w:hAnsi="Arial" w:eastAsia="Times New Roman" w:cs="Arial"/>
+          <w:rFonts w:ascii="Arial" w:eastAsia="Times New Roman" w:hAnsi="Arial" w:cs="Arial"/>
+          <w:bCs/>
+          <w:color w:val="0088CC"/>
+          <w:kern w:val="3"/>
+          <w:sz w:val="18"/>
+          <w:szCs w:val="18"/>
+        </w:rPr>
+      </w:pPr>
+      <w:r>
+        <w:rPr>
+          <w:rFonts w:ascii="Arial" w:eastAsia="Times New Roman" w:hAnsi="Arial" w:cs="Arial"/>
           <w:bCs/>
           <w:color w:val="0088CC"/>
           <w:kern w:val="3"/>
@@ -1717,96 +1394,78 @@
         <w:t>Are the resources for long term preservation discussed (costs and potential value, who decides and how what data will be kept and for how long)?</w:t>
       </w:r>
     </w:p>
-    <w:p xmlns:wp14="http://schemas.microsoft.com/office/word/2010/wordml" wp14:textId="77777777">
+    <w:p>
       <w:pPr>
         <w:pStyle w:val="Subarticle"/>
         <w:spacing w:before="180" w:after="180"/>
         <w:rPr>
-          <w:rFonts w:ascii="Arial" w:hAnsi="Arial" w:eastAsia="Times New Roman" w:cs="Arial"/>
+          <w:rFonts w:ascii="Arial" w:eastAsia="Times New Roman" w:hAnsi="Arial" w:cs="Arial"/>
           <w:lang w:eastAsia="en-GB"/>
         </w:rPr>
       </w:pPr>
       <w:r>
         <w:rPr>
-          <w:rFonts w:ascii="Arial" w:hAnsi="Arial" w:eastAsia="Times New Roman" w:cs="Arial"/>
+          <w:rFonts w:ascii="Arial" w:eastAsia="Times New Roman" w:hAnsi="Arial" w:cs="Arial"/>
           <w:lang w:eastAsia="en-GB"/>
         </w:rPr>
         <w:t>4. Data security</w:t>
       </w:r>
     </w:p>
-    <w:p xmlns:wp14="http://schemas.microsoft.com/office/word/2010/wordml" wp14:textId="77777777">
+    <w:p>
       <w:pPr>
         <w:spacing w:after="150" w:line="240" w:lineRule="auto"/>
         <w:jc w:val="both"/>
         <w:rPr>
-          <w:rFonts w:ascii="Arial" w:hAnsi="Arial" w:eastAsia="Times New Roman" w:cs="Arial"/>
-          <w:bCs/>
-          <w:color w:val="0088CC"/>
-          <w:kern w:val="3"/>
-          <w:sz w:val="18"/>
-          <w:szCs w:val="18"/>
-        </w:rPr>
-      </w:pPr>
-      <w:r>
-        <w:rPr>
-          <w:rFonts w:ascii="Arial" w:hAnsi="Arial" w:eastAsia="Times New Roman" w:cs="Arial"/>
-          <w:color w:val="0088CC"/>
-          <w:kern w:val="3"/>
-          <w:sz w:val="18"/>
-          <w:szCs w:val="18"/>
-        </w:rPr>
-        <w:t>What prov</w:t>
-      </w:r>
-      <w:r>
-        <w:rPr>
-          <w:rFonts w:ascii="Arial" w:hAnsi="Arial" w:eastAsia="Times New Roman" w:cs="Arial"/>
-          <w:color w:val="0088CC"/>
-          <w:kern w:val="3"/>
-          <w:sz w:val="18"/>
-          <w:szCs w:val="18"/>
-        </w:rPr>
-        <w:t xml:space="preserve">isions are in place for data security (including data recovery as well as secure storage and transfer of sensitive data)? </w:t>
+          <w:rFonts w:ascii="Arial" w:eastAsia="Times New Roman" w:hAnsi="Arial" w:cs="Arial"/>
+          <w:bCs/>
+          <w:color w:val="0088CC"/>
+          <w:kern w:val="3"/>
+          <w:sz w:val="18"/>
+          <w:szCs w:val="18"/>
+        </w:rPr>
+      </w:pPr>
+      <w:r>
+        <w:rPr>
+          <w:rFonts w:ascii="Arial" w:eastAsia="Times New Roman" w:hAnsi="Arial" w:cs="Arial"/>
+          <w:color w:val="0088CC"/>
+          <w:kern w:val="3"/>
+          <w:sz w:val="18"/>
+          <w:szCs w:val="18"/>
+        </w:rPr>
+        <w:lastRenderedPageBreak/>
+        <w:t xml:space="preserve">What provisions are in place for data security (including data recovery as well as secure storage and transfer of sensitive data)? </w:t>
       </w:r>
     </w:p>
     <w:p>
       <w:pPr>
         <w:pStyle w:val="navadno"/>
         <w:rPr>
-          <w:rFonts w:ascii="Arial" w:hAnsi="Arial" w:eastAsia="Times New Roman" w:cs="Arial"/>
-          <w:color w:val="0088CC"/>
-          <w:sz w:val="18"/>
-          <w:szCs w:val="18"/>
-        </w:rPr>
-      </w:pPr>
-      <w:r>
-        <w:rPr/>
-        <w:t xml:space="preserve">GitHub, where data will be stored </w:t>
-      </w:r>
-      <w:r>
-        <w:rPr/>
-        <w:t>provides</w:t>
-      </w:r>
-      <w:r>
-        <w:rPr/>
-        <w:t xml:space="preserve"> a place of security.</w:t>
-      </w:r>
-    </w:p>
-    <w:p xmlns:wp14="http://schemas.microsoft.com/office/word/2010/wordml" wp14:textId="77777777">
+          <w:rFonts w:ascii="Arial" w:eastAsia="Times New Roman" w:hAnsi="Arial" w:cs="Arial"/>
+          <w:color w:val="0088CC"/>
+          <w:sz w:val="18"/>
+          <w:szCs w:val="18"/>
+        </w:rPr>
+      </w:pPr>
+      <w:r>
+        <w:t>GitHub, where data will be stored provides a place of security.</w:t>
+      </w:r>
+    </w:p>
+    <w:p>
       <w:pPr>
         <w:spacing w:after="150" w:line="240" w:lineRule="auto"/>
         <w:jc w:val="both"/>
         <w:rPr>
-          <w:rFonts w:ascii="Arial" w:hAnsi="Arial" w:eastAsia="Times New Roman" w:cs="Arial"/>
-          <w:bCs/>
-          <w:color w:val="0088CC"/>
-          <w:kern w:val="3"/>
-          <w:sz w:val="18"/>
-          <w:szCs w:val="18"/>
-        </w:rPr>
-      </w:pPr>
-      <w:r>
-        <w:rPr>
-          <w:rFonts w:ascii="Arial" w:hAnsi="Arial" w:eastAsia="Times New Roman" w:cs="Arial"/>
+          <w:rFonts w:ascii="Arial" w:eastAsia="Times New Roman" w:hAnsi="Arial" w:cs="Arial"/>
+          <w:bCs/>
+          <w:color w:val="0088CC"/>
+          <w:kern w:val="3"/>
+          <w:sz w:val="18"/>
+          <w:szCs w:val="18"/>
+        </w:rPr>
+      </w:pPr>
+      <w:r>
+        <w:rPr>
+          <w:rFonts w:ascii="Arial" w:eastAsia="Times New Roman" w:hAnsi="Arial" w:cs="Arial"/>
           <w:color w:val="0088CC"/>
           <w:kern w:val="3"/>
           <w:sz w:val="18"/>
@@ -1819,77 +1478,59 @@
       <w:pPr>
         <w:pStyle w:val="navadno"/>
         <w:rPr>
-          <w:rFonts w:ascii="Arial" w:hAnsi="Arial" w:eastAsia="Times New Roman" w:cs="Arial"/>
-          <w:color w:val="0088CC"/>
-          <w:sz w:val="18"/>
-          <w:szCs w:val="18"/>
-        </w:rPr>
-      </w:pPr>
-      <w:r>
-        <w:rPr/>
-        <w:t xml:space="preserve">GitHub, where data will be stored </w:t>
-      </w:r>
-      <w:r>
-        <w:rPr/>
-        <w:t>provides</w:t>
-      </w:r>
-      <w:r>
-        <w:rPr/>
-        <w:t xml:space="preserve"> a place of preservation.</w:t>
-      </w:r>
-    </w:p>
-    <w:p xmlns:wp14="http://schemas.microsoft.com/office/word/2010/wordml" wp14:textId="77777777">
+          <w:rFonts w:ascii="Arial" w:eastAsia="Times New Roman" w:hAnsi="Arial" w:cs="Arial"/>
+          <w:color w:val="0088CC"/>
+          <w:sz w:val="18"/>
+          <w:szCs w:val="18"/>
+        </w:rPr>
+      </w:pPr>
+      <w:r>
+        <w:t>GitHub, where data will be stored provides a place of preservation.</w:t>
+      </w:r>
+    </w:p>
+    <w:p>
       <w:pPr>
         <w:pStyle w:val="Subarticle"/>
         <w:spacing w:before="180" w:after="180"/>
         <w:rPr>
-          <w:rFonts w:ascii="Arial" w:hAnsi="Arial" w:eastAsia="Times New Roman" w:cs="Arial"/>
+          <w:rFonts w:ascii="Arial" w:eastAsia="Times New Roman" w:hAnsi="Arial" w:cs="Arial"/>
           <w:lang w:eastAsia="en-GB"/>
         </w:rPr>
       </w:pPr>
       <w:r>
         <w:rPr>
-          <w:rFonts w:ascii="Arial" w:hAnsi="Arial" w:eastAsia="Times New Roman" w:cs="Arial"/>
+          <w:rFonts w:ascii="Arial" w:eastAsia="Times New Roman" w:hAnsi="Arial" w:cs="Arial"/>
           <w:lang w:eastAsia="en-GB"/>
         </w:rPr>
         <w:t>5. Ethical aspects</w:t>
       </w:r>
     </w:p>
-    <w:p xmlns:wp14="http://schemas.microsoft.com/office/word/2010/wordml" wp14:textId="77777777">
+    <w:p>
       <w:pPr>
         <w:spacing w:after="150" w:line="240" w:lineRule="auto"/>
         <w:jc w:val="both"/>
         <w:rPr>
-          <w:rFonts w:ascii="Arial" w:hAnsi="Arial" w:eastAsia="Times New Roman" w:cs="Arial"/>
-          <w:color w:val="0088CC"/>
-          <w:kern w:val="3"/>
-          <w:sz w:val="18"/>
-          <w:szCs w:val="18"/>
-        </w:rPr>
-      </w:pPr>
-      <w:r>
-        <w:rPr>
-          <w:rFonts w:ascii="Arial" w:hAnsi="Arial" w:eastAsia="Times New Roman" w:cs="Arial"/>
-          <w:color w:val="0088CC"/>
-          <w:kern w:val="3"/>
-          <w:sz w:val="18"/>
-          <w:szCs w:val="18"/>
-        </w:rPr>
-        <w:t>Are there any ethical</w:t>
-      </w:r>
-      <w:r>
-        <w:rPr>
-          <w:rFonts w:ascii="Arial" w:hAnsi="Arial" w:eastAsia="Times New Roman" w:cs="Arial"/>
-          <w:color w:val="0088CC"/>
-          <w:kern w:val="3"/>
-          <w:sz w:val="18"/>
-          <w:szCs w:val="18"/>
-        </w:rPr>
-        <w:t xml:space="preserve"> or legal issues that can have an impact on data sharing? These can also be discussed in the context of the ethics review. If relevant, include references to ethics deliverables and ethics chapter in the Description of the Action (</w:t>
-      </w:r>
-      <w:r>
-        <w:rPr>
-          <w:rFonts w:ascii="Arial" w:hAnsi="Arial" w:eastAsia="Times New Roman" w:cs="Arial"/>
+          <w:rFonts w:ascii="Arial" w:eastAsia="Times New Roman" w:hAnsi="Arial" w:cs="Arial"/>
+          <w:color w:val="0088CC"/>
+          <w:kern w:val="3"/>
+          <w:sz w:val="18"/>
+          <w:szCs w:val="18"/>
+        </w:rPr>
+      </w:pPr>
+      <w:r>
+        <w:rPr>
+          <w:rFonts w:ascii="Arial" w:eastAsia="Times New Roman" w:hAnsi="Arial" w:cs="Arial"/>
+          <w:color w:val="0088CC"/>
+          <w:kern w:val="3"/>
+          <w:sz w:val="18"/>
+          <w:szCs w:val="18"/>
+        </w:rPr>
+        <w:t>Are there any ethical or legal issues that can have an impact on data sharing? These can also be discussed in the context of the ethics review. If relevant, include references to ethics deliverables and ethics chapter in the Description of the Action (</w:t>
+      </w:r>
+      <w:proofErr w:type="spellStart"/>
+      <w:r>
+        <w:rPr>
+          <w:rFonts w:ascii="Arial" w:eastAsia="Times New Roman" w:hAnsi="Arial" w:cs="Arial"/>
           <w:color w:val="0088CC"/>
           <w:kern w:val="3"/>
           <w:sz w:val="18"/>
@@ -1897,9 +1538,10 @@
         </w:rPr>
         <w:t>DoA</w:t>
       </w:r>
-      <w:r>
-        <w:rPr>
-          <w:rFonts w:ascii="Arial" w:hAnsi="Arial" w:eastAsia="Times New Roman" w:cs="Arial"/>
+      <w:proofErr w:type="spellEnd"/>
+      <w:r>
+        <w:rPr>
+          <w:rFonts w:ascii="Arial" w:eastAsia="Times New Roman" w:hAnsi="Arial" w:cs="Arial"/>
           <w:color w:val="0088CC"/>
           <w:kern w:val="3"/>
           <w:sz w:val="18"/>
@@ -1911,117 +1553,69 @@
     <w:p>
       <w:pPr>
         <w:pStyle w:val="navadno"/>
-        <w:bidi w:val="0"/>
-        <w:spacing w:before="0" w:beforeAutospacing="off" w:after="200" w:afterAutospacing="off" w:line="276" w:lineRule="auto"/>
-        <w:ind w:left="0" w:right="0"/>
-        <w:jc w:val="left"/>
-      </w:pPr>
-      <w:r>
-        <w:rPr/>
-        <w:t xml:space="preserve">GDPR laws will be </w:t>
-      </w:r>
-      <w:r>
-        <w:rPr/>
-        <w:t>taken into account</w:t>
-      </w:r>
-      <w:r>
-        <w:rPr/>
-        <w:t xml:space="preserve"> and </w:t>
-      </w:r>
-      <w:r>
-        <w:rPr/>
-        <w:t>appropriate student</w:t>
-      </w:r>
-      <w:r>
-        <w:rPr/>
-        <w:t xml:space="preserve">, </w:t>
-      </w:r>
-      <w:r>
-        <w:rPr/>
-        <w:t>teacher</w:t>
-      </w:r>
-      <w:r>
-        <w:rPr/>
-        <w:t xml:space="preserve"> and school </w:t>
-      </w:r>
-      <w:r>
-        <w:rPr/>
-        <w:t>headmasters'</w:t>
-      </w:r>
-      <w:r>
-        <w:rPr/>
-        <w:t xml:space="preserve"> consent will be provided.</w:t>
-      </w:r>
-    </w:p>
-    <w:p xmlns:wp14="http://schemas.microsoft.com/office/word/2010/wordml" wp14:textId="77777777">
+      </w:pPr>
+      <w:r>
+        <w:t>GDPR laws will be taken into account and appropriate student, teacher and school headmasters' consent will be provided.</w:t>
+      </w:r>
+    </w:p>
+    <w:p>
       <w:pPr>
         <w:spacing w:after="150" w:line="240" w:lineRule="auto"/>
         <w:jc w:val="both"/>
         <w:rPr>
-          <w:rFonts w:ascii="Arial" w:hAnsi="Arial" w:eastAsia="Times New Roman" w:cs="Arial"/>
-          <w:bCs/>
-          <w:color w:val="0088CC"/>
-          <w:kern w:val="3"/>
-          <w:sz w:val="18"/>
-          <w:szCs w:val="18"/>
-        </w:rPr>
-      </w:pPr>
-      <w:r>
-        <w:rPr>
-          <w:rFonts w:ascii="Arial" w:hAnsi="Arial" w:eastAsia="Times New Roman" w:cs="Arial"/>
-          <w:bCs/>
-          <w:color w:val="0088CC"/>
-          <w:kern w:val="3"/>
-          <w:sz w:val="18"/>
-          <w:szCs w:val="18"/>
-        </w:rPr>
-        <w:t>Is informed consent</w:t>
-      </w:r>
-      <w:r>
-        <w:rPr>
-          <w:rFonts w:ascii="Arial" w:hAnsi="Arial" w:eastAsia="Times New Roman" w:cs="Arial"/>
-          <w:bCs/>
-          <w:color w:val="0088CC"/>
-          <w:kern w:val="3"/>
-          <w:sz w:val="18"/>
-          <w:szCs w:val="18"/>
-        </w:rPr>
-        <w:t xml:space="preserve"> for data sharing and long term preservation included in questionnaires dealing with personal data? </w:t>
-      </w:r>
-    </w:p>
-    <w:p xmlns:wp14="http://schemas.microsoft.com/office/word/2010/wordml" wp14:textId="77777777">
+          <w:rFonts w:ascii="Arial" w:eastAsia="Times New Roman" w:hAnsi="Arial" w:cs="Arial"/>
+          <w:bCs/>
+          <w:color w:val="0088CC"/>
+          <w:kern w:val="3"/>
+          <w:sz w:val="18"/>
+          <w:szCs w:val="18"/>
+        </w:rPr>
+      </w:pPr>
+      <w:r>
+        <w:rPr>
+          <w:rFonts w:ascii="Arial" w:eastAsia="Times New Roman" w:hAnsi="Arial" w:cs="Arial"/>
+          <w:bCs/>
+          <w:color w:val="0088CC"/>
+          <w:kern w:val="3"/>
+          <w:sz w:val="18"/>
+          <w:szCs w:val="18"/>
+        </w:rPr>
+        <w:t xml:space="preserve">Is informed consent for data sharing and long term preservation included in questionnaires dealing with personal data? </w:t>
+      </w:r>
+    </w:p>
+    <w:p>
       <w:pPr>
         <w:pStyle w:val="Subarticle"/>
         <w:spacing w:before="180" w:after="180"/>
         <w:rPr>
-          <w:rFonts w:ascii="Arial" w:hAnsi="Arial" w:eastAsia="Times New Roman" w:cs="Arial"/>
+          <w:rFonts w:ascii="Arial" w:eastAsia="Times New Roman" w:hAnsi="Arial" w:cs="Arial"/>
           <w:lang w:eastAsia="en-GB"/>
         </w:rPr>
       </w:pPr>
       <w:r>
         <w:rPr>
-          <w:rFonts w:ascii="Arial" w:hAnsi="Arial" w:eastAsia="Times New Roman" w:cs="Arial"/>
+          <w:rFonts w:ascii="Arial" w:eastAsia="Times New Roman" w:hAnsi="Arial" w:cs="Arial"/>
           <w:lang w:eastAsia="en-GB"/>
         </w:rPr>
         <w:t>6. Other issues</w:t>
       </w:r>
     </w:p>
-    <w:p xmlns:wp14="http://schemas.microsoft.com/office/word/2010/wordml" wp14:textId="77777777">
+    <w:p>
       <w:pPr>
         <w:spacing w:after="150" w:line="240" w:lineRule="auto"/>
         <w:jc w:val="both"/>
         <w:rPr>
-          <w:rFonts w:ascii="Arial" w:hAnsi="Arial" w:eastAsia="Times New Roman" w:cs="Arial"/>
-          <w:bCs/>
-          <w:color w:val="0088CC"/>
-          <w:kern w:val="3"/>
-          <w:sz w:val="18"/>
-          <w:szCs w:val="18"/>
-        </w:rPr>
-      </w:pPr>
-      <w:r>
-        <w:rPr>
-          <w:rFonts w:ascii="Arial" w:hAnsi="Arial" w:eastAsia="Times New Roman" w:cs="Arial"/>
+          <w:rFonts w:ascii="Arial" w:eastAsia="Times New Roman" w:hAnsi="Arial" w:cs="Arial"/>
+          <w:bCs/>
+          <w:color w:val="0088CC"/>
+          <w:kern w:val="3"/>
+          <w:sz w:val="18"/>
+          <w:szCs w:val="18"/>
+        </w:rPr>
+      </w:pPr>
+      <w:r>
+        <w:rPr>
+          <w:rFonts w:ascii="Arial" w:eastAsia="Times New Roman" w:hAnsi="Arial" w:cs="Arial"/>
           <w:bCs/>
           <w:color w:val="0088CC"/>
           <w:kern w:val="3"/>
@@ -2031,38 +1625,31 @@
         <w:t>Do you make use of other national/funder/sectorial/departmental procedures for data management? If yes, which ones?</w:t>
       </w:r>
     </w:p>
-    <w:p xmlns:wp14="http://schemas.microsoft.com/office/word/2010/wordml" wp14:textId="77777777">
+    <w:p>
       <w:pPr>
         <w:pStyle w:val="Subarticle"/>
         <w:spacing w:before="200" w:after="240"/>
         <w:rPr>
-          <w:rFonts w:ascii="Arial" w:hAnsi="Arial" w:eastAsia="Times New Roman" w:cs="Arial"/>
+          <w:rFonts w:ascii="Arial" w:eastAsia="Times New Roman" w:hAnsi="Arial" w:cs="Arial"/>
           <w:lang w:eastAsia="en-GB"/>
         </w:rPr>
       </w:pPr>
       <w:r>
         <w:rPr>
-          <w:rFonts w:ascii="Arial" w:hAnsi="Arial" w:eastAsia="Times New Roman" w:cs="Arial"/>
+          <w:rFonts w:ascii="Arial" w:eastAsia="Times New Roman" w:hAnsi="Arial" w:cs="Arial"/>
           <w:lang w:eastAsia="en-GB"/>
         </w:rPr>
-        <w:t>7. Further support in d</w:t>
-      </w:r>
-      <w:r>
-        <w:rPr>
-          <w:rFonts w:ascii="Arial" w:hAnsi="Arial" w:eastAsia="Times New Roman" w:cs="Arial"/>
-          <w:lang w:eastAsia="en-GB"/>
-        </w:rPr>
-        <w:t>eveloping your DMP</w:t>
-      </w:r>
-    </w:p>
-    <w:p xmlns:wp14="http://schemas.microsoft.com/office/word/2010/wordml" wp14:textId="77777777">
+        <w:t>7. Further support in developing your DMP</w:t>
+      </w:r>
+    </w:p>
+    <w:p>
       <w:pPr>
         <w:spacing w:after="150" w:line="240" w:lineRule="auto"/>
         <w:jc w:val="both"/>
       </w:pPr>
       <w:r>
         <w:rPr>
-          <w:rFonts w:ascii="Arial" w:hAnsi="Arial" w:eastAsia="Times New Roman" w:cs="Arial"/>
+          <w:rFonts w:ascii="Arial" w:eastAsia="Times New Roman" w:hAnsi="Arial" w:cs="Arial"/>
           <w:bCs/>
           <w:color w:val="0088CC"/>
           <w:kern w:val="3"/>
@@ -2071,10 +1658,10 @@
         </w:rPr>
         <w:t>The Research Data Alliance provides a</w:t>
       </w:r>
-      <w:hyperlink w:history="1" r:id="rId11">
+      <w:hyperlink r:id="rId7" w:history="1">
         <w:r>
           <w:rPr>
-            <w:rFonts w:ascii="Arial" w:hAnsi="Arial" w:eastAsia="Times New Roman" w:cs="Arial"/>
+            <w:rFonts w:ascii="Arial" w:eastAsia="Times New Roman" w:hAnsi="Arial" w:cs="Arial"/>
             <w:bCs/>
             <w:color w:val="0088CC"/>
             <w:kern w:val="3"/>
@@ -2084,7 +1671,7 @@
           <w:t xml:space="preserve"> </w:t>
         </w:r>
       </w:hyperlink>
-      <w:hyperlink w:history="1" r:id="rId12">
+      <w:hyperlink r:id="rId8" w:history="1">
         <w:r>
           <w:rPr>
             <w:rStyle w:val="Hyperlink"/>
@@ -2098,35 +1685,24 @@
       </w:hyperlink>
       <w:r>
         <w:rPr>
-          <w:rFonts w:ascii="Arial" w:hAnsi="Arial" w:eastAsia="Times New Roman" w:cs="Arial"/>
-          <w:bCs/>
-          <w:color w:val="0088CC"/>
-          <w:kern w:val="3"/>
-          <w:sz w:val="18"/>
-          <w:szCs w:val="18"/>
-        </w:rPr>
-        <w:t xml:space="preserve"> that can be searched for discipline-sp</w:t>
-      </w:r>
-      <w:r>
-        <w:rPr>
-          <w:rFonts w:ascii="Arial" w:hAnsi="Arial" w:eastAsia="Times New Roman" w:cs="Arial"/>
-          <w:bCs/>
-          <w:color w:val="0088CC"/>
-          <w:kern w:val="3"/>
-          <w:sz w:val="18"/>
-          <w:szCs w:val="18"/>
-        </w:rPr>
-        <w:t>ecific standards and associated tools.</w:t>
-      </w:r>
-    </w:p>
-    <w:p xmlns:wp14="http://schemas.microsoft.com/office/word/2010/wordml" wp14:textId="77777777">
+          <w:rFonts w:ascii="Arial" w:eastAsia="Times New Roman" w:hAnsi="Arial" w:cs="Arial"/>
+          <w:bCs/>
+          <w:color w:val="0088CC"/>
+          <w:kern w:val="3"/>
+          <w:sz w:val="18"/>
+          <w:szCs w:val="18"/>
+        </w:rPr>
+        <w:t xml:space="preserve"> that can be searched for discipline-specific standards and associated tools.</w:t>
+      </w:r>
+    </w:p>
+    <w:p>
       <w:pPr>
         <w:spacing w:after="150" w:line="240" w:lineRule="auto"/>
         <w:jc w:val="both"/>
       </w:pPr>
       <w:r>
         <w:rPr>
-          <w:rFonts w:ascii="Arial" w:hAnsi="Arial" w:eastAsia="Times New Roman" w:cs="Arial"/>
+          <w:rFonts w:ascii="Arial" w:eastAsia="Times New Roman" w:hAnsi="Arial" w:cs="Arial"/>
           <w:bCs/>
           <w:color w:val="0088CC"/>
           <w:kern w:val="3"/>
@@ -2135,7 +1711,7 @@
         </w:rPr>
         <w:t xml:space="preserve">The </w:t>
       </w:r>
-      <w:hyperlink w:history="1" r:id="rId13">
+      <w:hyperlink r:id="rId9" w:history="1">
         <w:r>
           <w:rPr>
             <w:rStyle w:val="Hyperlink"/>
@@ -2149,7 +1725,7 @@
       </w:hyperlink>
       <w:r>
         <w:rPr>
-          <w:rFonts w:ascii="Arial" w:hAnsi="Arial" w:eastAsia="Times New Roman" w:cs="Arial"/>
+          <w:rFonts w:ascii="Arial" w:eastAsia="Times New Roman" w:hAnsi="Arial" w:cs="Arial"/>
           <w:bCs/>
           <w:color w:val="0088CC"/>
           <w:kern w:val="3"/>
@@ -2159,22 +1735,22 @@
         <w:t xml:space="preserve"> tool includes a built-in license wizard that facilitates the selection of an adequate license for research data.</w:t>
       </w:r>
     </w:p>
-    <w:p xmlns:wp14="http://schemas.microsoft.com/office/word/2010/wordml" wp14:textId="77777777">
+    <w:p>
       <w:pPr>
         <w:spacing w:after="150" w:line="240" w:lineRule="auto"/>
         <w:jc w:val="both"/>
         <w:rPr>
-          <w:rFonts w:ascii="Arial" w:hAnsi="Arial" w:eastAsia="Times New Roman" w:cs="Arial"/>
-          <w:bCs/>
-          <w:color w:val="0088CC"/>
-          <w:kern w:val="3"/>
-          <w:sz w:val="18"/>
-          <w:szCs w:val="18"/>
-        </w:rPr>
-      </w:pPr>
-      <w:r>
-        <w:rPr>
-          <w:rFonts w:ascii="Arial" w:hAnsi="Arial" w:eastAsia="Times New Roman" w:cs="Arial"/>
+          <w:rFonts w:ascii="Arial" w:eastAsia="Times New Roman" w:hAnsi="Arial" w:cs="Arial"/>
+          <w:bCs/>
+          <w:color w:val="0088CC"/>
+          <w:kern w:val="3"/>
+          <w:sz w:val="18"/>
+          <w:szCs w:val="18"/>
+        </w:rPr>
+      </w:pPr>
+      <w:r>
+        <w:rPr>
+          <w:rFonts w:ascii="Arial" w:eastAsia="Times New Roman" w:hAnsi="Arial" w:cs="Arial"/>
           <w:bCs/>
           <w:color w:val="0088CC"/>
           <w:kern w:val="3"/>
@@ -2184,12 +1760,12 @@
         <w:t xml:space="preserve">Useful listings of repositories include: </w:t>
       </w:r>
     </w:p>
-    <w:p xmlns:wp14="http://schemas.microsoft.com/office/word/2010/wordml" wp14:textId="77777777">
+    <w:p>
       <w:pPr>
         <w:spacing w:after="150" w:line="240" w:lineRule="auto"/>
         <w:jc w:val="both"/>
       </w:pPr>
-      <w:hyperlink w:history="1" r:id="rId14">
+      <w:hyperlink r:id="rId10" w:history="1">
         <w:r>
           <w:rPr>
             <w:rStyle w:val="Hyperlink"/>
@@ -2202,14 +1778,14 @@
         </w:r>
       </w:hyperlink>
     </w:p>
-    <w:p xmlns:wp14="http://schemas.microsoft.com/office/word/2010/wordml" wp14:textId="77777777">
+    <w:p>
       <w:pPr>
         <w:spacing w:after="150" w:line="240" w:lineRule="auto"/>
         <w:jc w:val="both"/>
       </w:pPr>
       <w:r>
         <w:rPr>
-          <w:rFonts w:ascii="Arial" w:hAnsi="Arial" w:eastAsia="Times New Roman" w:cs="Arial"/>
+          <w:rFonts w:ascii="Arial" w:eastAsia="Times New Roman" w:hAnsi="Arial" w:cs="Arial"/>
           <w:bCs/>
           <w:color w:val="0088CC"/>
           <w:kern w:val="3"/>
@@ -2218,7 +1794,7 @@
         </w:rPr>
         <w:t xml:space="preserve">Some repositories like </w:t>
       </w:r>
-      <w:hyperlink w:history="1" r:id="rId15">
+      <w:hyperlink r:id="rId11" w:history="1">
         <w:proofErr w:type="spellStart"/>
         <w:r>
           <w:rPr>
@@ -2234,7 +1810,7 @@
       </w:hyperlink>
       <w:r>
         <w:rPr>
-          <w:rFonts w:ascii="Arial" w:hAnsi="Arial" w:eastAsia="Times New Roman" w:cs="Arial"/>
+          <w:rFonts w:ascii="Arial" w:eastAsia="Times New Roman" w:hAnsi="Arial" w:cs="Arial"/>
           <w:bCs/>
           <w:color w:val="0088CC"/>
           <w:kern w:val="3"/>
@@ -2246,7 +1822,7 @@
       <w:proofErr w:type="spellStart"/>
       <w:r>
         <w:rPr>
-          <w:rFonts w:ascii="Arial" w:hAnsi="Arial" w:eastAsia="Times New Roman" w:cs="Arial"/>
+          <w:rFonts w:ascii="Arial" w:eastAsia="Times New Roman" w:hAnsi="Arial" w:cs="Arial"/>
           <w:bCs/>
           <w:color w:val="0088CC"/>
           <w:kern w:val="3"/>
@@ -2258,42 +1834,35 @@
       <w:proofErr w:type="spellEnd"/>
       <w:r>
         <w:rPr>
-          <w:rFonts w:ascii="Arial" w:hAnsi="Arial" w:eastAsia="Times New Roman" w:cs="Arial"/>
-          <w:bCs/>
-          <w:color w:val="0088CC"/>
-          <w:kern w:val="3"/>
-          <w:sz w:val="18"/>
-          <w:szCs w:val="18"/>
-        </w:rPr>
-        <w:t xml:space="preserve"> and CERN collaboration), allow researchers to deposit both publications and data, while providing </w:t>
-      </w:r>
-      <w:r>
-        <w:rPr>
-          <w:rFonts w:ascii="Arial" w:hAnsi="Arial" w:eastAsia="Times New Roman" w:cs="Arial"/>
-          <w:bCs/>
-          <w:color w:val="0088CC"/>
-          <w:kern w:val="3"/>
-          <w:sz w:val="18"/>
-          <w:szCs w:val="18"/>
-        </w:rPr>
-        <w:t>tools to link them.</w:t>
-      </w:r>
-    </w:p>
-    <w:p xmlns:wp14="http://schemas.microsoft.com/office/word/2010/wordml" wp14:textId="77777777">
+          <w:rFonts w:ascii="Arial" w:eastAsia="Times New Roman" w:hAnsi="Arial" w:cs="Arial"/>
+          <w:bCs/>
+          <w:color w:val="0088CC"/>
+          <w:kern w:val="3"/>
+          <w:sz w:val="18"/>
+          <w:szCs w:val="18"/>
+        </w:rPr>
+        <w:t xml:space="preserve"> and CERN collaboration), allow researchers to deposit both publications and data, while providing tools to link them.</w:t>
+      </w:r>
+    </w:p>
+    <w:p>
       <w:pPr>
         <w:spacing w:after="150" w:line="240" w:lineRule="auto"/>
         <w:jc w:val="both"/>
         <w:sectPr>
-          <w:headerReference w:type="default" r:id="rId16"/>
-          <w:footerReference w:type="default" r:id="rId17"/>
-          <w:pgSz w:w="11906" w:h="16838" w:orient="portrait"/>
+          <w:headerReference w:type="even" r:id="rId12"/>
+          <w:headerReference w:type="default" r:id="rId13"/>
+          <w:footerReference w:type="even" r:id="rId14"/>
+          <w:footerReference w:type="default" r:id="rId15"/>
+          <w:headerReference w:type="first" r:id="rId16"/>
+          <w:footerReference w:type="first" r:id="rId17"/>
+          <w:pgSz w:w="11906" w:h="16838"/>
           <w:pgMar w:top="1440" w:right="1440" w:bottom="1440" w:left="1440" w:header="709" w:footer="709" w:gutter="0"/>
           <w:cols w:space="720"/>
         </w:sectPr>
       </w:pPr>
       <w:r>
         <w:rPr>
-          <w:rFonts w:ascii="Arial" w:hAnsi="Arial" w:eastAsia="Times New Roman" w:cs="Arial"/>
+          <w:rFonts w:ascii="Arial" w:eastAsia="Times New Roman" w:hAnsi="Arial" w:cs="Arial"/>
           <w:bCs/>
           <w:color w:val="0088CC"/>
           <w:kern w:val="3"/>
@@ -2302,7 +1871,7 @@
         </w:rPr>
         <w:t xml:space="preserve">Other useful tools include </w:t>
       </w:r>
-      <w:hyperlink w:history="1" r:id="rId18">
+      <w:hyperlink r:id="rId18" w:history="1">
         <w:r>
           <w:rPr>
             <w:rStyle w:val="Hyperlink"/>
@@ -2316,7 +1885,7 @@
       </w:hyperlink>
       <w:r>
         <w:rPr>
-          <w:rFonts w:ascii="Arial" w:hAnsi="Arial" w:eastAsia="Times New Roman" w:cs="Arial"/>
+          <w:rFonts w:ascii="Arial" w:eastAsia="Times New Roman" w:hAnsi="Arial" w:cs="Arial"/>
           <w:bCs/>
           <w:color w:val="0088CC"/>
           <w:kern w:val="3"/>
@@ -2325,7 +1894,7 @@
         </w:rPr>
         <w:t xml:space="preserve"> and platforms for making individual scientific observations available such as </w:t>
       </w:r>
-      <w:hyperlink w:history="1" r:id="rId19">
+      <w:hyperlink r:id="rId19" w:history="1">
         <w:proofErr w:type="spellStart"/>
         <w:r>
           <w:rPr>
@@ -2341,7 +1910,7 @@
       </w:hyperlink>
       <w:r>
         <w:rPr>
-          <w:rFonts w:ascii="Arial" w:hAnsi="Arial" w:eastAsia="Times New Roman" w:cs="Arial"/>
+          <w:rFonts w:ascii="Arial" w:eastAsia="Times New Roman" w:hAnsi="Arial" w:cs="Arial"/>
           <w:bCs/>
           <w:color w:val="0088CC"/>
           <w:kern w:val="3"/>
@@ -2351,12 +1920,12 @@
         <w:t>.</w:t>
       </w:r>
     </w:p>
-    <w:p xmlns:wp14="http://schemas.microsoft.com/office/word/2010/wordml" wp14:textId="77777777">
+    <w:p>
       <w:pPr>
         <w:spacing w:before="120" w:after="0" w:line="240" w:lineRule="auto"/>
         <w:jc w:val="center"/>
         <w:rPr>
-          <w:rFonts w:ascii="Arial" w:hAnsi="Arial" w:eastAsia="Times New Roman" w:cs="Arial"/>
+          <w:rFonts w:ascii="Arial" w:eastAsia="Times New Roman" w:hAnsi="Arial" w:cs="Arial"/>
           <w:b/>
           <w:bCs/>
           <w:color w:val="0088CC"/>
@@ -2367,7 +1936,7 @@
       </w:pPr>
       <w:r>
         <w:rPr>
-          <w:rFonts w:ascii="Arial" w:hAnsi="Arial" w:eastAsia="Times New Roman" w:cs="Arial"/>
+          <w:rFonts w:ascii="Arial" w:eastAsia="Times New Roman" w:hAnsi="Arial" w:cs="Arial"/>
           <w:b/>
           <w:bCs/>
           <w:color w:val="0088CC"/>
@@ -2375,11 +1944,18 @@
           <w:sz w:val="20"/>
           <w:szCs w:val="20"/>
         </w:rPr>
-        <w:t>SUMMARY TABL</w:t>
-      </w:r>
-      <w:r>
-        <w:rPr>
-          <w:rFonts w:ascii="Arial" w:hAnsi="Arial" w:eastAsia="Times New Roman" w:cs="Arial"/>
+        <w:lastRenderedPageBreak/>
+        <w:t>SUMMARY TABLE 1</w:t>
+      </w:r>
+    </w:p>
+    <w:p>
+      <w:pPr>
+        <w:spacing w:before="120" w:after="0" w:line="240" w:lineRule="auto"/>
+        <w:jc w:val="center"/>
+      </w:pPr>
+      <w:r>
+        <w:rPr>
+          <w:rFonts w:ascii="Arial" w:eastAsia="Times New Roman" w:hAnsi="Arial" w:cs="Arial"/>
           <w:b/>
           <w:bCs/>
           <w:color w:val="0088CC"/>
@@ -2387,114 +1963,96 @@
           <w:sz w:val="20"/>
           <w:szCs w:val="20"/>
         </w:rPr>
-        <w:t>E 1</w:t>
-      </w:r>
-    </w:p>
-    <w:p xmlns:wp14="http://schemas.microsoft.com/office/word/2010/wordml" wp14:textId="77777777">
+        <w:t>FAIR Data Management at a glance: issues to cover in your Horizon 2020 DMP</w:t>
+      </w:r>
+    </w:p>
+    <w:p>
+      <w:pPr>
+        <w:spacing w:after="0" w:line="240" w:lineRule="auto"/>
+        <w:jc w:val="both"/>
+        <w:rPr>
+          <w:rFonts w:ascii="Arial" w:eastAsia="Times New Roman" w:hAnsi="Arial" w:cs="Arial"/>
+          <w:bCs/>
+          <w:color w:val="0088CC"/>
+          <w:kern w:val="3"/>
+          <w:sz w:val="18"/>
+          <w:szCs w:val="18"/>
+        </w:rPr>
+      </w:pPr>
+    </w:p>
+    <w:p>
+      <w:pPr>
+        <w:spacing w:after="0" w:line="240" w:lineRule="auto"/>
+        <w:jc w:val="both"/>
+        <w:rPr>
+          <w:rFonts w:ascii="Arial" w:eastAsia="Times New Roman" w:hAnsi="Arial" w:cs="Arial"/>
+          <w:bCs/>
+          <w:color w:val="0088CC"/>
+          <w:kern w:val="3"/>
+          <w:sz w:val="18"/>
+          <w:szCs w:val="18"/>
+        </w:rPr>
+      </w:pPr>
+    </w:p>
+    <w:p>
+      <w:pPr>
+        <w:spacing w:after="0" w:line="240" w:lineRule="auto"/>
+        <w:jc w:val="both"/>
+        <w:rPr>
+          <w:rFonts w:ascii="Arial" w:eastAsia="Times New Roman" w:hAnsi="Arial" w:cs="Arial"/>
+          <w:bCs/>
+          <w:color w:val="0088CC"/>
+          <w:kern w:val="3"/>
+          <w:sz w:val="18"/>
+          <w:szCs w:val="18"/>
+        </w:rPr>
+      </w:pPr>
+    </w:p>
+    <w:p>
       <w:pPr>
         <w:spacing w:before="120" w:after="0" w:line="240" w:lineRule="auto"/>
-        <w:jc w:val="center"/>
-      </w:pPr>
-      <w:r>
-        <w:rPr>
-          <w:rFonts w:ascii="Arial" w:hAnsi="Arial" w:eastAsia="Times New Roman" w:cs="Arial"/>
-          <w:b/>
-          <w:bCs/>
-          <w:color w:val="0088CC"/>
-          <w:kern w:val="3"/>
-          <w:sz w:val="20"/>
-          <w:szCs w:val="20"/>
-        </w:rPr>
-        <w:t>FAIR Data Management at a glance: issues to cover in your Horizon 2020 DMP</w:t>
-      </w:r>
-    </w:p>
-    <w:p xmlns:wp14="http://schemas.microsoft.com/office/word/2010/wordml" wp14:textId="77777777">
+        <w:jc w:val="both"/>
+        <w:rPr>
+          <w:rFonts w:ascii="Arial" w:eastAsia="Times New Roman" w:hAnsi="Arial" w:cs="Arial"/>
+          <w:bCs/>
+          <w:color w:val="0088CC"/>
+          <w:kern w:val="3"/>
+          <w:sz w:val="18"/>
+          <w:szCs w:val="18"/>
+        </w:rPr>
+      </w:pPr>
+      <w:r>
+        <w:rPr>
+          <w:rFonts w:ascii="Arial" w:eastAsia="Times New Roman" w:hAnsi="Arial" w:cs="Arial"/>
+          <w:bCs/>
+          <w:color w:val="0088CC"/>
+          <w:kern w:val="3"/>
+          <w:sz w:val="18"/>
+          <w:szCs w:val="18"/>
+        </w:rPr>
+        <w:t xml:space="preserve">This table provides a summary of the Data Management Plan (DMP) issues to be addressed, as outlined above. </w:t>
+      </w:r>
+    </w:p>
+    <w:p>
       <w:pPr>
         <w:spacing w:after="0" w:line="240" w:lineRule="auto"/>
         <w:jc w:val="both"/>
         <w:rPr>
-          <w:rFonts w:ascii="Arial" w:hAnsi="Arial" w:eastAsia="Times New Roman" w:cs="Arial"/>
-          <w:bCs/>
-          <w:color w:val="0088CC"/>
-          <w:kern w:val="3"/>
-          <w:sz w:val="18"/>
-          <w:szCs w:val="18"/>
-        </w:rPr>
-      </w:pPr>
-    </w:p>
-    <w:p xmlns:wp14="http://schemas.microsoft.com/office/word/2010/wordml" wp14:textId="77777777">
+          <w:rFonts w:ascii="Arial" w:eastAsia="Times New Roman" w:hAnsi="Arial" w:cs="Arial"/>
+          <w:bCs/>
+          <w:color w:val="0088CC"/>
+          <w:kern w:val="3"/>
+          <w:sz w:val="18"/>
+          <w:szCs w:val="18"/>
+        </w:rPr>
+      </w:pPr>
+    </w:p>
+    <w:p>
       <w:pPr>
         <w:spacing w:after="0" w:line="240" w:lineRule="auto"/>
         <w:jc w:val="both"/>
         <w:rPr>
-          <w:rFonts w:ascii="Arial" w:hAnsi="Arial" w:eastAsia="Times New Roman" w:cs="Arial"/>
-          <w:bCs/>
-          <w:color w:val="0088CC"/>
-          <w:kern w:val="3"/>
-          <w:sz w:val="18"/>
-          <w:szCs w:val="18"/>
-        </w:rPr>
-      </w:pPr>
-    </w:p>
-    <w:p xmlns:wp14="http://schemas.microsoft.com/office/word/2010/wordml" wp14:textId="77777777">
-      <w:pPr>
-        <w:spacing w:after="0" w:line="240" w:lineRule="auto"/>
-        <w:jc w:val="both"/>
-        <w:rPr>
-          <w:rFonts w:ascii="Arial" w:hAnsi="Arial" w:eastAsia="Times New Roman" w:cs="Arial"/>
-          <w:bCs/>
-          <w:color w:val="0088CC"/>
-          <w:kern w:val="3"/>
-          <w:sz w:val="18"/>
-          <w:szCs w:val="18"/>
-        </w:rPr>
-      </w:pPr>
-    </w:p>
-    <w:p xmlns:wp14="http://schemas.microsoft.com/office/word/2010/wordml" wp14:textId="77777777">
-      <w:pPr>
-        <w:spacing w:before="120" w:after="0" w:line="240" w:lineRule="auto"/>
-        <w:jc w:val="both"/>
-        <w:rPr>
-          <w:rFonts w:ascii="Arial" w:hAnsi="Arial" w:eastAsia="Times New Roman" w:cs="Arial"/>
-          <w:bCs/>
-          <w:color w:val="0088CC"/>
-          <w:kern w:val="3"/>
-          <w:sz w:val="18"/>
-          <w:szCs w:val="18"/>
-        </w:rPr>
-      </w:pPr>
-      <w:r>
-        <w:rPr>
-          <w:rFonts w:ascii="Arial" w:hAnsi="Arial" w:eastAsia="Times New Roman" w:cs="Arial"/>
-          <w:bCs/>
-          <w:color w:val="0088CC"/>
-          <w:kern w:val="3"/>
-          <w:sz w:val="18"/>
-          <w:szCs w:val="18"/>
-        </w:rPr>
-        <w:t xml:space="preserve">This table provides a summary of the Data Management Plan (DMP) issues to be addressed, as outlined above. </w:t>
-      </w:r>
-    </w:p>
-    <w:p xmlns:wp14="http://schemas.microsoft.com/office/word/2010/wordml" wp14:textId="77777777">
-      <w:pPr>
-        <w:spacing w:after="0" w:line="240" w:lineRule="auto"/>
-        <w:jc w:val="both"/>
-        <w:rPr>
-          <w:rFonts w:ascii="Arial" w:hAnsi="Arial" w:eastAsia="Times New Roman" w:cs="Arial"/>
-          <w:bCs/>
-          <w:color w:val="0088CC"/>
-          <w:kern w:val="3"/>
-          <w:sz w:val="18"/>
-          <w:szCs w:val="18"/>
-        </w:rPr>
-      </w:pPr>
-    </w:p>
-    <w:p xmlns:wp14="http://schemas.microsoft.com/office/word/2010/wordml" wp14:textId="77777777">
-      <w:pPr>
-        <w:spacing w:after="0" w:line="240" w:lineRule="auto"/>
-        <w:jc w:val="both"/>
-        <w:rPr>
-          <w:rFonts w:ascii="Arial" w:hAnsi="Arial" w:eastAsia="Times New Roman" w:cs="Arial"/>
+          <w:rFonts w:ascii="Arial" w:eastAsia="Times New Roman" w:hAnsi="Arial" w:cs="Arial"/>
           <w:bCs/>
           <w:color w:val="0088CC"/>
           <w:kern w:val="3"/>
@@ -2516,21 +2074,15 @@
         <w:gridCol w:w="4605"/>
         <w:gridCol w:w="9487"/>
       </w:tblGrid>
-      <w:tr xmlns:wp14="http://schemas.microsoft.com/office/word/2010/wordml" wp14:textId="77777777">
-        <w:tblPrEx>
-          <w:tblCellMar>
-            <w:top w:w="0" w:type="dxa"/>
-            <w:bottom w:w="0" w:type="dxa"/>
-          </w:tblCellMar>
-        </w:tblPrEx>
+      <w:tr>
         <w:tc>
           <w:tcPr>
             <w:tcW w:w="4605" w:type="dxa"/>
             <w:tcBorders>
-              <w:top w:val="single" w:color="000000" w:sz="4" w:space="0"/>
-              <w:left w:val="single" w:color="000000" w:sz="4" w:space="0"/>
-              <w:bottom w:val="single" w:color="000000" w:sz="4" w:space="0"/>
-              <w:right w:val="single" w:color="000000" w:sz="4" w:space="0"/>
+              <w:top w:val="single" w:sz="4" w:space="0" w:color="000000"/>
+              <w:left w:val="single" w:sz="4" w:space="0" w:color="000000"/>
+              <w:bottom w:val="single" w:sz="4" w:space="0" w:color="000000"/>
+              <w:right w:val="single" w:sz="4" w:space="0" w:color="000000"/>
             </w:tcBorders>
             <w:shd w:val="clear" w:color="auto" w:fill="auto"/>
             <w:tcMar>
@@ -2540,14 +2092,14 @@
               <w:right w:w="45" w:type="dxa"/>
             </w:tcMar>
           </w:tcPr>
-          <w:p wp14:textId="77777777">
+          <w:p>
             <w:pPr>
               <w:spacing w:before="90" w:after="90" w:line="240" w:lineRule="auto"/>
               <w:jc w:val="center"/>
             </w:pPr>
             <w:r>
               <w:rPr>
-                <w:rFonts w:ascii="Arial" w:hAnsi="Arial" w:eastAsia="Times New Roman" w:cs="Arial"/>
+                <w:rFonts w:ascii="Arial" w:eastAsia="Times New Roman" w:hAnsi="Arial" w:cs="Arial"/>
                 <w:b/>
                 <w:bCs/>
                 <w:color w:val="0088CC"/>
@@ -2563,10 +2115,10 @@
           <w:tcPr>
             <w:tcW w:w="9487" w:type="dxa"/>
             <w:tcBorders>
-              <w:top w:val="single" w:color="000000" w:sz="4" w:space="0"/>
-              <w:left w:val="single" w:color="000000" w:sz="4" w:space="0"/>
-              <w:bottom w:val="single" w:color="000000" w:sz="4" w:space="0"/>
-              <w:right w:val="single" w:color="000000" w:sz="4" w:space="0"/>
+              <w:top w:val="single" w:sz="4" w:space="0" w:color="000000"/>
+              <w:left w:val="single" w:sz="4" w:space="0" w:color="000000"/>
+              <w:bottom w:val="single" w:sz="4" w:space="0" w:color="000000"/>
+              <w:right w:val="single" w:sz="4" w:space="0" w:color="000000"/>
             </w:tcBorders>
             <w:shd w:val="clear" w:color="auto" w:fill="auto"/>
             <w:tcMar>
@@ -2576,7 +2128,7 @@
               <w:right w:w="45" w:type="dxa"/>
             </w:tcMar>
           </w:tcPr>
-          <w:p wp14:textId="77777777">
+          <w:p>
             <w:pPr>
               <w:spacing w:before="90" w:after="90" w:line="240" w:lineRule="auto"/>
               <w:ind w:right="110"/>
@@ -2584,7 +2136,7 @@
             </w:pPr>
             <w:r>
               <w:rPr>
-                <w:rFonts w:ascii="Arial" w:hAnsi="Arial" w:eastAsia="Times New Roman" w:cs="Arial"/>
+                <w:rFonts w:ascii="Arial" w:eastAsia="Times New Roman" w:hAnsi="Arial" w:cs="Arial"/>
                 <w:b/>
                 <w:bCs/>
                 <w:color w:val="0088CC"/>
@@ -2597,21 +2149,15 @@
           </w:p>
         </w:tc>
       </w:tr>
-      <w:tr xmlns:wp14="http://schemas.microsoft.com/office/word/2010/wordml" wp14:textId="77777777">
-        <w:tblPrEx>
-          <w:tblCellMar>
-            <w:top w:w="0" w:type="dxa"/>
-            <w:bottom w:w="0" w:type="dxa"/>
-          </w:tblCellMar>
-        </w:tblPrEx>
+      <w:tr>
         <w:tc>
           <w:tcPr>
             <w:tcW w:w="4605" w:type="dxa"/>
             <w:tcBorders>
-              <w:top w:val="single" w:color="000000" w:sz="4" w:space="0"/>
-              <w:left w:val="single" w:color="000000" w:sz="4" w:space="0"/>
-              <w:bottom w:val="single" w:color="000000" w:sz="4" w:space="0"/>
-              <w:right w:val="single" w:color="000000" w:sz="4" w:space="0"/>
+              <w:top w:val="single" w:sz="4" w:space="0" w:color="000000"/>
+              <w:left w:val="single" w:sz="4" w:space="0" w:color="000000"/>
+              <w:bottom w:val="single" w:sz="4" w:space="0" w:color="000000"/>
+              <w:right w:val="single" w:sz="4" w:space="0" w:color="000000"/>
             </w:tcBorders>
             <w:shd w:val="clear" w:color="auto" w:fill="auto"/>
             <w:tcMar>
@@ -2621,12 +2167,12 @@
               <w:right w:w="45" w:type="dxa"/>
             </w:tcMar>
           </w:tcPr>
-          <w:p wp14:textId="77777777">
+          <w:p>
             <w:pPr>
               <w:spacing w:before="90" w:after="90" w:line="240" w:lineRule="auto"/>
               <w:jc w:val="both"/>
               <w:rPr>
-                <w:rFonts w:ascii="Arial" w:hAnsi="Arial" w:eastAsia="Times New Roman" w:cs="Arial"/>
+                <w:rFonts w:ascii="Arial" w:eastAsia="Times New Roman" w:hAnsi="Arial" w:cs="Arial"/>
                 <w:b/>
                 <w:bCs/>
                 <w:color w:val="0088CC"/>
@@ -2637,7 +2183,7 @@
             </w:pPr>
             <w:r>
               <w:rPr>
-                <w:rFonts w:ascii="Arial" w:hAnsi="Arial" w:eastAsia="Times New Roman" w:cs="Arial"/>
+                <w:rFonts w:ascii="Arial" w:eastAsia="Times New Roman" w:hAnsi="Arial" w:cs="Arial"/>
                 <w:b/>
                 <w:bCs/>
                 <w:color w:val="0088CC"/>
@@ -2653,10 +2199,10 @@
           <w:tcPr>
             <w:tcW w:w="9487" w:type="dxa"/>
             <w:tcBorders>
-              <w:top w:val="single" w:color="000000" w:sz="4" w:space="0"/>
-              <w:left w:val="single" w:color="000000" w:sz="4" w:space="0"/>
-              <w:bottom w:val="single" w:color="000000" w:sz="4" w:space="0"/>
-              <w:right w:val="single" w:color="000000" w:sz="4" w:space="0"/>
+              <w:top w:val="single" w:sz="4" w:space="0" w:color="000000"/>
+              <w:left w:val="single" w:sz="4" w:space="0" w:color="000000"/>
+              <w:bottom w:val="single" w:sz="4" w:space="0" w:color="000000"/>
+              <w:right w:val="single" w:sz="4" w:space="0" w:color="000000"/>
             </w:tcBorders>
             <w:shd w:val="clear" w:color="auto" w:fill="auto"/>
             <w:tcMar>
@@ -2666,7 +2212,7 @@
               <w:right w:w="45" w:type="dxa"/>
             </w:tcMar>
           </w:tcPr>
-          <w:p wp14:textId="77777777">
+          <w:p>
             <w:pPr>
               <w:numPr>
                 <w:ilvl w:val="0"/>
@@ -2676,7 +2222,7 @@
               <w:ind w:left="615" w:right="110" w:hanging="435"/>
               <w:jc w:val="both"/>
               <w:rPr>
-                <w:rFonts w:ascii="Arial" w:hAnsi="Arial" w:eastAsia="Times New Roman" w:cs="Arial"/>
+                <w:rFonts w:ascii="Arial" w:eastAsia="Times New Roman" w:hAnsi="Arial" w:cs="Arial"/>
                 <w:bCs/>
                 <w:color w:val="0088CC"/>
                 <w:kern w:val="3"/>
@@ -2686,28 +2232,17 @@
             </w:pPr>
             <w:r>
               <w:rPr>
-                <w:rFonts w:ascii="Arial" w:hAnsi="Arial" w:eastAsia="Times New Roman" w:cs="Arial"/>
-                <w:bCs/>
-                <w:color w:val="0088CC"/>
-                <w:kern w:val="3"/>
-                <w:sz w:val="18"/>
-                <w:szCs w:val="18"/>
-              </w:rPr>
-              <w:t xml:space="preserve">State the </w:t>
-            </w:r>
-            <w:r>
-              <w:rPr>
-                <w:rFonts w:ascii="Arial" w:hAnsi="Arial" w:eastAsia="Times New Roman" w:cs="Arial"/>
-                <w:bCs/>
-                <w:color w:val="0088CC"/>
-                <w:kern w:val="3"/>
-                <w:sz w:val="18"/>
-                <w:szCs w:val="18"/>
-              </w:rPr>
-              <w:t xml:space="preserve">purpose of the data collection/generation </w:t>
+                <w:rFonts w:ascii="Arial" w:eastAsia="Times New Roman" w:hAnsi="Arial" w:cs="Arial"/>
+                <w:bCs/>
+                <w:color w:val="0088CC"/>
+                <w:kern w:val="3"/>
+                <w:sz w:val="18"/>
+                <w:szCs w:val="18"/>
+              </w:rPr>
+              <w:t xml:space="preserve">State the purpose of the data collection/generation </w:t>
             </w:r>
           </w:p>
-          <w:p wp14:textId="77777777">
+          <w:p>
             <w:pPr>
               <w:numPr>
                 <w:ilvl w:val="0"/>
@@ -2717,7 +2252,7 @@
               <w:ind w:left="615" w:right="110" w:hanging="435"/>
               <w:jc w:val="both"/>
               <w:rPr>
-                <w:rFonts w:ascii="Arial" w:hAnsi="Arial" w:eastAsia="Times New Roman" w:cs="Arial"/>
+                <w:rFonts w:ascii="Arial" w:eastAsia="Times New Roman" w:hAnsi="Arial" w:cs="Arial"/>
                 <w:bCs/>
                 <w:color w:val="0088CC"/>
                 <w:kern w:val="3"/>
@@ -2727,7 +2262,7 @@
             </w:pPr>
             <w:r>
               <w:rPr>
-                <w:rFonts w:ascii="Arial" w:hAnsi="Arial" w:eastAsia="Times New Roman" w:cs="Arial"/>
+                <w:rFonts w:ascii="Arial" w:eastAsia="Times New Roman" w:hAnsi="Arial" w:cs="Arial"/>
                 <w:bCs/>
                 <w:color w:val="0088CC"/>
                 <w:kern w:val="3"/>
@@ -2737,7 +2272,7 @@
               <w:t>Explain the relation to the objectives of the project</w:t>
             </w:r>
           </w:p>
-          <w:p wp14:textId="77777777">
+          <w:p>
             <w:pPr>
               <w:numPr>
                 <w:ilvl w:val="0"/>
@@ -2747,7 +2282,7 @@
               <w:ind w:left="615" w:right="110" w:hanging="435"/>
               <w:jc w:val="both"/>
               <w:rPr>
-                <w:rFonts w:ascii="Arial" w:hAnsi="Arial" w:eastAsia="Times New Roman" w:cs="Arial"/>
+                <w:rFonts w:ascii="Arial" w:eastAsia="Times New Roman" w:hAnsi="Arial" w:cs="Arial"/>
                 <w:bCs/>
                 <w:color w:val="0088CC"/>
                 <w:kern w:val="3"/>
@@ -2757,7 +2292,7 @@
             </w:pPr>
             <w:r>
               <w:rPr>
-                <w:rFonts w:ascii="Arial" w:hAnsi="Arial" w:eastAsia="Times New Roman" w:cs="Arial"/>
+                <w:rFonts w:ascii="Arial" w:eastAsia="Times New Roman" w:hAnsi="Arial" w:cs="Arial"/>
                 <w:bCs/>
                 <w:color w:val="0088CC"/>
                 <w:kern w:val="3"/>
@@ -2767,7 +2302,7 @@
               <w:t>Specify the types and formats of data generated/collected</w:t>
             </w:r>
           </w:p>
-          <w:p wp14:textId="77777777">
+          <w:p>
             <w:pPr>
               <w:numPr>
                 <w:ilvl w:val="0"/>
@@ -2777,7 +2312,7 @@
               <w:ind w:left="615" w:right="110" w:hanging="435"/>
               <w:jc w:val="both"/>
               <w:rPr>
-                <w:rFonts w:ascii="Arial" w:hAnsi="Arial" w:eastAsia="Times New Roman" w:cs="Arial"/>
+                <w:rFonts w:ascii="Arial" w:eastAsia="Times New Roman" w:hAnsi="Arial" w:cs="Arial"/>
                 <w:bCs/>
                 <w:color w:val="0088CC"/>
                 <w:kern w:val="3"/>
@@ -2787,7 +2322,7 @@
             </w:pPr>
             <w:r>
               <w:rPr>
-                <w:rFonts w:ascii="Arial" w:hAnsi="Arial" w:eastAsia="Times New Roman" w:cs="Arial"/>
+                <w:rFonts w:ascii="Arial" w:eastAsia="Times New Roman" w:hAnsi="Arial" w:cs="Arial"/>
                 <w:bCs/>
                 <w:color w:val="0088CC"/>
                 <w:kern w:val="3"/>
@@ -2797,7 +2332,7 @@
               <w:t xml:space="preserve">Specify if existing data is being re-used (if any) </w:t>
             </w:r>
           </w:p>
-          <w:p wp14:textId="77777777">
+          <w:p>
             <w:pPr>
               <w:numPr>
                 <w:ilvl w:val="0"/>
@@ -2807,7 +2342,7 @@
               <w:ind w:left="615" w:right="110" w:hanging="435"/>
               <w:jc w:val="both"/>
               <w:rPr>
-                <w:rFonts w:ascii="Arial" w:hAnsi="Arial" w:eastAsia="Times New Roman" w:cs="Arial"/>
+                <w:rFonts w:ascii="Arial" w:eastAsia="Times New Roman" w:hAnsi="Arial" w:cs="Arial"/>
                 <w:bCs/>
                 <w:color w:val="0088CC"/>
                 <w:kern w:val="3"/>
@@ -2817,7 +2352,7 @@
             </w:pPr>
             <w:r>
               <w:rPr>
-                <w:rFonts w:ascii="Arial" w:hAnsi="Arial" w:eastAsia="Times New Roman" w:cs="Arial"/>
+                <w:rFonts w:ascii="Arial" w:eastAsia="Times New Roman" w:hAnsi="Arial" w:cs="Arial"/>
                 <w:bCs/>
                 <w:color w:val="0088CC"/>
                 <w:kern w:val="3"/>
@@ -2827,7 +2362,7 @@
               <w:t xml:space="preserve">Specify the origin of the data </w:t>
             </w:r>
           </w:p>
-          <w:p wp14:textId="77777777">
+          <w:p>
             <w:pPr>
               <w:numPr>
                 <w:ilvl w:val="0"/>
@@ -2837,7 +2372,7 @@
               <w:ind w:left="615" w:right="110" w:hanging="435"/>
               <w:jc w:val="both"/>
               <w:rPr>
-                <w:rFonts w:ascii="Arial" w:hAnsi="Arial" w:eastAsia="Times New Roman" w:cs="Arial"/>
+                <w:rFonts w:ascii="Arial" w:eastAsia="Times New Roman" w:hAnsi="Arial" w:cs="Arial"/>
                 <w:bCs/>
                 <w:color w:val="0088CC"/>
                 <w:kern w:val="3"/>
@@ -2847,28 +2382,17 @@
             </w:pPr>
             <w:r>
               <w:rPr>
-                <w:rFonts w:ascii="Arial" w:hAnsi="Arial" w:eastAsia="Times New Roman" w:cs="Arial"/>
-                <w:bCs/>
-                <w:color w:val="0088CC"/>
-                <w:kern w:val="3"/>
-                <w:sz w:val="18"/>
-                <w:szCs w:val="18"/>
-              </w:rPr>
-              <w:t>State the expecte</w:t>
-            </w:r>
-            <w:r>
-              <w:rPr>
-                <w:rFonts w:ascii="Arial" w:hAnsi="Arial" w:eastAsia="Times New Roman" w:cs="Arial"/>
-                <w:bCs/>
-                <w:color w:val="0088CC"/>
-                <w:kern w:val="3"/>
-                <w:sz w:val="18"/>
-                <w:szCs w:val="18"/>
-              </w:rPr>
-              <w:t xml:space="preserve">d size of the data (if known) </w:t>
+                <w:rFonts w:ascii="Arial" w:eastAsia="Times New Roman" w:hAnsi="Arial" w:cs="Arial"/>
+                <w:bCs/>
+                <w:color w:val="0088CC"/>
+                <w:kern w:val="3"/>
+                <w:sz w:val="18"/>
+                <w:szCs w:val="18"/>
+              </w:rPr>
+              <w:t xml:space="preserve">State the expected size of the data (if known) </w:t>
             </w:r>
           </w:p>
-          <w:p wp14:textId="77777777">
+          <w:p>
             <w:pPr>
               <w:numPr>
                 <w:ilvl w:val="0"/>
@@ -2878,7 +2402,7 @@
               <w:ind w:left="615" w:right="110" w:hanging="435"/>
               <w:jc w:val="both"/>
               <w:rPr>
-                <w:rFonts w:ascii="Arial" w:hAnsi="Arial" w:eastAsia="Times New Roman" w:cs="Arial"/>
+                <w:rFonts w:ascii="Arial" w:eastAsia="Times New Roman" w:hAnsi="Arial" w:cs="Arial"/>
                 <w:bCs/>
                 <w:color w:val="0088CC"/>
                 <w:kern w:val="3"/>
@@ -2888,7 +2412,7 @@
             </w:pPr>
             <w:r>
               <w:rPr>
-                <w:rFonts w:ascii="Arial" w:hAnsi="Arial" w:eastAsia="Times New Roman" w:cs="Arial"/>
+                <w:rFonts w:ascii="Arial" w:eastAsia="Times New Roman" w:hAnsi="Arial" w:cs="Arial"/>
                 <w:bCs/>
                 <w:color w:val="0088CC"/>
                 <w:kern w:val="3"/>
@@ -2900,21 +2424,15 @@
           </w:p>
         </w:tc>
       </w:tr>
-      <w:tr xmlns:wp14="http://schemas.microsoft.com/office/word/2010/wordml" wp14:textId="77777777">
-        <w:tblPrEx>
-          <w:tblCellMar>
-            <w:top w:w="0" w:type="dxa"/>
-            <w:bottom w:w="0" w:type="dxa"/>
-          </w:tblCellMar>
-        </w:tblPrEx>
+      <w:tr>
         <w:tc>
           <w:tcPr>
             <w:tcW w:w="4605" w:type="dxa"/>
             <w:tcBorders>
-              <w:top w:val="single" w:color="000000" w:sz="4" w:space="0"/>
-              <w:left w:val="single" w:color="000000" w:sz="4" w:space="0"/>
-              <w:bottom w:val="single" w:color="000000" w:sz="4" w:space="0"/>
-              <w:right w:val="single" w:color="000000" w:sz="4" w:space="0"/>
+              <w:top w:val="single" w:sz="4" w:space="0" w:color="000000"/>
+              <w:left w:val="single" w:sz="4" w:space="0" w:color="000000"/>
+              <w:bottom w:val="single" w:sz="4" w:space="0" w:color="000000"/>
+              <w:right w:val="single" w:sz="4" w:space="0" w:color="000000"/>
             </w:tcBorders>
             <w:shd w:val="clear" w:color="auto" w:fill="auto"/>
             <w:tcMar>
@@ -2924,12 +2442,12 @@
               <w:right w:w="45" w:type="dxa"/>
             </w:tcMar>
           </w:tcPr>
-          <w:p wp14:textId="77777777">
+          <w:p>
             <w:pPr>
               <w:spacing w:before="90" w:after="90" w:line="240" w:lineRule="auto"/>
               <w:jc w:val="both"/>
               <w:rPr>
-                <w:rFonts w:ascii="Arial" w:hAnsi="Arial" w:eastAsia="Times New Roman" w:cs="Arial"/>
+                <w:rFonts w:ascii="Arial" w:eastAsia="Times New Roman" w:hAnsi="Arial" w:cs="Arial"/>
                 <w:b/>
                 <w:bCs/>
                 <w:color w:val="0088CC"/>
@@ -2940,7 +2458,7 @@
             </w:pPr>
             <w:r>
               <w:rPr>
-                <w:rFonts w:ascii="Arial" w:hAnsi="Arial" w:eastAsia="Times New Roman" w:cs="Arial"/>
+                <w:rFonts w:ascii="Arial" w:eastAsia="Times New Roman" w:hAnsi="Arial" w:cs="Arial"/>
                 <w:b/>
                 <w:bCs/>
                 <w:color w:val="0088CC"/>
@@ -2951,12 +2469,12 @@
               <w:t xml:space="preserve">2. FAIR Data  </w:t>
             </w:r>
           </w:p>
-          <w:p wp14:textId="77777777">
+          <w:p>
             <w:pPr>
               <w:spacing w:before="90" w:after="90" w:line="240" w:lineRule="auto"/>
               <w:jc w:val="both"/>
               <w:rPr>
-                <w:rFonts w:ascii="Arial" w:hAnsi="Arial" w:eastAsia="Times New Roman" w:cs="Arial"/>
+                <w:rFonts w:ascii="Arial" w:eastAsia="Times New Roman" w:hAnsi="Arial" w:cs="Arial"/>
                 <w:bCs/>
                 <w:color w:val="0088CC"/>
                 <w:kern w:val="3"/>
@@ -2966,7 +2484,7 @@
             </w:pPr>
             <w:r>
               <w:rPr>
-                <w:rFonts w:ascii="Arial" w:hAnsi="Arial" w:eastAsia="Times New Roman" w:cs="Arial"/>
+                <w:rFonts w:ascii="Arial" w:eastAsia="Times New Roman" w:hAnsi="Arial" w:cs="Arial"/>
                 <w:bCs/>
                 <w:color w:val="0088CC"/>
                 <w:kern w:val="3"/>
@@ -2981,10 +2499,10 @@
           <w:tcPr>
             <w:tcW w:w="9487" w:type="dxa"/>
             <w:tcBorders>
-              <w:top w:val="single" w:color="000000" w:sz="4" w:space="0"/>
-              <w:left w:val="single" w:color="000000" w:sz="4" w:space="0"/>
-              <w:bottom w:val="single" w:color="000000" w:sz="4" w:space="0"/>
-              <w:right w:val="single" w:color="000000" w:sz="4" w:space="0"/>
+              <w:top w:val="single" w:sz="4" w:space="0" w:color="000000"/>
+              <w:left w:val="single" w:sz="4" w:space="0" w:color="000000"/>
+              <w:bottom w:val="single" w:sz="4" w:space="0" w:color="000000"/>
+              <w:right w:val="single" w:sz="4" w:space="0" w:color="000000"/>
             </w:tcBorders>
             <w:shd w:val="clear" w:color="auto" w:fill="auto"/>
             <w:tcMar>
@@ -2994,7 +2512,7 @@
               <w:right w:w="45" w:type="dxa"/>
             </w:tcMar>
           </w:tcPr>
-          <w:p wp14:textId="77777777">
+          <w:p>
             <w:pPr>
               <w:numPr>
                 <w:ilvl w:val="0"/>
@@ -3004,7 +2522,7 @@
               <w:ind w:left="615" w:right="110" w:hanging="435"/>
               <w:jc w:val="both"/>
               <w:rPr>
-                <w:rFonts w:ascii="Arial" w:hAnsi="Arial" w:eastAsia="Times New Roman" w:cs="Arial"/>
+                <w:rFonts w:ascii="Arial" w:eastAsia="Times New Roman" w:hAnsi="Arial" w:cs="Arial"/>
                 <w:bCs/>
                 <w:color w:val="0088CC"/>
                 <w:kern w:val="3"/>
@@ -3014,7 +2532,7 @@
             </w:pPr>
             <w:r>
               <w:rPr>
-                <w:rFonts w:ascii="Arial" w:hAnsi="Arial" w:eastAsia="Times New Roman" w:cs="Arial"/>
+                <w:rFonts w:ascii="Arial" w:eastAsia="Times New Roman" w:hAnsi="Arial" w:cs="Arial"/>
                 <w:bCs/>
                 <w:color w:val="0088CC"/>
                 <w:kern w:val="3"/>
@@ -3024,7 +2542,7 @@
               <w:t>Outline the discoverability of data (metadata provision)</w:t>
             </w:r>
           </w:p>
-          <w:p wp14:textId="77777777">
+          <w:p>
             <w:pPr>
               <w:numPr>
                 <w:ilvl w:val="0"/>
@@ -3034,7 +2552,7 @@
               <w:ind w:left="615" w:right="110" w:hanging="435"/>
               <w:jc w:val="both"/>
               <w:rPr>
-                <w:rFonts w:ascii="Arial" w:hAnsi="Arial" w:eastAsia="Times New Roman" w:cs="Arial"/>
+                <w:rFonts w:ascii="Arial" w:eastAsia="Times New Roman" w:hAnsi="Arial" w:cs="Arial"/>
                 <w:bCs/>
                 <w:color w:val="0088CC"/>
                 <w:kern w:val="3"/>
@@ -3044,52 +2562,17 @@
             </w:pPr>
             <w:r>
               <w:rPr>
-                <w:rFonts w:ascii="Arial" w:hAnsi="Arial" w:eastAsia="Times New Roman" w:cs="Arial"/>
-                <w:bCs/>
-                <w:color w:val="0088CC"/>
-                <w:kern w:val="3"/>
-                <w:sz w:val="18"/>
-                <w:szCs w:val="18"/>
-              </w:rPr>
-              <w:t xml:space="preserve">Outline the </w:t>
-            </w:r>
-            <w:proofErr w:type="spellStart"/>
-            <w:r>
-              <w:rPr>
-                <w:rFonts w:ascii="Arial" w:hAnsi="Arial" w:eastAsia="Times New Roman" w:cs="Arial"/>
-                <w:bCs/>
-                <w:color w:val="0088CC"/>
-                <w:kern w:val="3"/>
-                <w:sz w:val="18"/>
-                <w:szCs w:val="18"/>
-              </w:rPr>
-              <w:t>identifiability</w:t>
-            </w:r>
-            <w:proofErr w:type="spellEnd"/>
-            <w:r>
-              <w:rPr>
-                <w:rFonts w:ascii="Arial" w:hAnsi="Arial" w:eastAsia="Times New Roman" w:cs="Arial"/>
-                <w:bCs/>
-                <w:color w:val="0088CC"/>
-                <w:kern w:val="3"/>
-                <w:sz w:val="18"/>
-                <w:szCs w:val="18"/>
-              </w:rPr>
-              <w:t xml:space="preserve"> of data and</w:t>
-            </w:r>
-            <w:r>
-              <w:rPr>
-                <w:rFonts w:ascii="Arial" w:hAnsi="Arial" w:eastAsia="Times New Roman" w:cs="Arial"/>
-                <w:bCs/>
-                <w:color w:val="0088CC"/>
-                <w:kern w:val="3"/>
-                <w:sz w:val="18"/>
-                <w:szCs w:val="18"/>
-              </w:rPr>
-              <w:t xml:space="preserve"> refer to standard identification mechanism. Do you make use of persistent and unique identifiers such as Digital Object Identifiers?</w:t>
+                <w:rFonts w:ascii="Arial" w:eastAsia="Times New Roman" w:hAnsi="Arial" w:cs="Arial"/>
+                <w:bCs/>
+                <w:color w:val="0088CC"/>
+                <w:kern w:val="3"/>
+                <w:sz w:val="18"/>
+                <w:szCs w:val="18"/>
+              </w:rPr>
+              <w:t>Outline the identifiability of data and refer to standard identification mechanism. Do you make use of persistent and unique identifiers such as Digital Object Identifiers?</w:t>
             </w:r>
           </w:p>
-          <w:p wp14:textId="77777777">
+          <w:p>
             <w:pPr>
               <w:numPr>
                 <w:ilvl w:val="0"/>
@@ -3099,7 +2582,7 @@
               <w:ind w:left="615" w:right="110" w:hanging="435"/>
               <w:jc w:val="both"/>
               <w:rPr>
-                <w:rFonts w:ascii="Arial" w:hAnsi="Arial" w:eastAsia="Times New Roman" w:cs="Arial"/>
+                <w:rFonts w:ascii="Arial" w:eastAsia="Times New Roman" w:hAnsi="Arial" w:cs="Arial"/>
                 <w:bCs/>
                 <w:color w:val="0088CC"/>
                 <w:kern w:val="3"/>
@@ -3109,7 +2592,7 @@
             </w:pPr>
             <w:r>
               <w:rPr>
-                <w:rFonts w:ascii="Arial" w:hAnsi="Arial" w:eastAsia="Times New Roman" w:cs="Arial"/>
+                <w:rFonts w:ascii="Arial" w:eastAsia="Times New Roman" w:hAnsi="Arial" w:cs="Arial"/>
                 <w:bCs/>
                 <w:color w:val="0088CC"/>
                 <w:kern w:val="3"/>
@@ -3119,7 +2602,7 @@
               <w:t>Outline naming conventions used</w:t>
             </w:r>
           </w:p>
-          <w:p wp14:textId="77777777">
+          <w:p>
             <w:pPr>
               <w:numPr>
                 <w:ilvl w:val="0"/>
@@ -3129,7 +2612,7 @@
               <w:ind w:left="615" w:right="110" w:hanging="435"/>
               <w:jc w:val="both"/>
               <w:rPr>
-                <w:rFonts w:ascii="Arial" w:hAnsi="Arial" w:eastAsia="Times New Roman" w:cs="Arial"/>
+                <w:rFonts w:ascii="Arial" w:eastAsia="Times New Roman" w:hAnsi="Arial" w:cs="Arial"/>
                 <w:bCs/>
                 <w:color w:val="0088CC"/>
                 <w:kern w:val="3"/>
@@ -3139,7 +2622,7 @@
             </w:pPr>
             <w:r>
               <w:rPr>
-                <w:rFonts w:ascii="Arial" w:hAnsi="Arial" w:eastAsia="Times New Roman" w:cs="Arial"/>
+                <w:rFonts w:ascii="Arial" w:eastAsia="Times New Roman" w:hAnsi="Arial" w:cs="Arial"/>
                 <w:bCs/>
                 <w:color w:val="0088CC"/>
                 <w:kern w:val="3"/>
@@ -3149,7 +2632,7 @@
               <w:t>Outline the approach towards search keyword</w:t>
             </w:r>
           </w:p>
-          <w:p wp14:textId="77777777">
+          <w:p>
             <w:pPr>
               <w:numPr>
                 <w:ilvl w:val="0"/>
@@ -3159,7 +2642,7 @@
               <w:ind w:left="615" w:right="110" w:hanging="435"/>
               <w:jc w:val="both"/>
               <w:rPr>
-                <w:rFonts w:ascii="Arial" w:hAnsi="Arial" w:eastAsia="Times New Roman" w:cs="Arial"/>
+                <w:rFonts w:ascii="Arial" w:eastAsia="Times New Roman" w:hAnsi="Arial" w:cs="Arial"/>
                 <w:bCs/>
                 <w:color w:val="0088CC"/>
                 <w:kern w:val="3"/>
@@ -3169,7 +2652,7 @@
             </w:pPr>
             <w:r>
               <w:rPr>
-                <w:rFonts w:ascii="Arial" w:hAnsi="Arial" w:eastAsia="Times New Roman" w:cs="Arial"/>
+                <w:rFonts w:ascii="Arial" w:eastAsia="Times New Roman" w:hAnsi="Arial" w:cs="Arial"/>
                 <w:bCs/>
                 <w:color w:val="0088CC"/>
                 <w:kern w:val="3"/>
@@ -3179,7 +2662,7 @@
               <w:t>Outline the approach for clear versioning</w:t>
             </w:r>
           </w:p>
-          <w:p wp14:textId="77777777">
+          <w:p>
             <w:pPr>
               <w:numPr>
                 <w:ilvl w:val="0"/>
@@ -3189,7 +2672,7 @@
               <w:ind w:left="615" w:right="110" w:hanging="435"/>
               <w:jc w:val="both"/>
               <w:rPr>
-                <w:rFonts w:ascii="Arial" w:hAnsi="Arial" w:eastAsia="Times New Roman" w:cs="Arial"/>
+                <w:rFonts w:ascii="Arial" w:eastAsia="Times New Roman" w:hAnsi="Arial" w:cs="Arial"/>
                 <w:bCs/>
                 <w:color w:val="0088CC"/>
                 <w:kern w:val="3"/>
@@ -3199,7 +2682,7 @@
             </w:pPr>
             <w:r>
               <w:rPr>
-                <w:rFonts w:ascii="Arial" w:hAnsi="Arial" w:eastAsia="Times New Roman" w:cs="Arial"/>
+                <w:rFonts w:ascii="Arial" w:eastAsia="Times New Roman" w:hAnsi="Arial" w:cs="Arial"/>
                 <w:bCs/>
                 <w:color w:val="0088CC"/>
                 <w:kern w:val="3"/>
@@ -3212,41 +2695,41 @@
         </w:tc>
       </w:tr>
     </w:tbl>
-    <w:p xmlns:wp14="http://schemas.microsoft.com/office/word/2010/wordml" wp14:textId="77777777">
+    <w:p>
       <w:pPr>
         <w:spacing w:after="0" w:line="240" w:lineRule="auto"/>
         <w:jc w:val="both"/>
         <w:rPr>
-          <w:rFonts w:ascii="Arial" w:hAnsi="Arial" w:eastAsia="Times New Roman" w:cs="Arial"/>
-          <w:bCs/>
-          <w:color w:val="0088CC"/>
-          <w:kern w:val="3"/>
-          <w:sz w:val="18"/>
-          <w:szCs w:val="18"/>
-        </w:rPr>
-      </w:pPr>
-    </w:p>
-    <w:p xmlns:wp14="http://schemas.microsoft.com/office/word/2010/wordml" wp14:textId="77777777">
+          <w:rFonts w:ascii="Arial" w:eastAsia="Times New Roman" w:hAnsi="Arial" w:cs="Arial"/>
+          <w:bCs/>
+          <w:color w:val="0088CC"/>
+          <w:kern w:val="3"/>
+          <w:sz w:val="18"/>
+          <w:szCs w:val="18"/>
+        </w:rPr>
+      </w:pPr>
+    </w:p>
+    <w:p>
       <w:pPr>
         <w:pageBreakBefore/>
         <w:suppressAutoHyphens w:val="0"/>
         <w:spacing w:after="0" w:line="240" w:lineRule="auto"/>
         <w:rPr>
-          <w:rFonts w:ascii="Arial" w:hAnsi="Arial" w:eastAsia="Times New Roman" w:cs="Arial"/>
-          <w:bCs/>
-          <w:color w:val="0088CC"/>
-          <w:kern w:val="3"/>
-          <w:sz w:val="18"/>
-          <w:szCs w:val="18"/>
-        </w:rPr>
-      </w:pPr>
-    </w:p>
-    <w:p xmlns:wp14="http://schemas.microsoft.com/office/word/2010/wordml" wp14:textId="77777777">
+          <w:rFonts w:ascii="Arial" w:eastAsia="Times New Roman" w:hAnsi="Arial" w:cs="Arial"/>
+          <w:bCs/>
+          <w:color w:val="0088CC"/>
+          <w:kern w:val="3"/>
+          <w:sz w:val="18"/>
+          <w:szCs w:val="18"/>
+        </w:rPr>
+      </w:pPr>
+    </w:p>
+    <w:p>
       <w:pPr>
         <w:spacing w:after="0" w:line="240" w:lineRule="auto"/>
         <w:jc w:val="both"/>
         <w:rPr>
-          <w:rFonts w:ascii="Arial" w:hAnsi="Arial" w:eastAsia="Times New Roman" w:cs="Arial"/>
+          <w:rFonts w:ascii="Arial" w:eastAsia="Times New Roman" w:hAnsi="Arial" w:cs="Arial"/>
           <w:bCs/>
           <w:color w:val="0088CC"/>
           <w:kern w:val="3"/>
@@ -3268,21 +2751,15 @@
         <w:gridCol w:w="4605"/>
         <w:gridCol w:w="9487"/>
       </w:tblGrid>
-      <w:tr xmlns:wp14="http://schemas.microsoft.com/office/word/2010/wordml" wp14:textId="77777777">
-        <w:tblPrEx>
-          <w:tblCellMar>
-            <w:top w:w="0" w:type="dxa"/>
-            <w:bottom w:w="0" w:type="dxa"/>
-          </w:tblCellMar>
-        </w:tblPrEx>
+      <w:tr>
         <w:tc>
           <w:tcPr>
             <w:tcW w:w="4605" w:type="dxa"/>
             <w:tcBorders>
-              <w:top w:val="single" w:color="000000" w:sz="4" w:space="0"/>
-              <w:left w:val="single" w:color="000000" w:sz="4" w:space="0"/>
-              <w:bottom w:val="single" w:color="000000" w:sz="4" w:space="0"/>
-              <w:right w:val="single" w:color="000000" w:sz="4" w:space="0"/>
+              <w:top w:val="single" w:sz="4" w:space="0" w:color="000000"/>
+              <w:left w:val="single" w:sz="4" w:space="0" w:color="000000"/>
+              <w:bottom w:val="single" w:sz="4" w:space="0" w:color="000000"/>
+              <w:right w:val="single" w:sz="4" w:space="0" w:color="000000"/>
             </w:tcBorders>
             <w:shd w:val="clear" w:color="auto" w:fill="auto"/>
             <w:tcMar>
@@ -3292,12 +2769,12 @@
               <w:right w:w="45" w:type="dxa"/>
             </w:tcMar>
           </w:tcPr>
-          <w:p wp14:textId="77777777">
+          <w:p>
             <w:pPr>
               <w:spacing w:before="90" w:after="90" w:line="240" w:lineRule="auto"/>
               <w:jc w:val="both"/>
               <w:rPr>
-                <w:rFonts w:ascii="Arial" w:hAnsi="Arial" w:eastAsia="Times New Roman" w:cs="Arial"/>
+                <w:rFonts w:ascii="Arial" w:eastAsia="Times New Roman" w:hAnsi="Arial" w:cs="Arial"/>
                 <w:bCs/>
                 <w:color w:val="0088CC"/>
                 <w:kern w:val="3"/>
@@ -3307,7 +2784,7 @@
             </w:pPr>
             <w:r>
               <w:rPr>
-                <w:rFonts w:ascii="Arial" w:hAnsi="Arial" w:eastAsia="Times New Roman" w:cs="Arial"/>
+                <w:rFonts w:ascii="Arial" w:eastAsia="Times New Roman" w:hAnsi="Arial" w:cs="Arial"/>
                 <w:bCs/>
                 <w:color w:val="0088CC"/>
                 <w:kern w:val="3"/>
@@ -3322,10 +2799,10 @@
           <w:tcPr>
             <w:tcW w:w="9487" w:type="dxa"/>
             <w:tcBorders>
-              <w:top w:val="single" w:color="000000" w:sz="4" w:space="0"/>
-              <w:left w:val="single" w:color="000000" w:sz="4" w:space="0"/>
-              <w:bottom w:val="single" w:color="000000" w:sz="4" w:space="0"/>
-              <w:right w:val="single" w:color="000000" w:sz="4" w:space="0"/>
+              <w:top w:val="single" w:sz="4" w:space="0" w:color="000000"/>
+              <w:left w:val="single" w:sz="4" w:space="0" w:color="000000"/>
+              <w:bottom w:val="single" w:sz="4" w:space="0" w:color="000000"/>
+              <w:right w:val="single" w:sz="4" w:space="0" w:color="000000"/>
             </w:tcBorders>
             <w:shd w:val="clear" w:color="auto" w:fill="auto"/>
             <w:tcMar>
@@ -3335,7 +2812,7 @@
               <w:right w:w="45" w:type="dxa"/>
             </w:tcMar>
           </w:tcPr>
-          <w:p wp14:textId="77777777">
+          <w:p>
             <w:pPr>
               <w:numPr>
                 <w:ilvl w:val="0"/>
@@ -3345,7 +2822,7 @@
               <w:ind w:left="615" w:right="110" w:hanging="435"/>
               <w:jc w:val="both"/>
               <w:rPr>
-                <w:rFonts w:ascii="Arial" w:hAnsi="Arial" w:eastAsia="Times New Roman" w:cs="Arial"/>
+                <w:rFonts w:ascii="Arial" w:eastAsia="Times New Roman" w:hAnsi="Arial" w:cs="Arial"/>
                 <w:bCs/>
                 <w:color w:val="0088CC"/>
                 <w:kern w:val="3"/>
@@ -3355,28 +2832,17 @@
             </w:pPr>
             <w:r>
               <w:rPr>
-                <w:rFonts w:ascii="Arial" w:hAnsi="Arial" w:eastAsia="Times New Roman" w:cs="Arial"/>
-                <w:bCs/>
-                <w:color w:val="0088CC"/>
-                <w:kern w:val="3"/>
-                <w:sz w:val="18"/>
-                <w:szCs w:val="18"/>
-              </w:rPr>
-              <w:t>Specify which data will be made openly available? If some data is ke</w:t>
-            </w:r>
-            <w:r>
-              <w:rPr>
-                <w:rFonts w:ascii="Arial" w:hAnsi="Arial" w:eastAsia="Times New Roman" w:cs="Arial"/>
-                <w:bCs/>
-                <w:color w:val="0088CC"/>
-                <w:kern w:val="3"/>
-                <w:sz w:val="18"/>
-                <w:szCs w:val="18"/>
-              </w:rPr>
-              <w:t>pt closed provide rationale for doing so</w:t>
+                <w:rFonts w:ascii="Arial" w:eastAsia="Times New Roman" w:hAnsi="Arial" w:cs="Arial"/>
+                <w:bCs/>
+                <w:color w:val="0088CC"/>
+                <w:kern w:val="3"/>
+                <w:sz w:val="18"/>
+                <w:szCs w:val="18"/>
+              </w:rPr>
+              <w:t>Specify which data will be made openly available? If some data is kept closed provide rationale for doing so</w:t>
             </w:r>
           </w:p>
-          <w:p wp14:textId="77777777">
+          <w:p>
             <w:pPr>
               <w:numPr>
                 <w:ilvl w:val="0"/>
@@ -3386,7 +2852,7 @@
               <w:ind w:left="615" w:right="110" w:hanging="435"/>
               <w:jc w:val="both"/>
               <w:rPr>
-                <w:rFonts w:ascii="Arial" w:hAnsi="Arial" w:eastAsia="Times New Roman" w:cs="Arial"/>
+                <w:rFonts w:ascii="Arial" w:eastAsia="Times New Roman" w:hAnsi="Arial" w:cs="Arial"/>
                 <w:bCs/>
                 <w:color w:val="0088CC"/>
                 <w:kern w:val="3"/>
@@ -3396,7 +2862,7 @@
             </w:pPr>
             <w:r>
               <w:rPr>
-                <w:rFonts w:ascii="Arial" w:hAnsi="Arial" w:eastAsia="Times New Roman" w:cs="Arial"/>
+                <w:rFonts w:ascii="Arial" w:eastAsia="Times New Roman" w:hAnsi="Arial" w:cs="Arial"/>
                 <w:bCs/>
                 <w:color w:val="0088CC"/>
                 <w:kern w:val="3"/>
@@ -3406,7 +2872,7 @@
               <w:t>Specify how the data will be made available</w:t>
             </w:r>
           </w:p>
-          <w:p wp14:textId="77777777">
+          <w:p>
             <w:pPr>
               <w:numPr>
                 <w:ilvl w:val="0"/>
@@ -3416,7 +2882,7 @@
               <w:ind w:left="615" w:right="110" w:hanging="435"/>
               <w:jc w:val="both"/>
               <w:rPr>
-                <w:rFonts w:ascii="Arial" w:hAnsi="Arial" w:eastAsia="Times New Roman" w:cs="Arial"/>
+                <w:rFonts w:ascii="Arial" w:eastAsia="Times New Roman" w:hAnsi="Arial" w:cs="Arial"/>
                 <w:bCs/>
                 <w:color w:val="0088CC"/>
                 <w:kern w:val="3"/>
@@ -3426,28 +2892,17 @@
             </w:pPr>
             <w:r>
               <w:rPr>
-                <w:rFonts w:ascii="Arial" w:hAnsi="Arial" w:eastAsia="Times New Roman" w:cs="Arial"/>
-                <w:bCs/>
-                <w:color w:val="0088CC"/>
-                <w:kern w:val="3"/>
-                <w:sz w:val="18"/>
-                <w:szCs w:val="18"/>
-              </w:rPr>
-              <w:t>Specify what methods or software tools are needed to access the data? Is documentation about the software needed to access the data included? Is it possible to include the</w:t>
-            </w:r>
-            <w:r>
-              <w:rPr>
-                <w:rFonts w:ascii="Arial" w:hAnsi="Arial" w:eastAsia="Times New Roman" w:cs="Arial"/>
-                <w:bCs/>
-                <w:color w:val="0088CC"/>
-                <w:kern w:val="3"/>
-                <w:sz w:val="18"/>
-                <w:szCs w:val="18"/>
-              </w:rPr>
-              <w:t xml:space="preserve"> relevant software (e.g. in open source code)?</w:t>
+                <w:rFonts w:ascii="Arial" w:eastAsia="Times New Roman" w:hAnsi="Arial" w:cs="Arial"/>
+                <w:bCs/>
+                <w:color w:val="0088CC"/>
+                <w:kern w:val="3"/>
+                <w:sz w:val="18"/>
+                <w:szCs w:val="18"/>
+              </w:rPr>
+              <w:t>Specify what methods or software tools are needed to access the data? Is documentation about the software needed to access the data included? Is it possible to include the relevant software (e.g. in open source code)?</w:t>
             </w:r>
           </w:p>
-          <w:p wp14:textId="77777777">
+          <w:p>
             <w:pPr>
               <w:numPr>
                 <w:ilvl w:val="0"/>
@@ -3457,7 +2912,7 @@
               <w:ind w:left="615" w:right="110" w:hanging="435"/>
               <w:jc w:val="both"/>
               <w:rPr>
-                <w:rFonts w:ascii="Arial" w:hAnsi="Arial" w:eastAsia="Times New Roman" w:cs="Arial"/>
+                <w:rFonts w:ascii="Arial" w:eastAsia="Times New Roman" w:hAnsi="Arial" w:cs="Arial"/>
                 <w:bCs/>
                 <w:color w:val="0088CC"/>
                 <w:kern w:val="3"/>
@@ -3467,7 +2922,7 @@
             </w:pPr>
             <w:r>
               <w:rPr>
-                <w:rFonts w:ascii="Arial" w:hAnsi="Arial" w:eastAsia="Times New Roman" w:cs="Arial"/>
+                <w:rFonts w:ascii="Arial" w:eastAsia="Times New Roman" w:hAnsi="Arial" w:cs="Arial"/>
                 <w:bCs/>
                 <w:color w:val="0088CC"/>
                 <w:kern w:val="3"/>
@@ -3477,7 +2932,7 @@
               <w:t xml:space="preserve">Specify where the data and associated metadata, documentation and code are deposited </w:t>
             </w:r>
           </w:p>
-          <w:p wp14:textId="77777777">
+          <w:p>
             <w:pPr>
               <w:numPr>
                 <w:ilvl w:val="0"/>
@@ -3487,7 +2942,7 @@
               <w:ind w:left="615" w:right="110" w:hanging="435"/>
               <w:jc w:val="both"/>
               <w:rPr>
-                <w:rFonts w:ascii="Arial" w:hAnsi="Arial" w:eastAsia="Times New Roman" w:cs="Arial"/>
+                <w:rFonts w:ascii="Arial" w:eastAsia="Times New Roman" w:hAnsi="Arial" w:cs="Arial"/>
                 <w:bCs/>
                 <w:color w:val="0088CC"/>
                 <w:kern w:val="3"/>
@@ -3497,7 +2952,7 @@
             </w:pPr>
             <w:r>
               <w:rPr>
-                <w:rFonts w:ascii="Arial" w:hAnsi="Arial" w:eastAsia="Times New Roman" w:cs="Arial"/>
+                <w:rFonts w:ascii="Arial" w:eastAsia="Times New Roman" w:hAnsi="Arial" w:cs="Arial"/>
                 <w:bCs/>
                 <w:color w:val="0088CC"/>
                 <w:kern w:val="3"/>
@@ -3509,21 +2964,15 @@
           </w:p>
         </w:tc>
       </w:tr>
-      <w:tr xmlns:wp14="http://schemas.microsoft.com/office/word/2010/wordml" wp14:textId="77777777">
-        <w:tblPrEx>
-          <w:tblCellMar>
-            <w:top w:w="0" w:type="dxa"/>
-            <w:bottom w:w="0" w:type="dxa"/>
-          </w:tblCellMar>
-        </w:tblPrEx>
+      <w:tr>
         <w:tc>
           <w:tcPr>
             <w:tcW w:w="4605" w:type="dxa"/>
             <w:tcBorders>
-              <w:top w:val="single" w:color="000000" w:sz="4" w:space="0"/>
-              <w:left w:val="single" w:color="000000" w:sz="4" w:space="0"/>
-              <w:bottom w:val="single" w:color="000000" w:sz="4" w:space="0"/>
-              <w:right w:val="single" w:color="000000" w:sz="4" w:space="0"/>
+              <w:top w:val="single" w:sz="4" w:space="0" w:color="000000"/>
+              <w:left w:val="single" w:sz="4" w:space="0" w:color="000000"/>
+              <w:bottom w:val="single" w:sz="4" w:space="0" w:color="000000"/>
+              <w:right w:val="single" w:sz="4" w:space="0" w:color="000000"/>
             </w:tcBorders>
             <w:shd w:val="clear" w:color="auto" w:fill="auto"/>
             <w:tcMar>
@@ -3533,12 +2982,12 @@
               <w:right w:w="45" w:type="dxa"/>
             </w:tcMar>
           </w:tcPr>
-          <w:p wp14:textId="77777777">
+          <w:p>
             <w:pPr>
               <w:spacing w:before="90" w:after="90" w:line="240" w:lineRule="auto"/>
               <w:jc w:val="both"/>
               <w:rPr>
-                <w:rFonts w:ascii="Arial" w:hAnsi="Arial" w:eastAsia="Times New Roman" w:cs="Arial"/>
+                <w:rFonts w:ascii="Arial" w:eastAsia="Times New Roman" w:hAnsi="Arial" w:cs="Arial"/>
                 <w:bCs/>
                 <w:color w:val="0088CC"/>
                 <w:kern w:val="3"/>
@@ -3548,7 +2997,7 @@
             </w:pPr>
             <w:r>
               <w:rPr>
-                <w:rFonts w:ascii="Arial" w:hAnsi="Arial" w:eastAsia="Times New Roman" w:cs="Arial"/>
+                <w:rFonts w:ascii="Arial" w:eastAsia="Times New Roman" w:hAnsi="Arial" w:cs="Arial"/>
                 <w:bCs/>
                 <w:color w:val="0088CC"/>
                 <w:kern w:val="3"/>
@@ -3563,10 +3012,10 @@
           <w:tcPr>
             <w:tcW w:w="9487" w:type="dxa"/>
             <w:tcBorders>
-              <w:top w:val="single" w:color="000000" w:sz="4" w:space="0"/>
-              <w:left w:val="single" w:color="000000" w:sz="4" w:space="0"/>
-              <w:bottom w:val="single" w:color="000000" w:sz="4" w:space="0"/>
-              <w:right w:val="single" w:color="000000" w:sz="4" w:space="0"/>
+              <w:top w:val="single" w:sz="4" w:space="0" w:color="000000"/>
+              <w:left w:val="single" w:sz="4" w:space="0" w:color="000000"/>
+              <w:bottom w:val="single" w:sz="4" w:space="0" w:color="000000"/>
+              <w:right w:val="single" w:sz="4" w:space="0" w:color="000000"/>
             </w:tcBorders>
             <w:shd w:val="clear" w:color="auto" w:fill="auto"/>
             <w:tcMar>
@@ -3576,7 +3025,7 @@
               <w:right w:w="45" w:type="dxa"/>
             </w:tcMar>
           </w:tcPr>
-          <w:p wp14:textId="77777777">
+          <w:p>
             <w:pPr>
               <w:numPr>
                 <w:ilvl w:val="0"/>
@@ -3586,7 +3035,7 @@
               <w:ind w:left="615" w:right="110" w:hanging="435"/>
               <w:jc w:val="both"/>
               <w:rPr>
-                <w:rFonts w:ascii="Arial" w:hAnsi="Arial" w:eastAsia="Times New Roman" w:cs="Arial"/>
+                <w:rFonts w:ascii="Arial" w:eastAsia="Times New Roman" w:hAnsi="Arial" w:cs="Arial"/>
                 <w:bCs/>
                 <w:color w:val="0088CC"/>
                 <w:kern w:val="3"/>
@@ -3596,28 +3045,17 @@
             </w:pPr>
             <w:r>
               <w:rPr>
-                <w:rFonts w:ascii="Arial" w:hAnsi="Arial" w:eastAsia="Times New Roman" w:cs="Arial"/>
-                <w:bCs/>
-                <w:color w:val="0088CC"/>
-                <w:kern w:val="3"/>
-                <w:sz w:val="18"/>
-                <w:szCs w:val="18"/>
-              </w:rPr>
-              <w:t>Assess the interoper</w:t>
-            </w:r>
-            <w:r>
-              <w:rPr>
-                <w:rFonts w:ascii="Arial" w:hAnsi="Arial" w:eastAsia="Times New Roman" w:cs="Arial"/>
-                <w:bCs/>
-                <w:color w:val="0088CC"/>
-                <w:kern w:val="3"/>
-                <w:sz w:val="18"/>
-                <w:szCs w:val="18"/>
-              </w:rPr>
-              <w:t xml:space="preserve">ability of your data. Specify what data and metadata vocabularies, standards or methodologies you will follow to facilitate interoperability. </w:t>
+                <w:rFonts w:ascii="Arial" w:eastAsia="Times New Roman" w:hAnsi="Arial" w:cs="Arial"/>
+                <w:bCs/>
+                <w:color w:val="0088CC"/>
+                <w:kern w:val="3"/>
+                <w:sz w:val="18"/>
+                <w:szCs w:val="18"/>
+              </w:rPr>
+              <w:t xml:space="preserve">Assess the interoperability of your data. Specify what data and metadata vocabularies, standards or methodologies you will follow to facilitate interoperability. </w:t>
             </w:r>
           </w:p>
-          <w:p wp14:textId="77777777">
+          <w:p>
             <w:pPr>
               <w:numPr>
                 <w:ilvl w:val="0"/>
@@ -3627,7 +3065,7 @@
               <w:ind w:left="615" w:right="110" w:hanging="435"/>
               <w:jc w:val="both"/>
               <w:rPr>
-                <w:rFonts w:ascii="Arial" w:hAnsi="Arial" w:eastAsia="Times New Roman" w:cs="Arial"/>
+                <w:rFonts w:ascii="Arial" w:eastAsia="Times New Roman" w:hAnsi="Arial" w:cs="Arial"/>
                 <w:bCs/>
                 <w:color w:val="0088CC"/>
                 <w:kern w:val="3"/>
@@ -3637,44 +3075,27 @@
             </w:pPr>
             <w:r>
               <w:rPr>
-                <w:rFonts w:ascii="Arial" w:hAnsi="Arial" w:eastAsia="Times New Roman" w:cs="Arial"/>
-                <w:bCs/>
-                <w:color w:val="0088CC"/>
-                <w:kern w:val="3"/>
-                <w:sz w:val="18"/>
-                <w:szCs w:val="18"/>
-              </w:rPr>
-              <w:t>Specify whether you will be using standard vocabulary for all data types present in your data set, to allow inter</w:t>
-            </w:r>
-            <w:r>
-              <w:rPr>
-                <w:rFonts w:ascii="Arial" w:hAnsi="Arial" w:eastAsia="Times New Roman" w:cs="Arial"/>
-                <w:bCs/>
-                <w:color w:val="0088CC"/>
-                <w:kern w:val="3"/>
-                <w:sz w:val="18"/>
-                <w:szCs w:val="18"/>
-              </w:rPr>
-              <w:t>-disciplinary interoperability? If not, will you provide mapping to more commonly used ontologies?</w:t>
+                <w:rFonts w:ascii="Arial" w:eastAsia="Times New Roman" w:hAnsi="Arial" w:cs="Arial"/>
+                <w:bCs/>
+                <w:color w:val="0088CC"/>
+                <w:kern w:val="3"/>
+                <w:sz w:val="18"/>
+                <w:szCs w:val="18"/>
+              </w:rPr>
+              <w:t>Specify whether you will be using standard vocabulary for all data types present in your data set, to allow inter-disciplinary interoperability? If not, will you provide mapping to more commonly used ontologies?</w:t>
             </w:r>
           </w:p>
         </w:tc>
       </w:tr>
-      <w:tr xmlns:wp14="http://schemas.microsoft.com/office/word/2010/wordml" wp14:textId="77777777">
-        <w:tblPrEx>
-          <w:tblCellMar>
-            <w:top w:w="0" w:type="dxa"/>
-            <w:bottom w:w="0" w:type="dxa"/>
-          </w:tblCellMar>
-        </w:tblPrEx>
+      <w:tr>
         <w:tc>
           <w:tcPr>
             <w:tcW w:w="4605" w:type="dxa"/>
             <w:tcBorders>
-              <w:top w:val="single" w:color="000000" w:sz="4" w:space="0"/>
-              <w:left w:val="single" w:color="000000" w:sz="4" w:space="0"/>
-              <w:bottom w:val="single" w:color="000000" w:sz="4" w:space="0"/>
-              <w:right w:val="single" w:color="000000" w:sz="4" w:space="0"/>
+              <w:top w:val="single" w:sz="4" w:space="0" w:color="000000"/>
+              <w:left w:val="single" w:sz="4" w:space="0" w:color="000000"/>
+              <w:bottom w:val="single" w:sz="4" w:space="0" w:color="000000"/>
+              <w:right w:val="single" w:sz="4" w:space="0" w:color="000000"/>
             </w:tcBorders>
             <w:shd w:val="clear" w:color="auto" w:fill="auto"/>
             <w:tcMar>
@@ -3684,12 +3105,12 @@
               <w:right w:w="45" w:type="dxa"/>
             </w:tcMar>
           </w:tcPr>
-          <w:p wp14:textId="77777777">
+          <w:p>
             <w:pPr>
               <w:spacing w:before="90" w:after="90" w:line="240" w:lineRule="auto"/>
               <w:jc w:val="both"/>
               <w:rPr>
-                <w:rFonts w:ascii="Arial" w:hAnsi="Arial" w:eastAsia="Times New Roman" w:cs="Arial"/>
+                <w:rFonts w:ascii="Arial" w:eastAsia="Times New Roman" w:hAnsi="Arial" w:cs="Arial"/>
                 <w:bCs/>
                 <w:color w:val="0088CC"/>
                 <w:kern w:val="3"/>
@@ -3699,7 +3120,7 @@
             </w:pPr>
             <w:r>
               <w:rPr>
-                <w:rFonts w:ascii="Arial" w:hAnsi="Arial" w:eastAsia="Times New Roman" w:cs="Arial"/>
+                <w:rFonts w:ascii="Arial" w:eastAsia="Times New Roman" w:hAnsi="Arial" w:cs="Arial"/>
                 <w:bCs/>
                 <w:color w:val="0088CC"/>
                 <w:kern w:val="3"/>
@@ -3714,10 +3135,10 @@
           <w:tcPr>
             <w:tcW w:w="9487" w:type="dxa"/>
             <w:tcBorders>
-              <w:top w:val="single" w:color="000000" w:sz="4" w:space="0"/>
-              <w:left w:val="single" w:color="000000" w:sz="4" w:space="0"/>
-              <w:bottom w:val="single" w:color="000000" w:sz="4" w:space="0"/>
-              <w:right w:val="single" w:color="000000" w:sz="4" w:space="0"/>
+              <w:top w:val="single" w:sz="4" w:space="0" w:color="000000"/>
+              <w:left w:val="single" w:sz="4" w:space="0" w:color="000000"/>
+              <w:bottom w:val="single" w:sz="4" w:space="0" w:color="000000"/>
+              <w:right w:val="single" w:sz="4" w:space="0" w:color="000000"/>
             </w:tcBorders>
             <w:shd w:val="clear" w:color="auto" w:fill="auto"/>
             <w:tcMar>
@@ -3727,7 +3148,7 @@
               <w:right w:w="45" w:type="dxa"/>
             </w:tcMar>
           </w:tcPr>
-          <w:p wp14:textId="77777777">
+          <w:p>
             <w:pPr>
               <w:numPr>
                 <w:ilvl w:val="0"/>
@@ -3737,7 +3158,7 @@
               <w:ind w:left="615" w:right="110" w:hanging="435"/>
               <w:jc w:val="both"/>
               <w:rPr>
-                <w:rFonts w:ascii="Arial" w:hAnsi="Arial" w:eastAsia="Times New Roman" w:cs="Arial"/>
+                <w:rFonts w:ascii="Arial" w:eastAsia="Times New Roman" w:hAnsi="Arial" w:cs="Arial"/>
                 <w:bCs/>
                 <w:color w:val="0088CC"/>
                 <w:kern w:val="3"/>
@@ -3747,7 +3168,7 @@
             </w:pPr>
             <w:r>
               <w:rPr>
-                <w:rFonts w:ascii="Arial" w:hAnsi="Arial" w:eastAsia="Times New Roman" w:cs="Arial"/>
+                <w:rFonts w:ascii="Arial" w:eastAsia="Times New Roman" w:hAnsi="Arial" w:cs="Arial"/>
                 <w:bCs/>
                 <w:color w:val="0088CC"/>
                 <w:kern w:val="3"/>
@@ -3757,7 +3178,7 @@
               <w:t>Specify how the data will be licenced to permit the widest reuse possible</w:t>
             </w:r>
           </w:p>
-          <w:p wp14:textId="77777777">
+          <w:p>
             <w:pPr>
               <w:numPr>
                 <w:ilvl w:val="0"/>
@@ -3767,7 +3188,7 @@
               <w:ind w:left="615" w:right="110" w:hanging="435"/>
               <w:jc w:val="both"/>
               <w:rPr>
-                <w:rFonts w:ascii="Arial" w:hAnsi="Arial" w:eastAsia="Times New Roman" w:cs="Arial"/>
+                <w:rFonts w:ascii="Arial" w:eastAsia="Times New Roman" w:hAnsi="Arial" w:cs="Arial"/>
                 <w:bCs/>
                 <w:color w:val="0088CC"/>
                 <w:kern w:val="3"/>
@@ -3777,28 +3198,17 @@
             </w:pPr>
             <w:r>
               <w:rPr>
-                <w:rFonts w:ascii="Arial" w:hAnsi="Arial" w:eastAsia="Times New Roman" w:cs="Arial"/>
-                <w:bCs/>
-                <w:color w:val="0088CC"/>
-                <w:kern w:val="3"/>
-                <w:sz w:val="18"/>
-                <w:szCs w:val="18"/>
-              </w:rPr>
-              <w:t>Specify when the data will</w:t>
-            </w:r>
-            <w:r>
-              <w:rPr>
-                <w:rFonts w:ascii="Arial" w:hAnsi="Arial" w:eastAsia="Times New Roman" w:cs="Arial"/>
-                <w:bCs/>
-                <w:color w:val="0088CC"/>
-                <w:kern w:val="3"/>
-                <w:sz w:val="18"/>
-                <w:szCs w:val="18"/>
-              </w:rPr>
-              <w:t xml:space="preserve"> be made available for re-use. If applicable, specify why and for what period a data embargo is needed </w:t>
+                <w:rFonts w:ascii="Arial" w:eastAsia="Times New Roman" w:hAnsi="Arial" w:cs="Arial"/>
+                <w:bCs/>
+                <w:color w:val="0088CC"/>
+                <w:kern w:val="3"/>
+                <w:sz w:val="18"/>
+                <w:szCs w:val="18"/>
+              </w:rPr>
+              <w:t xml:space="preserve">Specify when the data will be made available for re-use. If applicable, specify why and for what period a data embargo is needed </w:t>
             </w:r>
           </w:p>
-          <w:p wp14:textId="77777777">
+          <w:p>
             <w:pPr>
               <w:numPr>
                 <w:ilvl w:val="0"/>
@@ -3808,7 +3218,7 @@
               <w:ind w:left="615" w:right="110" w:hanging="435"/>
               <w:jc w:val="both"/>
               <w:rPr>
-                <w:rFonts w:ascii="Arial" w:hAnsi="Arial" w:eastAsia="Times New Roman" w:cs="Arial"/>
+                <w:rFonts w:ascii="Arial" w:eastAsia="Times New Roman" w:hAnsi="Arial" w:cs="Arial"/>
                 <w:bCs/>
                 <w:color w:val="0088CC"/>
                 <w:kern w:val="3"/>
@@ -3818,28 +3228,17 @@
             </w:pPr>
             <w:r>
               <w:rPr>
-                <w:rFonts w:ascii="Arial" w:hAnsi="Arial" w:eastAsia="Times New Roman" w:cs="Arial"/>
-                <w:bCs/>
-                <w:color w:val="0088CC"/>
-                <w:kern w:val="3"/>
-                <w:sz w:val="18"/>
-                <w:szCs w:val="18"/>
-              </w:rPr>
-              <w:t>Specify whether the data produced and/or used in the project is useable by third parties, in particular after the end of the project? If the re-use of s</w:t>
-            </w:r>
-            <w:r>
-              <w:rPr>
-                <w:rFonts w:ascii="Arial" w:hAnsi="Arial" w:eastAsia="Times New Roman" w:cs="Arial"/>
-                <w:bCs/>
-                <w:color w:val="0088CC"/>
-                <w:kern w:val="3"/>
-                <w:sz w:val="18"/>
-                <w:szCs w:val="18"/>
-              </w:rPr>
-              <w:t xml:space="preserve">ome data is restricted, explain why </w:t>
+                <w:rFonts w:ascii="Arial" w:eastAsia="Times New Roman" w:hAnsi="Arial" w:cs="Arial"/>
+                <w:bCs/>
+                <w:color w:val="0088CC"/>
+                <w:kern w:val="3"/>
+                <w:sz w:val="18"/>
+                <w:szCs w:val="18"/>
+              </w:rPr>
+              <w:t xml:space="preserve">Specify whether the data produced and/or used in the project is useable by third parties, in particular after the end of the project? If the re-use of some data is restricted, explain why </w:t>
             </w:r>
           </w:p>
-          <w:p wp14:textId="77777777">
+          <w:p>
             <w:pPr>
               <w:numPr>
                 <w:ilvl w:val="0"/>
@@ -3849,7 +3248,7 @@
               <w:ind w:left="615" w:right="110" w:hanging="435"/>
               <w:jc w:val="both"/>
               <w:rPr>
-                <w:rFonts w:ascii="Arial" w:hAnsi="Arial" w:eastAsia="Times New Roman" w:cs="Arial"/>
+                <w:rFonts w:ascii="Arial" w:eastAsia="Times New Roman" w:hAnsi="Arial" w:cs="Arial"/>
                 <w:bCs/>
                 <w:color w:val="0088CC"/>
                 <w:kern w:val="3"/>
@@ -3859,7 +3258,7 @@
             </w:pPr>
             <w:r>
               <w:rPr>
-                <w:rFonts w:ascii="Arial" w:hAnsi="Arial" w:eastAsia="Times New Roman" w:cs="Arial"/>
+                <w:rFonts w:ascii="Arial" w:eastAsia="Times New Roman" w:hAnsi="Arial" w:cs="Arial"/>
                 <w:bCs/>
                 <w:color w:val="0088CC"/>
                 <w:kern w:val="3"/>
@@ -3869,7 +3268,7 @@
               <w:t>Describe data quality assurance processes</w:t>
             </w:r>
           </w:p>
-          <w:p wp14:textId="77777777">
+          <w:p>
             <w:pPr>
               <w:numPr>
                 <w:ilvl w:val="0"/>
@@ -3879,7 +3278,7 @@
               <w:ind w:left="615" w:right="110" w:hanging="435"/>
               <w:jc w:val="both"/>
               <w:rPr>
-                <w:rFonts w:ascii="Arial" w:hAnsi="Arial" w:eastAsia="Times New Roman" w:cs="Arial"/>
+                <w:rFonts w:ascii="Arial" w:eastAsia="Times New Roman" w:hAnsi="Arial" w:cs="Arial"/>
                 <w:bCs/>
                 <w:color w:val="0088CC"/>
                 <w:kern w:val="3"/>
@@ -3889,7 +3288,7 @@
             </w:pPr>
             <w:r>
               <w:rPr>
-                <w:rFonts w:ascii="Arial" w:hAnsi="Arial" w:eastAsia="Times New Roman" w:cs="Arial"/>
+                <w:rFonts w:ascii="Arial" w:eastAsia="Times New Roman" w:hAnsi="Arial" w:cs="Arial"/>
                 <w:bCs/>
                 <w:color w:val="0088CC"/>
                 <w:kern w:val="3"/>
@@ -3901,21 +3300,15 @@
           </w:p>
         </w:tc>
       </w:tr>
-      <w:tr xmlns:wp14="http://schemas.microsoft.com/office/word/2010/wordml" wp14:textId="77777777">
-        <w:tblPrEx>
-          <w:tblCellMar>
-            <w:top w:w="0" w:type="dxa"/>
-            <w:bottom w:w="0" w:type="dxa"/>
-          </w:tblCellMar>
-        </w:tblPrEx>
+      <w:tr>
         <w:tc>
           <w:tcPr>
             <w:tcW w:w="4605" w:type="dxa"/>
             <w:tcBorders>
-              <w:top w:val="single" w:color="000000" w:sz="4" w:space="0"/>
-              <w:left w:val="single" w:color="000000" w:sz="4" w:space="0"/>
-              <w:bottom w:val="single" w:color="000000" w:sz="4" w:space="0"/>
-              <w:right w:val="single" w:color="000000" w:sz="4" w:space="0"/>
+              <w:top w:val="single" w:sz="4" w:space="0" w:color="000000"/>
+              <w:left w:val="single" w:sz="4" w:space="0" w:color="000000"/>
+              <w:bottom w:val="single" w:sz="4" w:space="0" w:color="000000"/>
+              <w:right w:val="single" w:sz="4" w:space="0" w:color="000000"/>
             </w:tcBorders>
             <w:shd w:val="clear" w:color="auto" w:fill="auto"/>
             <w:tcMar>
@@ -3925,12 +3318,12 @@
               <w:right w:w="45" w:type="dxa"/>
             </w:tcMar>
           </w:tcPr>
-          <w:p wp14:textId="77777777">
+          <w:p>
             <w:pPr>
               <w:spacing w:before="90" w:after="90" w:line="240" w:lineRule="auto"/>
               <w:jc w:val="both"/>
               <w:rPr>
-                <w:rFonts w:ascii="Arial" w:hAnsi="Arial" w:eastAsia="Times New Roman" w:cs="Arial"/>
+                <w:rFonts w:ascii="Arial" w:eastAsia="Times New Roman" w:hAnsi="Arial" w:cs="Arial"/>
                 <w:b/>
                 <w:bCs/>
                 <w:color w:val="0088CC"/>
@@ -3941,7 +3334,7 @@
             </w:pPr>
             <w:r>
               <w:rPr>
-                <w:rFonts w:ascii="Arial" w:hAnsi="Arial" w:eastAsia="Times New Roman" w:cs="Arial"/>
+                <w:rFonts w:ascii="Arial" w:eastAsia="Times New Roman" w:hAnsi="Arial" w:cs="Arial"/>
                 <w:b/>
                 <w:bCs/>
                 <w:color w:val="0088CC"/>
@@ -3957,10 +3350,10 @@
           <w:tcPr>
             <w:tcW w:w="9487" w:type="dxa"/>
             <w:tcBorders>
-              <w:top w:val="single" w:color="000000" w:sz="4" w:space="0"/>
-              <w:left w:val="single" w:color="000000" w:sz="4" w:space="0"/>
-              <w:bottom w:val="single" w:color="000000" w:sz="4" w:space="0"/>
-              <w:right w:val="single" w:color="000000" w:sz="4" w:space="0"/>
+              <w:top w:val="single" w:sz="4" w:space="0" w:color="000000"/>
+              <w:left w:val="single" w:sz="4" w:space="0" w:color="000000"/>
+              <w:bottom w:val="single" w:sz="4" w:space="0" w:color="000000"/>
+              <w:right w:val="single" w:sz="4" w:space="0" w:color="000000"/>
             </w:tcBorders>
             <w:shd w:val="clear" w:color="auto" w:fill="auto"/>
             <w:tcMar>
@@ -3970,7 +3363,7 @@
               <w:right w:w="45" w:type="dxa"/>
             </w:tcMar>
           </w:tcPr>
-          <w:p wp14:textId="77777777">
+          <w:p>
             <w:pPr>
               <w:numPr>
                 <w:ilvl w:val="0"/>
@@ -3980,7 +3373,7 @@
               <w:ind w:left="615" w:right="110" w:hanging="435"/>
               <w:jc w:val="both"/>
               <w:rPr>
-                <w:rFonts w:ascii="Arial" w:hAnsi="Arial" w:eastAsia="Times New Roman" w:cs="Arial"/>
+                <w:rFonts w:ascii="Arial" w:eastAsia="Times New Roman" w:hAnsi="Arial" w:cs="Arial"/>
                 <w:bCs/>
                 <w:color w:val="0088CC"/>
                 <w:kern w:val="3"/>
@@ -3990,28 +3383,17 @@
             </w:pPr>
             <w:r>
               <w:rPr>
-                <w:rFonts w:ascii="Arial" w:hAnsi="Arial" w:eastAsia="Times New Roman" w:cs="Arial"/>
-                <w:bCs/>
-                <w:color w:val="0088CC"/>
-                <w:kern w:val="3"/>
-                <w:sz w:val="18"/>
-                <w:szCs w:val="18"/>
-              </w:rPr>
-              <w:t xml:space="preserve">Estimate the costs for making your data FAIR. Describe how you intend to cover </w:t>
-            </w:r>
-            <w:r>
-              <w:rPr>
-                <w:rFonts w:ascii="Arial" w:hAnsi="Arial" w:eastAsia="Times New Roman" w:cs="Arial"/>
-                <w:bCs/>
-                <w:color w:val="0088CC"/>
-                <w:kern w:val="3"/>
-                <w:sz w:val="18"/>
-                <w:szCs w:val="18"/>
-              </w:rPr>
-              <w:t xml:space="preserve">these costs </w:t>
+                <w:rFonts w:ascii="Arial" w:eastAsia="Times New Roman" w:hAnsi="Arial" w:cs="Arial"/>
+                <w:bCs/>
+                <w:color w:val="0088CC"/>
+                <w:kern w:val="3"/>
+                <w:sz w:val="18"/>
+                <w:szCs w:val="18"/>
+              </w:rPr>
+              <w:t xml:space="preserve">Estimate the costs for making your data FAIR. Describe how you intend to cover these costs </w:t>
             </w:r>
           </w:p>
-          <w:p wp14:textId="77777777">
+          <w:p>
             <w:pPr>
               <w:numPr>
                 <w:ilvl w:val="0"/>
@@ -4021,7 +3403,7 @@
               <w:ind w:left="615" w:right="110" w:hanging="435"/>
               <w:jc w:val="both"/>
               <w:rPr>
-                <w:rFonts w:ascii="Arial" w:hAnsi="Arial" w:eastAsia="Times New Roman" w:cs="Arial"/>
+                <w:rFonts w:ascii="Arial" w:eastAsia="Times New Roman" w:hAnsi="Arial" w:cs="Arial"/>
                 <w:bCs/>
                 <w:color w:val="0088CC"/>
                 <w:kern w:val="3"/>
@@ -4031,7 +3413,7 @@
             </w:pPr>
             <w:r>
               <w:rPr>
-                <w:rFonts w:ascii="Arial" w:hAnsi="Arial" w:eastAsia="Times New Roman" w:cs="Arial"/>
+                <w:rFonts w:ascii="Arial" w:eastAsia="Times New Roman" w:hAnsi="Arial" w:cs="Arial"/>
                 <w:bCs/>
                 <w:color w:val="0088CC"/>
                 <w:kern w:val="3"/>
@@ -4041,7 +3423,7 @@
               <w:t xml:space="preserve">Clearly identify responsibilities for data management in your project </w:t>
             </w:r>
           </w:p>
-          <w:p wp14:textId="77777777">
+          <w:p>
             <w:pPr>
               <w:numPr>
                 <w:ilvl w:val="0"/>
@@ -4051,7 +3433,7 @@
               <w:ind w:left="615" w:right="110" w:hanging="435"/>
               <w:jc w:val="both"/>
               <w:rPr>
-                <w:rFonts w:ascii="Arial" w:hAnsi="Arial" w:eastAsia="Times New Roman" w:cs="Arial"/>
+                <w:rFonts w:ascii="Arial" w:eastAsia="Times New Roman" w:hAnsi="Arial" w:cs="Arial"/>
                 <w:bCs/>
                 <w:color w:val="0088CC"/>
                 <w:kern w:val="3"/>
@@ -4061,7 +3443,7 @@
             </w:pPr>
             <w:r>
               <w:rPr>
-                <w:rFonts w:ascii="Arial" w:hAnsi="Arial" w:eastAsia="Times New Roman" w:cs="Arial"/>
+                <w:rFonts w:ascii="Arial" w:eastAsia="Times New Roman" w:hAnsi="Arial" w:cs="Arial"/>
                 <w:bCs/>
                 <w:color w:val="0088CC"/>
                 <w:kern w:val="3"/>
@@ -4073,21 +3455,15 @@
           </w:p>
         </w:tc>
       </w:tr>
-      <w:tr xmlns:wp14="http://schemas.microsoft.com/office/word/2010/wordml" wp14:textId="77777777">
-        <w:tblPrEx>
-          <w:tblCellMar>
-            <w:top w:w="0" w:type="dxa"/>
-            <w:bottom w:w="0" w:type="dxa"/>
-          </w:tblCellMar>
-        </w:tblPrEx>
+      <w:tr>
         <w:tc>
           <w:tcPr>
             <w:tcW w:w="4605" w:type="dxa"/>
             <w:tcBorders>
-              <w:top w:val="single" w:color="000000" w:sz="4" w:space="0"/>
-              <w:left w:val="single" w:color="000000" w:sz="4" w:space="0"/>
-              <w:bottom w:val="single" w:color="000000" w:sz="4" w:space="0"/>
-              <w:right w:val="single" w:color="000000" w:sz="4" w:space="0"/>
+              <w:top w:val="single" w:sz="4" w:space="0" w:color="000000"/>
+              <w:left w:val="single" w:sz="4" w:space="0" w:color="000000"/>
+              <w:bottom w:val="single" w:sz="4" w:space="0" w:color="000000"/>
+              <w:right w:val="single" w:sz="4" w:space="0" w:color="000000"/>
             </w:tcBorders>
             <w:shd w:val="clear" w:color="auto" w:fill="auto"/>
             <w:tcMar>
@@ -4097,12 +3473,12 @@
               <w:right w:w="45" w:type="dxa"/>
             </w:tcMar>
           </w:tcPr>
-          <w:p wp14:textId="77777777">
+          <w:p>
             <w:pPr>
               <w:spacing w:before="90" w:after="90" w:line="240" w:lineRule="auto"/>
               <w:jc w:val="both"/>
               <w:rPr>
-                <w:rFonts w:ascii="Arial" w:hAnsi="Arial" w:eastAsia="Times New Roman" w:cs="Arial"/>
+                <w:rFonts w:ascii="Arial" w:eastAsia="Times New Roman" w:hAnsi="Arial" w:cs="Arial"/>
                 <w:b/>
                 <w:bCs/>
                 <w:color w:val="0088CC"/>
@@ -4113,7 +3489,7 @@
             </w:pPr>
             <w:r>
               <w:rPr>
-                <w:rFonts w:ascii="Arial" w:hAnsi="Arial" w:eastAsia="Times New Roman" w:cs="Arial"/>
+                <w:rFonts w:ascii="Arial" w:eastAsia="Times New Roman" w:hAnsi="Arial" w:cs="Arial"/>
                 <w:b/>
                 <w:bCs/>
                 <w:color w:val="0088CC"/>
@@ -4129,10 +3505,10 @@
           <w:tcPr>
             <w:tcW w:w="9487" w:type="dxa"/>
             <w:tcBorders>
-              <w:top w:val="single" w:color="000000" w:sz="4" w:space="0"/>
-              <w:left w:val="single" w:color="000000" w:sz="4" w:space="0"/>
-              <w:bottom w:val="single" w:color="000000" w:sz="4" w:space="0"/>
-              <w:right w:val="single" w:color="000000" w:sz="4" w:space="0"/>
+              <w:top w:val="single" w:sz="4" w:space="0" w:color="000000"/>
+              <w:left w:val="single" w:sz="4" w:space="0" w:color="000000"/>
+              <w:bottom w:val="single" w:sz="4" w:space="0" w:color="000000"/>
+              <w:right w:val="single" w:sz="4" w:space="0" w:color="000000"/>
             </w:tcBorders>
             <w:shd w:val="clear" w:color="auto" w:fill="auto"/>
             <w:tcMar>
@@ -4142,7 +3518,7 @@
               <w:right w:w="45" w:type="dxa"/>
             </w:tcMar>
           </w:tcPr>
-          <w:p wp14:textId="77777777">
+          <w:p>
             <w:pPr>
               <w:numPr>
                 <w:ilvl w:val="0"/>
@@ -4152,7 +3528,7 @@
               <w:ind w:left="615" w:right="110" w:hanging="435"/>
               <w:jc w:val="both"/>
               <w:rPr>
-                <w:rFonts w:ascii="Arial" w:hAnsi="Arial" w:eastAsia="Times New Roman" w:cs="Arial"/>
+                <w:rFonts w:ascii="Arial" w:eastAsia="Times New Roman" w:hAnsi="Arial" w:cs="Arial"/>
                 <w:bCs/>
                 <w:color w:val="0088CC"/>
                 <w:kern w:val="3"/>
@@ -4162,7 +3538,7 @@
             </w:pPr>
             <w:r>
               <w:rPr>
-                <w:rFonts w:ascii="Arial" w:hAnsi="Arial" w:eastAsia="Times New Roman" w:cs="Arial"/>
+                <w:rFonts w:ascii="Arial" w:eastAsia="Times New Roman" w:hAnsi="Arial" w:cs="Arial"/>
                 <w:bCs/>
                 <w:color w:val="0088CC"/>
                 <w:kern w:val="3"/>
@@ -4174,21 +3550,15 @@
           </w:p>
         </w:tc>
       </w:tr>
-      <w:tr xmlns:wp14="http://schemas.microsoft.com/office/word/2010/wordml" wp14:textId="77777777">
-        <w:tblPrEx>
-          <w:tblCellMar>
-            <w:top w:w="0" w:type="dxa"/>
-            <w:bottom w:w="0" w:type="dxa"/>
-          </w:tblCellMar>
-        </w:tblPrEx>
+      <w:tr>
         <w:tc>
           <w:tcPr>
             <w:tcW w:w="4605" w:type="dxa"/>
             <w:tcBorders>
-              <w:top w:val="single" w:color="000000" w:sz="4" w:space="0"/>
-              <w:left w:val="single" w:color="000000" w:sz="4" w:space="0"/>
-              <w:bottom w:val="single" w:color="000000" w:sz="4" w:space="0"/>
-              <w:right w:val="single" w:color="000000" w:sz="4" w:space="0"/>
+              <w:top w:val="single" w:sz="4" w:space="0" w:color="000000"/>
+              <w:left w:val="single" w:sz="4" w:space="0" w:color="000000"/>
+              <w:bottom w:val="single" w:sz="4" w:space="0" w:color="000000"/>
+              <w:right w:val="single" w:sz="4" w:space="0" w:color="000000"/>
             </w:tcBorders>
             <w:shd w:val="clear" w:color="auto" w:fill="auto"/>
             <w:tcMar>
@@ -4198,12 +3568,12 @@
               <w:right w:w="45" w:type="dxa"/>
             </w:tcMar>
           </w:tcPr>
-          <w:p wp14:textId="77777777">
+          <w:p>
             <w:pPr>
               <w:spacing w:before="90" w:after="90" w:line="240" w:lineRule="auto"/>
               <w:jc w:val="both"/>
               <w:rPr>
-                <w:rFonts w:ascii="Arial" w:hAnsi="Arial" w:eastAsia="Times New Roman" w:cs="Arial"/>
+                <w:rFonts w:ascii="Arial" w:eastAsia="Times New Roman" w:hAnsi="Arial" w:cs="Arial"/>
                 <w:b/>
                 <w:bCs/>
                 <w:color w:val="0088CC"/>
@@ -4214,7 +3584,7 @@
             </w:pPr>
             <w:r>
               <w:rPr>
-                <w:rFonts w:ascii="Arial" w:hAnsi="Arial" w:eastAsia="Times New Roman" w:cs="Arial"/>
+                <w:rFonts w:ascii="Arial" w:eastAsia="Times New Roman" w:hAnsi="Arial" w:cs="Arial"/>
                 <w:b/>
                 <w:bCs/>
                 <w:color w:val="0088CC"/>
@@ -4222,19 +3592,7 @@
                 <w:sz w:val="18"/>
                 <w:szCs w:val="18"/>
               </w:rPr>
-              <w:t>5. Ethical as</w:t>
-            </w:r>
-            <w:r>
-              <w:rPr>
-                <w:rFonts w:ascii="Arial" w:hAnsi="Arial" w:eastAsia="Times New Roman" w:cs="Arial"/>
-                <w:b/>
-                <w:bCs/>
-                <w:color w:val="0088CC"/>
-                <w:kern w:val="3"/>
-                <w:sz w:val="18"/>
-                <w:szCs w:val="18"/>
-              </w:rPr>
-              <w:t xml:space="preserve">pects </w:t>
+              <w:t xml:space="preserve">5. Ethical aspects </w:t>
             </w:r>
           </w:p>
         </w:tc>
@@ -4242,10 +3600,10 @@
           <w:tcPr>
             <w:tcW w:w="9487" w:type="dxa"/>
             <w:tcBorders>
-              <w:top w:val="single" w:color="000000" w:sz="4" w:space="0"/>
-              <w:left w:val="single" w:color="000000" w:sz="4" w:space="0"/>
-              <w:bottom w:val="single" w:color="000000" w:sz="4" w:space="0"/>
-              <w:right w:val="single" w:color="000000" w:sz="4" w:space="0"/>
+              <w:top w:val="single" w:sz="4" w:space="0" w:color="000000"/>
+              <w:left w:val="single" w:sz="4" w:space="0" w:color="000000"/>
+              <w:bottom w:val="single" w:sz="4" w:space="0" w:color="000000"/>
+              <w:right w:val="single" w:sz="4" w:space="0" w:color="000000"/>
             </w:tcBorders>
             <w:shd w:val="clear" w:color="auto" w:fill="auto"/>
             <w:tcMar>
@@ -4255,7 +3613,7 @@
               <w:right w:w="45" w:type="dxa"/>
             </w:tcMar>
           </w:tcPr>
-          <w:p wp14:textId="77777777">
+          <w:p>
             <w:pPr>
               <w:numPr>
                 <w:ilvl w:val="0"/>
@@ -4265,7 +3623,7 @@
               <w:ind w:left="615" w:right="110" w:hanging="435"/>
               <w:jc w:val="both"/>
               <w:rPr>
-                <w:rFonts w:ascii="Arial" w:hAnsi="Arial" w:eastAsia="Times New Roman" w:cs="Arial"/>
+                <w:rFonts w:ascii="Arial" w:eastAsia="Times New Roman" w:hAnsi="Arial" w:cs="Arial"/>
                 <w:bCs/>
                 <w:color w:val="0088CC"/>
                 <w:kern w:val="3"/>
@@ -4275,7 +3633,7 @@
             </w:pPr>
             <w:r>
               <w:rPr>
-                <w:rFonts w:ascii="Arial" w:hAnsi="Arial" w:eastAsia="Times New Roman" w:cs="Arial"/>
+                <w:rFonts w:ascii="Arial" w:eastAsia="Times New Roman" w:hAnsi="Arial" w:cs="Arial"/>
                 <w:bCs/>
                 <w:color w:val="0088CC"/>
                 <w:kern w:val="3"/>
@@ -4285,10 +3643,9 @@
               <w:t xml:space="preserve">To be covered in the context of the ethics review, ethics section of </w:t>
             </w:r>
             <w:proofErr w:type="spellStart"/>
-            <w:proofErr w:type="gramStart"/>
             <w:r>
               <w:rPr>
-                <w:rFonts w:ascii="Arial" w:hAnsi="Arial" w:eastAsia="Times New Roman" w:cs="Arial"/>
+                <w:rFonts w:ascii="Arial" w:eastAsia="Times New Roman" w:hAnsi="Arial" w:cs="Arial"/>
                 <w:bCs/>
                 <w:color w:val="0088CC"/>
                 <w:kern w:val="3"/>
@@ -4298,10 +3655,9 @@
               <w:t>DoA</w:t>
             </w:r>
             <w:proofErr w:type="spellEnd"/>
-            <w:proofErr w:type="gramEnd"/>
             <w:r>
               <w:rPr>
-                <w:rFonts w:ascii="Arial" w:hAnsi="Arial" w:eastAsia="Times New Roman" w:cs="Arial"/>
+                <w:rFonts w:ascii="Arial" w:eastAsia="Times New Roman" w:hAnsi="Arial" w:cs="Arial"/>
                 <w:bCs/>
                 <w:color w:val="0088CC"/>
                 <w:kern w:val="3"/>
@@ -4313,21 +3669,15 @@
           </w:p>
         </w:tc>
       </w:tr>
-      <w:tr xmlns:wp14="http://schemas.microsoft.com/office/word/2010/wordml" wp14:textId="77777777">
-        <w:tblPrEx>
-          <w:tblCellMar>
-            <w:top w:w="0" w:type="dxa"/>
-            <w:bottom w:w="0" w:type="dxa"/>
-          </w:tblCellMar>
-        </w:tblPrEx>
+      <w:tr>
         <w:tc>
           <w:tcPr>
             <w:tcW w:w="4605" w:type="dxa"/>
             <w:tcBorders>
-              <w:top w:val="single" w:color="000000" w:sz="4" w:space="0"/>
-              <w:left w:val="single" w:color="000000" w:sz="4" w:space="0"/>
-              <w:bottom w:val="single" w:color="000000" w:sz="4" w:space="0"/>
-              <w:right w:val="single" w:color="000000" w:sz="4" w:space="0"/>
+              <w:top w:val="single" w:sz="4" w:space="0" w:color="000000"/>
+              <w:left w:val="single" w:sz="4" w:space="0" w:color="000000"/>
+              <w:bottom w:val="single" w:sz="4" w:space="0" w:color="000000"/>
+              <w:right w:val="single" w:sz="4" w:space="0" w:color="000000"/>
             </w:tcBorders>
             <w:shd w:val="clear" w:color="auto" w:fill="auto"/>
             <w:tcMar>
@@ -4337,12 +3687,12 @@
               <w:right w:w="45" w:type="dxa"/>
             </w:tcMar>
           </w:tcPr>
-          <w:p wp14:textId="77777777">
+          <w:p>
             <w:pPr>
               <w:spacing w:before="90" w:after="90" w:line="240" w:lineRule="auto"/>
               <w:jc w:val="both"/>
               <w:rPr>
-                <w:rFonts w:ascii="Arial" w:hAnsi="Arial" w:eastAsia="Times New Roman" w:cs="Arial"/>
+                <w:rFonts w:ascii="Arial" w:eastAsia="Times New Roman" w:hAnsi="Arial" w:cs="Arial"/>
                 <w:b/>
                 <w:bCs/>
                 <w:color w:val="0088CC"/>
@@ -4353,7 +3703,7 @@
             </w:pPr>
             <w:r>
               <w:rPr>
-                <w:rFonts w:ascii="Arial" w:hAnsi="Arial" w:eastAsia="Times New Roman" w:cs="Arial"/>
+                <w:rFonts w:ascii="Arial" w:eastAsia="Times New Roman" w:hAnsi="Arial" w:cs="Arial"/>
                 <w:b/>
                 <w:bCs/>
                 <w:color w:val="0088CC"/>
@@ -4369,10 +3719,10 @@
           <w:tcPr>
             <w:tcW w:w="9487" w:type="dxa"/>
             <w:tcBorders>
-              <w:top w:val="single" w:color="000000" w:sz="4" w:space="0"/>
-              <w:left w:val="single" w:color="000000" w:sz="4" w:space="0"/>
-              <w:bottom w:val="single" w:color="000000" w:sz="4" w:space="0"/>
-              <w:right w:val="single" w:color="000000" w:sz="4" w:space="0"/>
+              <w:top w:val="single" w:sz="4" w:space="0" w:color="000000"/>
+              <w:left w:val="single" w:sz="4" w:space="0" w:color="000000"/>
+              <w:bottom w:val="single" w:sz="4" w:space="0" w:color="000000"/>
+              <w:right w:val="single" w:sz="4" w:space="0" w:color="000000"/>
             </w:tcBorders>
             <w:shd w:val="clear" w:color="auto" w:fill="auto"/>
             <w:tcMar>
@@ -4382,7 +3732,7 @@
               <w:right w:w="45" w:type="dxa"/>
             </w:tcMar>
           </w:tcPr>
-          <w:p wp14:textId="77777777">
+          <w:p>
             <w:pPr>
               <w:numPr>
                 <w:ilvl w:val="0"/>
@@ -4392,7 +3742,7 @@
               <w:ind w:left="615" w:right="110" w:hanging="435"/>
               <w:jc w:val="both"/>
               <w:rPr>
-                <w:rFonts w:ascii="Arial" w:hAnsi="Arial" w:eastAsia="Times New Roman" w:cs="Arial"/>
+                <w:rFonts w:ascii="Arial" w:eastAsia="Times New Roman" w:hAnsi="Arial" w:cs="Arial"/>
                 <w:bCs/>
                 <w:color w:val="0088CC"/>
                 <w:kern w:val="3"/>
@@ -4402,31 +3752,20 @@
             </w:pPr>
             <w:r>
               <w:rPr>
-                <w:rFonts w:ascii="Arial" w:hAnsi="Arial" w:eastAsia="Times New Roman" w:cs="Arial"/>
-                <w:bCs/>
-                <w:color w:val="0088CC"/>
-                <w:kern w:val="3"/>
-                <w:sz w:val="18"/>
-                <w:szCs w:val="18"/>
-              </w:rPr>
-              <w:t>Refer to other national/funder/sectorial/departmental procedur</w:t>
-            </w:r>
-            <w:r>
-              <w:rPr>
-                <w:rFonts w:ascii="Arial" w:hAnsi="Arial" w:eastAsia="Times New Roman" w:cs="Arial"/>
-                <w:bCs/>
-                <w:color w:val="0088CC"/>
-                <w:kern w:val="3"/>
-                <w:sz w:val="18"/>
-                <w:szCs w:val="18"/>
-              </w:rPr>
-              <w:t>es for data management that you are using (if any)</w:t>
+                <w:rFonts w:ascii="Arial" w:eastAsia="Times New Roman" w:hAnsi="Arial" w:cs="Arial"/>
+                <w:bCs/>
+                <w:color w:val="0088CC"/>
+                <w:kern w:val="3"/>
+                <w:sz w:val="18"/>
+                <w:szCs w:val="18"/>
+              </w:rPr>
+              <w:t>Refer to other national/funder/sectorial/departmental procedures for data management that you are using (if any)</w:t>
             </w:r>
           </w:p>
         </w:tc>
       </w:tr>
     </w:tbl>
-    <w:p xmlns:wp14="http://schemas.microsoft.com/office/word/2010/wordml" wp14:textId="77777777">
+    <w:p>
       <w:pPr>
         <w:spacing w:before="120" w:after="0" w:line="240" w:lineRule="auto"/>
         <w:jc w:val="both"/>
@@ -4437,7 +3776,7 @@
         </w:rPr>
       </w:pPr>
     </w:p>
-    <w:p xmlns:wp14="http://schemas.microsoft.com/office/word/2010/wordml" wp14:textId="77777777">
+    <w:p>
       <w:pPr>
         <w:spacing w:before="120" w:after="0" w:line="240" w:lineRule="auto"/>
         <w:jc w:val="both"/>
@@ -4448,7 +3787,7 @@
         </w:rPr>
       </w:pPr>
     </w:p>
-    <w:p xmlns:wp14="http://schemas.microsoft.com/office/word/2010/wordml" wp14:textId="77777777">
+    <w:p>
       <w:pPr>
         <w:spacing w:before="120" w:after="0" w:line="240" w:lineRule="auto"/>
         <w:jc w:val="both"/>
@@ -4474,22 +3813,16 @@
         <w:gridCol w:w="2268"/>
         <w:gridCol w:w="10773"/>
       </w:tblGrid>
-      <w:tr xmlns:wp14="http://schemas.microsoft.com/office/word/2010/wordml" wp14:textId="77777777">
-        <w:tblPrEx>
-          <w:tblCellMar>
-            <w:top w:w="0" w:type="dxa"/>
-            <w:bottom w:w="0" w:type="dxa"/>
-          </w:tblCellMar>
-        </w:tblPrEx>
+      <w:tr>
         <w:tc>
           <w:tcPr>
             <w:tcW w:w="14142" w:type="dxa"/>
             <w:gridSpan w:val="3"/>
             <w:tcBorders>
-              <w:top w:val="single" w:color="000000" w:sz="4" w:space="0"/>
-              <w:left w:val="single" w:color="000000" w:sz="4" w:space="0"/>
-              <w:bottom w:val="single" w:color="000000" w:sz="4" w:space="0"/>
-              <w:right w:val="single" w:color="000000" w:sz="4" w:space="0"/>
+              <w:top w:val="single" w:sz="4" w:space="0" w:color="000000"/>
+              <w:left w:val="single" w:sz="4" w:space="0" w:color="000000"/>
+              <w:bottom w:val="single" w:sz="4" w:space="0" w:color="000000"/>
+              <w:right w:val="single" w:sz="4" w:space="0" w:color="000000"/>
             </w:tcBorders>
             <w:shd w:val="clear" w:color="auto" w:fill="auto"/>
             <w:tcMar>
@@ -4500,7 +3833,7 @@
             </w:tcMar>
             <w:vAlign w:val="center"/>
           </w:tcPr>
-          <w:p wp14:textId="77777777">
+          <w:p>
             <w:pPr>
               <w:spacing w:before="90" w:after="90" w:line="240" w:lineRule="auto"/>
               <w:jc w:val="center"/>
@@ -4519,13 +3852,7 @@
           </w:p>
         </w:tc>
       </w:tr>
-      <w:tr xmlns:wp14="http://schemas.microsoft.com/office/word/2010/wordml" wp14:textId="77777777">
-        <w:tblPrEx>
-          <w:tblCellMar>
-            <w:top w:w="0" w:type="dxa"/>
-            <w:bottom w:w="0" w:type="dxa"/>
-          </w:tblCellMar>
-        </w:tblPrEx>
+      <w:tr>
         <w:trPr>
           <w:trHeight w:val="395"/>
         </w:trPr>
@@ -4533,10 +3860,10 @@
           <w:tcPr>
             <w:tcW w:w="1101" w:type="dxa"/>
             <w:tcBorders>
-              <w:top w:val="single" w:color="000000" w:sz="4" w:space="0"/>
-              <w:left w:val="single" w:color="000000" w:sz="4" w:space="0"/>
-              <w:bottom w:val="single" w:color="000000" w:sz="4" w:space="0"/>
-              <w:right w:val="single" w:color="000000" w:sz="4" w:space="0"/>
+              <w:top w:val="single" w:sz="4" w:space="0" w:color="000000"/>
+              <w:left w:val="single" w:sz="4" w:space="0" w:color="000000"/>
+              <w:bottom w:val="single" w:sz="4" w:space="0" w:color="000000"/>
+              <w:right w:val="single" w:sz="4" w:space="0" w:color="000000"/>
             </w:tcBorders>
             <w:shd w:val="clear" w:color="auto" w:fill="auto"/>
             <w:tcMar>
@@ -4547,14 +3874,14 @@
             </w:tcMar>
             <w:vAlign w:val="center"/>
           </w:tcPr>
-          <w:p wp14:textId="77777777">
+          <w:p>
             <w:pPr>
               <w:spacing w:before="45" w:after="45" w:line="240" w:lineRule="auto"/>
               <w:jc w:val="center"/>
             </w:pPr>
             <w:r>
               <w:rPr>
-                <w:rFonts w:ascii="Arial" w:hAnsi="Arial" w:eastAsia="Times New Roman" w:cs="Arial"/>
+                <w:rFonts w:ascii="Arial" w:eastAsia="Times New Roman" w:hAnsi="Arial" w:cs="Arial"/>
                 <w:b/>
                 <w:bCs/>
                 <w:iCs/>
@@ -4571,10 +3898,10 @@
           <w:tcPr>
             <w:tcW w:w="2268" w:type="dxa"/>
             <w:tcBorders>
-              <w:top w:val="single" w:color="000000" w:sz="4" w:space="0"/>
-              <w:left w:val="single" w:color="000000" w:sz="4" w:space="0"/>
-              <w:bottom w:val="single" w:color="000000" w:sz="4" w:space="0"/>
-              <w:right w:val="single" w:color="000000" w:sz="4" w:space="0"/>
+              <w:top w:val="single" w:sz="4" w:space="0" w:color="000000"/>
+              <w:left w:val="single" w:sz="4" w:space="0" w:color="000000"/>
+              <w:bottom w:val="single" w:sz="4" w:space="0" w:color="000000"/>
+              <w:right w:val="single" w:sz="4" w:space="0" w:color="000000"/>
             </w:tcBorders>
             <w:shd w:val="clear" w:color="auto" w:fill="auto"/>
             <w:tcMar>
@@ -4585,7 +3912,7 @@
             </w:tcMar>
             <w:vAlign w:val="center"/>
           </w:tcPr>
-          <w:p wp14:textId="77777777">
+          <w:p>
             <w:pPr>
               <w:keepNext/>
               <w:tabs>
@@ -4596,7 +3923,7 @@
             </w:pPr>
             <w:r>
               <w:rPr>
-                <w:rFonts w:ascii="Arial" w:hAnsi="Arial" w:eastAsia="Times New Roman" w:cs="Arial"/>
+                <w:rFonts w:ascii="Arial" w:eastAsia="Times New Roman" w:hAnsi="Arial" w:cs="Arial"/>
                 <w:b/>
                 <w:bCs/>
                 <w:iCs/>
@@ -4613,10 +3940,10 @@
           <w:tcPr>
             <w:tcW w:w="10773" w:type="dxa"/>
             <w:tcBorders>
-              <w:top w:val="single" w:color="000000" w:sz="4" w:space="0"/>
-              <w:left w:val="single" w:color="000000" w:sz="4" w:space="0"/>
-              <w:bottom w:val="single" w:color="000000" w:sz="4" w:space="0"/>
-              <w:right w:val="single" w:color="000000" w:sz="4" w:space="0"/>
+              <w:top w:val="single" w:sz="4" w:space="0" w:color="000000"/>
+              <w:left w:val="single" w:sz="4" w:space="0" w:color="000000"/>
+              <w:bottom w:val="single" w:sz="4" w:space="0" w:color="000000"/>
+              <w:right w:val="single" w:sz="4" w:space="0" w:color="000000"/>
             </w:tcBorders>
             <w:shd w:val="clear" w:color="auto" w:fill="auto"/>
             <w:tcMar>
@@ -4627,7 +3954,7 @@
             </w:tcMar>
             <w:vAlign w:val="center"/>
           </w:tcPr>
-          <w:p wp14:textId="77777777">
+          <w:p>
             <w:pPr>
               <w:keepNext/>
               <w:tabs>
@@ -4638,7 +3965,7 @@
             </w:pPr>
             <w:r>
               <w:rPr>
-                <w:rFonts w:ascii="Arial" w:hAnsi="Arial" w:eastAsia="Times New Roman" w:cs="Arial"/>
+                <w:rFonts w:ascii="Arial" w:eastAsia="Times New Roman" w:hAnsi="Arial" w:cs="Arial"/>
                 <w:b/>
                 <w:bCs/>
                 <w:iCs/>
@@ -4652,21 +3979,15 @@
           </w:p>
         </w:tc>
       </w:tr>
-      <w:tr xmlns:wp14="http://schemas.microsoft.com/office/word/2010/wordml" wp14:textId="77777777">
-        <w:tblPrEx>
-          <w:tblCellMar>
-            <w:top w:w="0" w:type="dxa"/>
-            <w:bottom w:w="0" w:type="dxa"/>
-          </w:tblCellMar>
-        </w:tblPrEx>
+      <w:tr>
         <w:tc>
           <w:tcPr>
             <w:tcW w:w="1101" w:type="dxa"/>
             <w:tcBorders>
-              <w:top w:val="single" w:color="000000" w:sz="4" w:space="0"/>
-              <w:left w:val="single" w:color="000000" w:sz="4" w:space="0"/>
-              <w:bottom w:val="single" w:color="000000" w:sz="4" w:space="0"/>
-              <w:right w:val="single" w:color="000000" w:sz="4" w:space="0"/>
+              <w:top w:val="single" w:sz="4" w:space="0" w:color="000000"/>
+              <w:left w:val="single" w:sz="4" w:space="0" w:color="000000"/>
+              <w:bottom w:val="single" w:sz="4" w:space="0" w:color="000000"/>
+              <w:right w:val="single" w:sz="4" w:space="0" w:color="000000"/>
             </w:tcBorders>
             <w:shd w:val="clear" w:color="auto" w:fill="auto"/>
             <w:tcMar>
@@ -4677,12 +3998,12 @@
             </w:tcMar>
             <w:vAlign w:val="center"/>
           </w:tcPr>
-          <w:p wp14:textId="77777777">
+          <w:p>
             <w:pPr>
               <w:spacing w:before="45" w:after="45" w:line="240" w:lineRule="auto"/>
               <w:jc w:val="center"/>
               <w:rPr>
-                <w:rFonts w:ascii="Arial" w:hAnsi="Arial" w:eastAsia="Times New Roman" w:cs="Arial"/>
+                <w:rFonts w:ascii="Arial" w:eastAsia="Times New Roman" w:hAnsi="Arial" w:cs="Arial"/>
                 <w:bCs/>
                 <w:iCs/>
                 <w:color w:val="0088CC"/>
@@ -4693,7 +4014,7 @@
             </w:pPr>
             <w:r>
               <w:rPr>
-                <w:rFonts w:ascii="Arial" w:hAnsi="Arial" w:eastAsia="Times New Roman" w:cs="Arial"/>
+                <w:rFonts w:ascii="Arial" w:eastAsia="Times New Roman" w:hAnsi="Arial" w:cs="Arial"/>
                 <w:bCs/>
                 <w:iCs/>
                 <w:color w:val="0088CC"/>
@@ -4709,10 +4030,10 @@
           <w:tcPr>
             <w:tcW w:w="2268" w:type="dxa"/>
             <w:tcBorders>
-              <w:top w:val="single" w:color="000000" w:sz="4" w:space="0"/>
-              <w:left w:val="single" w:color="000000" w:sz="4" w:space="0"/>
-              <w:bottom w:val="single" w:color="000000" w:sz="4" w:space="0"/>
-              <w:right w:val="single" w:color="000000" w:sz="4" w:space="0"/>
+              <w:top w:val="single" w:sz="4" w:space="0" w:color="000000"/>
+              <w:left w:val="single" w:sz="4" w:space="0" w:color="000000"/>
+              <w:bottom w:val="single" w:sz="4" w:space="0" w:color="000000"/>
+              <w:right w:val="single" w:sz="4" w:space="0" w:color="000000"/>
             </w:tcBorders>
             <w:shd w:val="clear" w:color="auto" w:fill="auto"/>
             <w:tcMar>
@@ -4723,7 +4044,7 @@
             </w:tcMar>
             <w:vAlign w:val="center"/>
           </w:tcPr>
-          <w:p wp14:textId="77777777">
+          <w:p>
             <w:pPr>
               <w:keepNext/>
               <w:tabs>
@@ -4732,7 +4053,7 @@
               <w:spacing w:before="45" w:after="45" w:line="240" w:lineRule="auto"/>
               <w:jc w:val="center"/>
               <w:rPr>
-                <w:rFonts w:ascii="Arial" w:hAnsi="Arial" w:eastAsia="Times New Roman" w:cs="Arial"/>
+                <w:rFonts w:ascii="Arial" w:eastAsia="Times New Roman" w:hAnsi="Arial" w:cs="Arial"/>
                 <w:bCs/>
                 <w:iCs/>
                 <w:color w:val="0088CC"/>
@@ -4743,7 +4064,7 @@
             </w:pPr>
             <w:r>
               <w:rPr>
-                <w:rFonts w:ascii="Arial" w:hAnsi="Arial" w:eastAsia="Times New Roman" w:cs="Arial"/>
+                <w:rFonts w:ascii="Arial" w:eastAsia="Times New Roman" w:hAnsi="Arial" w:cs="Arial"/>
                 <w:bCs/>
                 <w:iCs/>
                 <w:color w:val="0088CC"/>
@@ -4759,10 +4080,10 @@
           <w:tcPr>
             <w:tcW w:w="10773" w:type="dxa"/>
             <w:tcBorders>
-              <w:top w:val="single" w:color="000000" w:sz="4" w:space="0"/>
-              <w:left w:val="single" w:color="000000" w:sz="4" w:space="0"/>
-              <w:bottom w:val="single" w:color="000000" w:sz="4" w:space="0"/>
-              <w:right w:val="single" w:color="000000" w:sz="4" w:space="0"/>
+              <w:top w:val="single" w:sz="4" w:space="0" w:color="000000"/>
+              <w:left w:val="single" w:sz="4" w:space="0" w:color="000000"/>
+              <w:bottom w:val="single" w:sz="4" w:space="0" w:color="000000"/>
+              <w:right w:val="single" w:sz="4" w:space="0" w:color="000000"/>
             </w:tcBorders>
             <w:shd w:val="clear" w:color="auto" w:fill="auto"/>
             <w:tcMar>
@@ -4773,7 +4094,7 @@
             </w:tcMar>
             <w:vAlign w:val="center"/>
           </w:tcPr>
-          <w:p wp14:textId="77777777">
+          <w:p>
             <w:pPr>
               <w:pStyle w:val="ListParagraph"/>
               <w:keepNext/>
@@ -4791,7 +4112,7 @@
             </w:pPr>
             <w:r>
               <w:rPr>
-                <w:rFonts w:ascii="Arial" w:hAnsi="Arial" w:eastAsia="Times New Roman" w:cs="Arial"/>
+                <w:rFonts w:ascii="Arial" w:eastAsia="Times New Roman" w:hAnsi="Arial" w:cs="Arial"/>
                 <w:color w:val="0088CC"/>
                 <w:sz w:val="20"/>
                 <w:szCs w:val="20"/>
@@ -4803,7 +4124,7 @@
         </w:tc>
       </w:tr>
     </w:tbl>
-    <w:p xmlns:wp14="http://schemas.microsoft.com/office/word/2010/wordml" wp14:textId="77777777">
+    <w:p>
       <w:pPr>
         <w:spacing w:before="120" w:after="0" w:line="240" w:lineRule="auto"/>
         <w:jc w:val="both"/>
@@ -4829,9 +4150,9 @@
 </file>
 
 <file path=word/endnotes.xml><?xml version="1.0" encoding="utf-8"?>
-<w:endnotes xmlns:wpc="http://schemas.microsoft.com/office/word/2010/wordprocessingCanvas" xmlns:mc="http://schemas.openxmlformats.org/markup-compatibility/2006" xmlns:o="urn:schemas-microsoft-com:office:office" xmlns:r="http://schemas.openxmlformats.org/officeDocument/2006/relationships" xmlns:m="http://schemas.openxmlformats.org/officeDocument/2006/math" xmlns:v="urn:schemas-microsoft-com:vml" xmlns:wp14="http://schemas.microsoft.com/office/word/2010/wordprocessingDrawing" xmlns:wp="http://schemas.openxmlformats.org/drawingml/2006/wordprocessingDrawing" xmlns:w10="urn:schemas-microsoft-com:office:word" xmlns:w="http://schemas.openxmlformats.org/wordprocessingml/2006/main" xmlns:w14="http://schemas.microsoft.com/office/word/2010/wordml" xmlns:wpg="http://schemas.microsoft.com/office/word/2010/wordprocessingGroup" xmlns:wpi="http://schemas.microsoft.com/office/word/2010/wordprocessingInk" xmlns:wne="http://schemas.microsoft.com/office/word/2006/wordml" xmlns:wps="http://schemas.microsoft.com/office/word/2010/wordprocessingShape" mc:Ignorable="w14 wp14">
+<w:endnotes xmlns:wpc="http://schemas.microsoft.com/office/word/2010/wordprocessingCanvas" xmlns:cx="http://schemas.microsoft.com/office/drawing/2014/chartex" xmlns:cx1="http://schemas.microsoft.com/office/drawing/2015/9/8/chartex" xmlns:cx2="http://schemas.microsoft.com/office/drawing/2015/10/21/chartex" xmlns:cx3="http://schemas.microsoft.com/office/drawing/2016/5/9/chartex" xmlns:cx4="http://schemas.microsoft.com/office/drawing/2016/5/10/chartex" xmlns:cx5="http://schemas.microsoft.com/office/drawing/2016/5/11/chartex" xmlns:cx6="http://schemas.microsoft.com/office/drawing/2016/5/12/chartex" xmlns:cx7="http://schemas.microsoft.com/office/drawing/2016/5/13/chartex" xmlns:cx8="http://schemas.microsoft.com/office/drawing/2016/5/14/chartex" xmlns:mc="http://schemas.openxmlformats.org/markup-compatibility/2006" xmlns:aink="http://schemas.microsoft.com/office/drawing/2016/ink" xmlns:am3d="http://schemas.microsoft.com/office/drawing/2017/model3d" xmlns:o="urn:schemas-microsoft-com:office:office" xmlns:oel="http://schemas.microsoft.com/office/2019/extlst" xmlns:r="http://schemas.openxmlformats.org/officeDocument/2006/relationships" xmlns:m="http://schemas.openxmlformats.org/officeDocument/2006/math" xmlns:v="urn:schemas-microsoft-com:vml" xmlns:wp14="http://schemas.microsoft.com/office/word/2010/wordprocessingDrawing" xmlns:wp="http://schemas.openxmlformats.org/drawingml/2006/wordprocessingDrawing" xmlns:w10="urn:schemas-microsoft-com:office:word" xmlns:w="http://schemas.openxmlformats.org/wordprocessingml/2006/main" xmlns:w14="http://schemas.microsoft.com/office/word/2010/wordml" xmlns:w15="http://schemas.microsoft.com/office/word/2012/wordml" xmlns:w16cex="http://schemas.microsoft.com/office/word/2018/wordml/cex" xmlns:w16cid="http://schemas.microsoft.com/office/word/2016/wordml/cid" xmlns:w16="http://schemas.microsoft.com/office/word/2018/wordml" xmlns:w16sdtdh="http://schemas.microsoft.com/office/word/2020/wordml/sdtdatahash" xmlns:w16se="http://schemas.microsoft.com/office/word/2015/wordml/symex" xmlns:wpg="http://schemas.microsoft.com/office/word/2010/wordprocessingGroup" xmlns:wpi="http://schemas.microsoft.com/office/word/2010/wordprocessingInk" xmlns:wne="http://schemas.microsoft.com/office/word/2006/wordml" xmlns:wps="http://schemas.microsoft.com/office/word/2010/wordprocessingShape" mc:Ignorable="w14 w15 w16se w16cid w16 w16cex w16sdtdh wp14">
   <w:endnote w:type="separator" w:id="-1">
-    <w:p xmlns:wp14="http://schemas.microsoft.com/office/word/2010/wordml" wp14:textId="77777777">
+    <w:p>
       <w:pPr>
         <w:spacing w:after="0" w:line="240" w:lineRule="auto"/>
       </w:pPr>
@@ -4841,7 +4162,7 @@
     </w:p>
   </w:endnote>
   <w:endnote w:type="continuationSeparator" w:id="0">
-    <w:p xmlns:wp14="http://schemas.microsoft.com/office/word/2010/wordml" wp14:textId="77777777">
+    <w:p>
       <w:pPr>
         <w:spacing w:after="0" w:line="240" w:lineRule="auto"/>
       </w:pPr>
@@ -4854,8 +4175,18 @@
 </file>
 
 <file path=word/footer1.xml><?xml version="1.0" encoding="utf-8"?>
-<w:ftr xmlns:wpc="http://schemas.microsoft.com/office/word/2010/wordprocessingCanvas" xmlns:mc="http://schemas.openxmlformats.org/markup-compatibility/2006" xmlns:o="urn:schemas-microsoft-com:office:office" xmlns:r="http://schemas.openxmlformats.org/officeDocument/2006/relationships" xmlns:m="http://schemas.openxmlformats.org/officeDocument/2006/math" xmlns:v="urn:schemas-microsoft-com:vml" xmlns:wp14="http://schemas.microsoft.com/office/word/2010/wordprocessingDrawing" xmlns:wp="http://schemas.openxmlformats.org/drawingml/2006/wordprocessingDrawing" xmlns:w10="urn:schemas-microsoft-com:office:word" xmlns:w="http://schemas.openxmlformats.org/wordprocessingml/2006/main" xmlns:w14="http://schemas.microsoft.com/office/word/2010/wordml" xmlns:wpg="http://schemas.microsoft.com/office/word/2010/wordprocessingGroup" xmlns:wpi="http://schemas.microsoft.com/office/word/2010/wordprocessingInk" xmlns:wne="http://schemas.microsoft.com/office/word/2006/wordml" xmlns:wps="http://schemas.microsoft.com/office/word/2010/wordprocessingShape" mc:Ignorable="w14 wp14">
-  <w:p xmlns:wp14="http://schemas.microsoft.com/office/word/2010/wordml" wp14:textId="77777777">
+<w:ftr xmlns:wpc="http://schemas.microsoft.com/office/word/2010/wordprocessingCanvas" xmlns:cx="http://schemas.microsoft.com/office/drawing/2014/chartex" xmlns:cx1="http://schemas.microsoft.com/office/drawing/2015/9/8/chartex" xmlns:cx2="http://schemas.microsoft.com/office/drawing/2015/10/21/chartex" xmlns:cx3="http://schemas.microsoft.com/office/drawing/2016/5/9/chartex" xmlns:cx4="http://schemas.microsoft.com/office/drawing/2016/5/10/chartex" xmlns:cx5="http://schemas.microsoft.com/office/drawing/2016/5/11/chartex" xmlns:cx6="http://schemas.microsoft.com/office/drawing/2016/5/12/chartex" xmlns:cx7="http://schemas.microsoft.com/office/drawing/2016/5/13/chartex" xmlns:cx8="http://schemas.microsoft.com/office/drawing/2016/5/14/chartex" xmlns:mc="http://schemas.openxmlformats.org/markup-compatibility/2006" xmlns:aink="http://schemas.microsoft.com/office/drawing/2016/ink" xmlns:am3d="http://schemas.microsoft.com/office/drawing/2017/model3d" xmlns:o="urn:schemas-microsoft-com:office:office" xmlns:oel="http://schemas.microsoft.com/office/2019/extlst" xmlns:r="http://schemas.openxmlformats.org/officeDocument/2006/relationships" xmlns:m="http://schemas.openxmlformats.org/officeDocument/2006/math" xmlns:v="urn:schemas-microsoft-com:vml" xmlns:wp14="http://schemas.microsoft.com/office/word/2010/wordprocessingDrawing" xmlns:wp="http://schemas.openxmlformats.org/drawingml/2006/wordprocessingDrawing" xmlns:w10="urn:schemas-microsoft-com:office:word" xmlns:w="http://schemas.openxmlformats.org/wordprocessingml/2006/main" xmlns:w14="http://schemas.microsoft.com/office/word/2010/wordml" xmlns:w15="http://schemas.microsoft.com/office/word/2012/wordml" xmlns:w16cex="http://schemas.microsoft.com/office/word/2018/wordml/cex" xmlns:w16cid="http://schemas.microsoft.com/office/word/2016/wordml/cid" xmlns:w16="http://schemas.microsoft.com/office/word/2018/wordml" xmlns:w16sdtdh="http://schemas.microsoft.com/office/word/2020/wordml/sdtdatahash" xmlns:w16se="http://schemas.microsoft.com/office/word/2015/wordml/symex" xmlns:wpg="http://schemas.microsoft.com/office/word/2010/wordprocessingGroup" xmlns:wpi="http://schemas.microsoft.com/office/word/2010/wordprocessingInk" xmlns:wne="http://schemas.microsoft.com/office/word/2006/wordml" xmlns:wps="http://schemas.microsoft.com/office/word/2010/wordprocessingShape" mc:Ignorable="w14 w15 w16se w16cid w16 w16cex w16sdtdh wp14">
+  <w:p>
+    <w:pPr>
+      <w:pStyle w:val="Footer"/>
+    </w:pPr>
+  </w:p>
+</w:ftr>
+</file>
+
+<file path=word/footer2.xml><?xml version="1.0" encoding="utf-8"?>
+<w:ftr xmlns:wpc="http://schemas.microsoft.com/office/word/2010/wordprocessingCanvas" xmlns:cx="http://schemas.microsoft.com/office/drawing/2014/chartex" xmlns:cx1="http://schemas.microsoft.com/office/drawing/2015/9/8/chartex" xmlns:cx2="http://schemas.microsoft.com/office/drawing/2015/10/21/chartex" xmlns:cx3="http://schemas.microsoft.com/office/drawing/2016/5/9/chartex" xmlns:cx4="http://schemas.microsoft.com/office/drawing/2016/5/10/chartex" xmlns:cx5="http://schemas.microsoft.com/office/drawing/2016/5/11/chartex" xmlns:cx6="http://schemas.microsoft.com/office/drawing/2016/5/12/chartex" xmlns:cx7="http://schemas.microsoft.com/office/drawing/2016/5/13/chartex" xmlns:cx8="http://schemas.microsoft.com/office/drawing/2016/5/14/chartex" xmlns:mc="http://schemas.openxmlformats.org/markup-compatibility/2006" xmlns:aink="http://schemas.microsoft.com/office/drawing/2016/ink" xmlns:am3d="http://schemas.microsoft.com/office/drawing/2017/model3d" xmlns:o="urn:schemas-microsoft-com:office:office" xmlns:oel="http://schemas.microsoft.com/office/2019/extlst" xmlns:r="http://schemas.openxmlformats.org/officeDocument/2006/relationships" xmlns:m="http://schemas.openxmlformats.org/officeDocument/2006/math" xmlns:v="urn:schemas-microsoft-com:vml" xmlns:wp14="http://schemas.microsoft.com/office/word/2010/wordprocessingDrawing" xmlns:wp="http://schemas.openxmlformats.org/drawingml/2006/wordprocessingDrawing" xmlns:w10="urn:schemas-microsoft-com:office:word" xmlns:w="http://schemas.openxmlformats.org/wordprocessingml/2006/main" xmlns:w14="http://schemas.microsoft.com/office/word/2010/wordml" xmlns:w15="http://schemas.microsoft.com/office/word/2012/wordml" xmlns:w16cex="http://schemas.microsoft.com/office/word/2018/wordml/cex" xmlns:w16cid="http://schemas.microsoft.com/office/word/2016/wordml/cid" xmlns:w16="http://schemas.microsoft.com/office/word/2018/wordml" xmlns:w16sdtdh="http://schemas.microsoft.com/office/word/2020/wordml/sdtdatahash" xmlns:w16se="http://schemas.microsoft.com/office/word/2015/wordml/symex" xmlns:wpg="http://schemas.microsoft.com/office/word/2010/wordprocessingGroup" xmlns:wpi="http://schemas.microsoft.com/office/word/2010/wordprocessingInk" xmlns:wne="http://schemas.microsoft.com/office/word/2006/wordml" xmlns:wps="http://schemas.microsoft.com/office/word/2010/wordprocessingShape" mc:Ignorable="w14 w15 w16se w16cid w16 w16cex w16sdtdh wp14">
+  <w:p>
     <w:pPr>
       <w:pStyle w:val="Footer"/>
       <w:spacing w:after="0" w:line="240" w:lineRule="auto"/>
@@ -4906,9 +4237,19 @@
 </w:ftr>
 </file>
 
-<file path=word/footer2.xml><?xml version="1.0" encoding="utf-8"?>
-<w:ftr xmlns:wpc="http://schemas.microsoft.com/office/word/2010/wordprocessingCanvas" xmlns:mc="http://schemas.openxmlformats.org/markup-compatibility/2006" xmlns:o="urn:schemas-microsoft-com:office:office" xmlns:r="http://schemas.openxmlformats.org/officeDocument/2006/relationships" xmlns:m="http://schemas.openxmlformats.org/officeDocument/2006/math" xmlns:v="urn:schemas-microsoft-com:vml" xmlns:wp14="http://schemas.microsoft.com/office/word/2010/wordprocessingDrawing" xmlns:wp="http://schemas.openxmlformats.org/drawingml/2006/wordprocessingDrawing" xmlns:w10="urn:schemas-microsoft-com:office:word" xmlns:w="http://schemas.openxmlformats.org/wordprocessingml/2006/main" xmlns:w14="http://schemas.microsoft.com/office/word/2010/wordml" xmlns:wpg="http://schemas.microsoft.com/office/word/2010/wordprocessingGroup" xmlns:wpi="http://schemas.microsoft.com/office/word/2010/wordprocessingInk" xmlns:wne="http://schemas.microsoft.com/office/word/2006/wordml" xmlns:wps="http://schemas.microsoft.com/office/word/2010/wordprocessingShape" mc:Ignorable="w14 wp14">
-  <w:p xmlns:wp14="http://schemas.microsoft.com/office/word/2010/wordml" wp14:textId="77777777">
+<file path=word/footer3.xml><?xml version="1.0" encoding="utf-8"?>
+<w:ftr xmlns:wpc="http://schemas.microsoft.com/office/word/2010/wordprocessingCanvas" xmlns:cx="http://schemas.microsoft.com/office/drawing/2014/chartex" xmlns:cx1="http://schemas.microsoft.com/office/drawing/2015/9/8/chartex" xmlns:cx2="http://schemas.microsoft.com/office/drawing/2015/10/21/chartex" xmlns:cx3="http://schemas.microsoft.com/office/drawing/2016/5/9/chartex" xmlns:cx4="http://schemas.microsoft.com/office/drawing/2016/5/10/chartex" xmlns:cx5="http://schemas.microsoft.com/office/drawing/2016/5/11/chartex" xmlns:cx6="http://schemas.microsoft.com/office/drawing/2016/5/12/chartex" xmlns:cx7="http://schemas.microsoft.com/office/drawing/2016/5/13/chartex" xmlns:cx8="http://schemas.microsoft.com/office/drawing/2016/5/14/chartex" xmlns:mc="http://schemas.openxmlformats.org/markup-compatibility/2006" xmlns:aink="http://schemas.microsoft.com/office/drawing/2016/ink" xmlns:am3d="http://schemas.microsoft.com/office/drawing/2017/model3d" xmlns:o="urn:schemas-microsoft-com:office:office" xmlns:oel="http://schemas.microsoft.com/office/2019/extlst" xmlns:r="http://schemas.openxmlformats.org/officeDocument/2006/relationships" xmlns:m="http://schemas.openxmlformats.org/officeDocument/2006/math" xmlns:v="urn:schemas-microsoft-com:vml" xmlns:wp14="http://schemas.microsoft.com/office/word/2010/wordprocessingDrawing" xmlns:wp="http://schemas.openxmlformats.org/drawingml/2006/wordprocessingDrawing" xmlns:w10="urn:schemas-microsoft-com:office:word" xmlns:w="http://schemas.openxmlformats.org/wordprocessingml/2006/main" xmlns:w14="http://schemas.microsoft.com/office/word/2010/wordml" xmlns:w15="http://schemas.microsoft.com/office/word/2012/wordml" xmlns:w16cex="http://schemas.microsoft.com/office/word/2018/wordml/cex" xmlns:w16cid="http://schemas.microsoft.com/office/word/2016/wordml/cid" xmlns:w16="http://schemas.microsoft.com/office/word/2018/wordml" xmlns:w16sdtdh="http://schemas.microsoft.com/office/word/2020/wordml/sdtdatahash" xmlns:w16se="http://schemas.microsoft.com/office/word/2015/wordml/symex" xmlns:wpg="http://schemas.microsoft.com/office/word/2010/wordprocessingGroup" xmlns:wpi="http://schemas.microsoft.com/office/word/2010/wordprocessingInk" xmlns:wne="http://schemas.microsoft.com/office/word/2006/wordml" xmlns:wps="http://schemas.microsoft.com/office/word/2010/wordprocessingShape" mc:Ignorable="w14 w15 w16se w16cid w16 w16cex w16sdtdh wp14">
+  <w:p>
+    <w:pPr>
+      <w:pStyle w:val="Footer"/>
+    </w:pPr>
+  </w:p>
+</w:ftr>
+</file>
+
+<file path=word/footer4.xml><?xml version="1.0" encoding="utf-8"?>
+<w:ftr xmlns:wpc="http://schemas.microsoft.com/office/word/2010/wordprocessingCanvas" xmlns:cx="http://schemas.microsoft.com/office/drawing/2014/chartex" xmlns:cx1="http://schemas.microsoft.com/office/drawing/2015/9/8/chartex" xmlns:cx2="http://schemas.microsoft.com/office/drawing/2015/10/21/chartex" xmlns:cx3="http://schemas.microsoft.com/office/drawing/2016/5/9/chartex" xmlns:cx4="http://schemas.microsoft.com/office/drawing/2016/5/10/chartex" xmlns:cx5="http://schemas.microsoft.com/office/drawing/2016/5/11/chartex" xmlns:cx6="http://schemas.microsoft.com/office/drawing/2016/5/12/chartex" xmlns:cx7="http://schemas.microsoft.com/office/drawing/2016/5/13/chartex" xmlns:cx8="http://schemas.microsoft.com/office/drawing/2016/5/14/chartex" xmlns:mc="http://schemas.openxmlformats.org/markup-compatibility/2006" xmlns:aink="http://schemas.microsoft.com/office/drawing/2016/ink" xmlns:am3d="http://schemas.microsoft.com/office/drawing/2017/model3d" xmlns:o="urn:schemas-microsoft-com:office:office" xmlns:oel="http://schemas.microsoft.com/office/2019/extlst" xmlns:r="http://schemas.openxmlformats.org/officeDocument/2006/relationships" xmlns:m="http://schemas.openxmlformats.org/officeDocument/2006/math" xmlns:v="urn:schemas-microsoft-com:vml" xmlns:wp14="http://schemas.microsoft.com/office/word/2010/wordprocessingDrawing" xmlns:wp="http://schemas.openxmlformats.org/drawingml/2006/wordprocessingDrawing" xmlns:w10="urn:schemas-microsoft-com:office:word" xmlns:w="http://schemas.openxmlformats.org/wordprocessingml/2006/main" xmlns:w14="http://schemas.microsoft.com/office/word/2010/wordml" xmlns:w15="http://schemas.microsoft.com/office/word/2012/wordml" xmlns:w16cex="http://schemas.microsoft.com/office/word/2018/wordml/cex" xmlns:w16cid="http://schemas.microsoft.com/office/word/2016/wordml/cid" xmlns:w16="http://schemas.microsoft.com/office/word/2018/wordml" xmlns:w16sdtdh="http://schemas.microsoft.com/office/word/2020/wordml/sdtdatahash" xmlns:w16se="http://schemas.microsoft.com/office/word/2015/wordml/symex" xmlns:wpg="http://schemas.microsoft.com/office/word/2010/wordprocessingGroup" xmlns:wpi="http://schemas.microsoft.com/office/word/2010/wordprocessingInk" xmlns:wne="http://schemas.microsoft.com/office/word/2006/wordml" xmlns:wps="http://schemas.microsoft.com/office/word/2010/wordprocessingShape" mc:Ignorable="w14 w15 w16se w16cid w16 w16cex w16sdtdh wp14">
+  <w:p>
     <w:pPr>
       <w:pStyle w:val="Footer"/>
       <w:spacing w:after="0" w:line="240" w:lineRule="auto"/>
@@ -4959,9 +4300,9 @@
 </w:ftr>
 </file>
 
-<file path=word/footer3.xml><?xml version="1.0" encoding="utf-8"?>
-<w:ftr xmlns:wpc="http://schemas.microsoft.com/office/word/2010/wordprocessingCanvas" xmlns:mc="http://schemas.openxmlformats.org/markup-compatibility/2006" xmlns:o="urn:schemas-microsoft-com:office:office" xmlns:r="http://schemas.openxmlformats.org/officeDocument/2006/relationships" xmlns:m="http://schemas.openxmlformats.org/officeDocument/2006/math" xmlns:v="urn:schemas-microsoft-com:vml" xmlns:wp14="http://schemas.microsoft.com/office/word/2010/wordprocessingDrawing" xmlns:wp="http://schemas.openxmlformats.org/drawingml/2006/wordprocessingDrawing" xmlns:w10="urn:schemas-microsoft-com:office:word" xmlns:w="http://schemas.openxmlformats.org/wordprocessingml/2006/main" xmlns:w14="http://schemas.microsoft.com/office/word/2010/wordml" xmlns:wpg="http://schemas.microsoft.com/office/word/2010/wordprocessingGroup" xmlns:wpi="http://schemas.microsoft.com/office/word/2010/wordprocessingInk" xmlns:wne="http://schemas.microsoft.com/office/word/2006/wordml" xmlns:wps="http://schemas.microsoft.com/office/word/2010/wordprocessingShape" mc:Ignorable="w14 wp14">
-  <w:p xmlns:wp14="http://schemas.microsoft.com/office/word/2010/wordml" wp14:textId="77777777">
+<file path=word/footer5.xml><?xml version="1.0" encoding="utf-8"?>
+<w:ftr xmlns:wpc="http://schemas.microsoft.com/office/word/2010/wordprocessingCanvas" xmlns:cx="http://schemas.microsoft.com/office/drawing/2014/chartex" xmlns:cx1="http://schemas.microsoft.com/office/drawing/2015/9/8/chartex" xmlns:cx2="http://schemas.microsoft.com/office/drawing/2015/10/21/chartex" xmlns:cx3="http://schemas.microsoft.com/office/drawing/2016/5/9/chartex" xmlns:cx4="http://schemas.microsoft.com/office/drawing/2016/5/10/chartex" xmlns:cx5="http://schemas.microsoft.com/office/drawing/2016/5/11/chartex" xmlns:cx6="http://schemas.microsoft.com/office/drawing/2016/5/12/chartex" xmlns:cx7="http://schemas.microsoft.com/office/drawing/2016/5/13/chartex" xmlns:cx8="http://schemas.microsoft.com/office/drawing/2016/5/14/chartex" xmlns:mc="http://schemas.openxmlformats.org/markup-compatibility/2006" xmlns:aink="http://schemas.microsoft.com/office/drawing/2016/ink" xmlns:am3d="http://schemas.microsoft.com/office/drawing/2017/model3d" xmlns:o="urn:schemas-microsoft-com:office:office" xmlns:oel="http://schemas.microsoft.com/office/2019/extlst" xmlns:r="http://schemas.openxmlformats.org/officeDocument/2006/relationships" xmlns:m="http://schemas.openxmlformats.org/officeDocument/2006/math" xmlns:v="urn:schemas-microsoft-com:vml" xmlns:wp14="http://schemas.microsoft.com/office/word/2010/wordprocessingDrawing" xmlns:wp="http://schemas.openxmlformats.org/drawingml/2006/wordprocessingDrawing" xmlns:w10="urn:schemas-microsoft-com:office:word" xmlns:w="http://schemas.openxmlformats.org/wordprocessingml/2006/main" xmlns:w14="http://schemas.microsoft.com/office/word/2010/wordml" xmlns:w15="http://schemas.microsoft.com/office/word/2012/wordml" xmlns:w16cex="http://schemas.microsoft.com/office/word/2018/wordml/cex" xmlns:w16cid="http://schemas.microsoft.com/office/word/2016/wordml/cid" xmlns:w16="http://schemas.microsoft.com/office/word/2018/wordml" xmlns:w16sdtdh="http://schemas.microsoft.com/office/word/2020/wordml/sdtdatahash" xmlns:w16se="http://schemas.microsoft.com/office/word/2015/wordml/symex" xmlns:wpg="http://schemas.microsoft.com/office/word/2010/wordprocessingGroup" xmlns:wpi="http://schemas.microsoft.com/office/word/2010/wordprocessingInk" xmlns:wne="http://schemas.microsoft.com/office/word/2006/wordml" xmlns:wps="http://schemas.microsoft.com/office/word/2010/wordprocessingShape" mc:Ignorable="w14 w15 w16se w16cid w16 w16cex w16sdtdh wp14">
+  <w:p>
     <w:pPr>
       <w:pStyle w:val="Footer"/>
       <w:spacing w:after="0" w:line="240" w:lineRule="auto"/>
@@ -5013,9 +4354,9 @@
 </file>
 
 <file path=word/footnotes.xml><?xml version="1.0" encoding="utf-8"?>
-<w:footnotes xmlns:wpc="http://schemas.microsoft.com/office/word/2010/wordprocessingCanvas" xmlns:mc="http://schemas.openxmlformats.org/markup-compatibility/2006" xmlns:o="urn:schemas-microsoft-com:office:office" xmlns:r="http://schemas.openxmlformats.org/officeDocument/2006/relationships" xmlns:m="http://schemas.openxmlformats.org/officeDocument/2006/math" xmlns:v="urn:schemas-microsoft-com:vml" xmlns:wp14="http://schemas.microsoft.com/office/word/2010/wordprocessingDrawing" xmlns:wp="http://schemas.openxmlformats.org/drawingml/2006/wordprocessingDrawing" xmlns:w10="urn:schemas-microsoft-com:office:word" xmlns:w="http://schemas.openxmlformats.org/wordprocessingml/2006/main" xmlns:w14="http://schemas.microsoft.com/office/word/2010/wordml" xmlns:wpg="http://schemas.microsoft.com/office/word/2010/wordprocessingGroup" xmlns:wpi="http://schemas.microsoft.com/office/word/2010/wordprocessingInk" xmlns:wne="http://schemas.microsoft.com/office/word/2006/wordml" xmlns:wps="http://schemas.microsoft.com/office/word/2010/wordprocessingShape" mc:Ignorable="w14 wp14">
+<w:footnotes xmlns:wpc="http://schemas.microsoft.com/office/word/2010/wordprocessingCanvas" xmlns:cx="http://schemas.microsoft.com/office/drawing/2014/chartex" xmlns:cx1="http://schemas.microsoft.com/office/drawing/2015/9/8/chartex" xmlns:cx2="http://schemas.microsoft.com/office/drawing/2015/10/21/chartex" xmlns:cx3="http://schemas.microsoft.com/office/drawing/2016/5/9/chartex" xmlns:cx4="http://schemas.microsoft.com/office/drawing/2016/5/10/chartex" xmlns:cx5="http://schemas.microsoft.com/office/drawing/2016/5/11/chartex" xmlns:cx6="http://schemas.microsoft.com/office/drawing/2016/5/12/chartex" xmlns:cx7="http://schemas.microsoft.com/office/drawing/2016/5/13/chartex" xmlns:cx8="http://schemas.microsoft.com/office/drawing/2016/5/14/chartex" xmlns:mc="http://schemas.openxmlformats.org/markup-compatibility/2006" xmlns:aink="http://schemas.microsoft.com/office/drawing/2016/ink" xmlns:am3d="http://schemas.microsoft.com/office/drawing/2017/model3d" xmlns:o="urn:schemas-microsoft-com:office:office" xmlns:oel="http://schemas.microsoft.com/office/2019/extlst" xmlns:r="http://schemas.openxmlformats.org/officeDocument/2006/relationships" xmlns:m="http://schemas.openxmlformats.org/officeDocument/2006/math" xmlns:v="urn:schemas-microsoft-com:vml" xmlns:wp14="http://schemas.microsoft.com/office/word/2010/wordprocessingDrawing" xmlns:wp="http://schemas.openxmlformats.org/drawingml/2006/wordprocessingDrawing" xmlns:w10="urn:schemas-microsoft-com:office:word" xmlns:w="http://schemas.openxmlformats.org/wordprocessingml/2006/main" xmlns:w14="http://schemas.microsoft.com/office/word/2010/wordml" xmlns:w15="http://schemas.microsoft.com/office/word/2012/wordml" xmlns:w16cex="http://schemas.microsoft.com/office/word/2018/wordml/cex" xmlns:w16cid="http://schemas.microsoft.com/office/word/2016/wordml/cid" xmlns:w16="http://schemas.microsoft.com/office/word/2018/wordml" xmlns:w16sdtdh="http://schemas.microsoft.com/office/word/2020/wordml/sdtdatahash" xmlns:w16se="http://schemas.microsoft.com/office/word/2015/wordml/symex" xmlns:wpg="http://schemas.microsoft.com/office/word/2010/wordprocessingGroup" xmlns:wpi="http://schemas.microsoft.com/office/word/2010/wordprocessingInk" xmlns:wne="http://schemas.microsoft.com/office/word/2006/wordml" xmlns:wps="http://schemas.microsoft.com/office/word/2010/wordprocessingShape" mc:Ignorable="w14 w15 w16se w16cid w16 w16cex w16sdtdh wp14">
   <w:footnote w:type="separator" w:id="-1">
-    <w:p xmlns:wp14="http://schemas.microsoft.com/office/word/2010/wordml" wp14:textId="77777777">
+    <w:p>
       <w:pPr>
         <w:spacing w:after="0" w:line="240" w:lineRule="auto"/>
       </w:pPr>
@@ -5028,7 +4369,7 @@
     </w:p>
   </w:footnote>
   <w:footnote w:type="continuationSeparator" w:id="0">
-    <w:p xmlns:wp14="http://schemas.microsoft.com/office/word/2010/wordml" wp14:textId="77777777">
+    <w:p>
       <w:pPr>
         <w:spacing w:after="0" w:line="240" w:lineRule="auto"/>
       </w:pPr>
@@ -5041,8 +4382,69 @@
 </file>
 
 <file path=word/header1.xml><?xml version="1.0" encoding="utf-8"?>
-<w:hdr xmlns:wpc="http://schemas.microsoft.com/office/word/2010/wordprocessingCanvas" xmlns:mc="http://schemas.openxmlformats.org/markup-compatibility/2006" xmlns:o="urn:schemas-microsoft-com:office:office" xmlns:r="http://schemas.openxmlformats.org/officeDocument/2006/relationships" xmlns:m="http://schemas.openxmlformats.org/officeDocument/2006/math" xmlns:v="urn:schemas-microsoft-com:vml" xmlns:wp14="http://schemas.microsoft.com/office/word/2010/wordprocessingDrawing" xmlns:wp="http://schemas.openxmlformats.org/drawingml/2006/wordprocessingDrawing" xmlns:w10="urn:schemas-microsoft-com:office:word" xmlns:w="http://schemas.openxmlformats.org/wordprocessingml/2006/main" xmlns:w14="http://schemas.microsoft.com/office/word/2010/wordml" xmlns:wpg="http://schemas.microsoft.com/office/word/2010/wordprocessingGroup" xmlns:wpi="http://schemas.microsoft.com/office/word/2010/wordprocessingInk" xmlns:wne="http://schemas.microsoft.com/office/word/2006/wordml" xmlns:wps="http://schemas.microsoft.com/office/word/2010/wordprocessingShape" mc:Ignorable="w14 wp14">
-  <w:p xmlns:wp14="http://schemas.microsoft.com/office/word/2010/wordml" wp14:textId="77777777">
+<w:hdr xmlns:wpc="http://schemas.microsoft.com/office/word/2010/wordprocessingCanvas" xmlns:cx="http://schemas.microsoft.com/office/drawing/2014/chartex" xmlns:cx1="http://schemas.microsoft.com/office/drawing/2015/9/8/chartex" xmlns:cx2="http://schemas.microsoft.com/office/drawing/2015/10/21/chartex" xmlns:cx3="http://schemas.microsoft.com/office/drawing/2016/5/9/chartex" xmlns:cx4="http://schemas.microsoft.com/office/drawing/2016/5/10/chartex" xmlns:cx5="http://schemas.microsoft.com/office/drawing/2016/5/11/chartex" xmlns:cx6="http://schemas.microsoft.com/office/drawing/2016/5/12/chartex" xmlns:cx7="http://schemas.microsoft.com/office/drawing/2016/5/13/chartex" xmlns:cx8="http://schemas.microsoft.com/office/drawing/2016/5/14/chartex" xmlns:mc="http://schemas.openxmlformats.org/markup-compatibility/2006" xmlns:aink="http://schemas.microsoft.com/office/drawing/2016/ink" xmlns:am3d="http://schemas.microsoft.com/office/drawing/2017/model3d" xmlns:o="urn:schemas-microsoft-com:office:office" xmlns:oel="http://schemas.microsoft.com/office/2019/extlst" xmlns:r="http://schemas.openxmlformats.org/officeDocument/2006/relationships" xmlns:m="http://schemas.openxmlformats.org/officeDocument/2006/math" xmlns:v="urn:schemas-microsoft-com:vml" xmlns:wp14="http://schemas.microsoft.com/office/word/2010/wordprocessingDrawing" xmlns:wp="http://schemas.openxmlformats.org/drawingml/2006/wordprocessingDrawing" xmlns:w10="urn:schemas-microsoft-com:office:word" xmlns:w="http://schemas.openxmlformats.org/wordprocessingml/2006/main" xmlns:w14="http://schemas.microsoft.com/office/word/2010/wordml" xmlns:w15="http://schemas.microsoft.com/office/word/2012/wordml" xmlns:w16cex="http://schemas.microsoft.com/office/word/2018/wordml/cex" xmlns:w16cid="http://schemas.microsoft.com/office/word/2016/wordml/cid" xmlns:w16="http://schemas.microsoft.com/office/word/2018/wordml" xmlns:w16sdtdh="http://schemas.microsoft.com/office/word/2020/wordml/sdtdatahash" xmlns:w16se="http://schemas.microsoft.com/office/word/2015/wordml/symex" xmlns:wpg="http://schemas.microsoft.com/office/word/2010/wordprocessingGroup" xmlns:wpi="http://schemas.microsoft.com/office/word/2010/wordprocessingInk" xmlns:wne="http://schemas.microsoft.com/office/word/2006/wordml" xmlns:wps="http://schemas.microsoft.com/office/word/2010/wordprocessingShape" mc:Ignorable="w14 w15 w16se w16cid w16 w16cex w16sdtdh wp14">
+  <w:p>
+    <w:pPr>
+      <w:pStyle w:val="Header"/>
+    </w:pPr>
+  </w:p>
+</w:hdr>
+</file>
+
+<file path=word/header2.xml><?xml version="1.0" encoding="utf-8"?>
+<w:hdr xmlns:wpc="http://schemas.microsoft.com/office/word/2010/wordprocessingCanvas" xmlns:cx="http://schemas.microsoft.com/office/drawing/2014/chartex" xmlns:cx1="http://schemas.microsoft.com/office/drawing/2015/9/8/chartex" xmlns:cx2="http://schemas.microsoft.com/office/drawing/2015/10/21/chartex" xmlns:cx3="http://schemas.microsoft.com/office/drawing/2016/5/9/chartex" xmlns:cx4="http://schemas.microsoft.com/office/drawing/2016/5/10/chartex" xmlns:cx5="http://schemas.microsoft.com/office/drawing/2016/5/11/chartex" xmlns:cx6="http://schemas.microsoft.com/office/drawing/2016/5/12/chartex" xmlns:cx7="http://schemas.microsoft.com/office/drawing/2016/5/13/chartex" xmlns:cx8="http://schemas.microsoft.com/office/drawing/2016/5/14/chartex" xmlns:mc="http://schemas.openxmlformats.org/markup-compatibility/2006" xmlns:aink="http://schemas.microsoft.com/office/drawing/2016/ink" xmlns:am3d="http://schemas.microsoft.com/office/drawing/2017/model3d" xmlns:o="urn:schemas-microsoft-com:office:office" xmlns:oel="http://schemas.microsoft.com/office/2019/extlst" xmlns:r="http://schemas.openxmlformats.org/officeDocument/2006/relationships" xmlns:m="http://schemas.openxmlformats.org/officeDocument/2006/math" xmlns:v="urn:schemas-microsoft-com:vml" xmlns:wp14="http://schemas.microsoft.com/office/word/2010/wordprocessingDrawing" xmlns:wp="http://schemas.openxmlformats.org/drawingml/2006/wordprocessingDrawing" xmlns:w10="urn:schemas-microsoft-com:office:word" xmlns:w="http://schemas.openxmlformats.org/wordprocessingml/2006/main" xmlns:w14="http://schemas.microsoft.com/office/word/2010/wordml" xmlns:w15="http://schemas.microsoft.com/office/word/2012/wordml" xmlns:w16cex="http://schemas.microsoft.com/office/word/2018/wordml/cex" xmlns:w16cid="http://schemas.microsoft.com/office/word/2016/wordml/cid" xmlns:w16="http://schemas.microsoft.com/office/word/2018/wordml" xmlns:w16sdtdh="http://schemas.microsoft.com/office/word/2020/wordml/sdtdatahash" xmlns:w16se="http://schemas.microsoft.com/office/word/2015/wordml/symex" xmlns:wpg="http://schemas.microsoft.com/office/word/2010/wordprocessingGroup" xmlns:wpi="http://schemas.microsoft.com/office/word/2010/wordprocessingInk" xmlns:wne="http://schemas.microsoft.com/office/word/2006/wordml" xmlns:wps="http://schemas.microsoft.com/office/word/2010/wordprocessingShape" mc:Ignorable="w14 w15 w16se w16cid w16 w16cex w16sdtdh wp14">
+  <w:p>
+    <w:pPr>
+      <w:spacing w:after="0" w:line="240" w:lineRule="auto"/>
+      <w:jc w:val="right"/>
+      <w:rPr>
+        <w:rFonts w:ascii="Times New Roman" w:hAnsi="Times New Roman"/>
+        <w:color w:val="0088CC"/>
+        <w:sz w:val="20"/>
+        <w:szCs w:val="20"/>
+      </w:rPr>
+    </w:pPr>
+    <w:r>
+      <w:rPr>
+        <w:rFonts w:ascii="Times New Roman" w:hAnsi="Times New Roman"/>
+        <w:color w:val="0088CC"/>
+        <w:sz w:val="20"/>
+        <w:szCs w:val="20"/>
+      </w:rPr>
+      <w:t>Data management plan</w:t>
+    </w:r>
+    <w:r>
+      <w:rPr>
+        <w:rFonts w:ascii="Times New Roman" w:hAnsi="Times New Roman"/>
+        <w:color w:val="0088CC"/>
+        <w:sz w:val="20"/>
+        <w:szCs w:val="20"/>
+      </w:rPr>
+      <w:t>: Bor Bregant</w:t>
+    </w:r>
+  </w:p>
+  <w:p>
+    <w:pPr>
+      <w:spacing w:after="0" w:line="240" w:lineRule="auto"/>
+      <w:jc w:val="right"/>
+    </w:pPr>
+  </w:p>
+</w:hdr>
+</file>
+
+<file path=word/header3.xml><?xml version="1.0" encoding="utf-8"?>
+<w:hdr xmlns:wpc="http://schemas.microsoft.com/office/word/2010/wordprocessingCanvas" xmlns:cx="http://schemas.microsoft.com/office/drawing/2014/chartex" xmlns:cx1="http://schemas.microsoft.com/office/drawing/2015/9/8/chartex" xmlns:cx2="http://schemas.microsoft.com/office/drawing/2015/10/21/chartex" xmlns:cx3="http://schemas.microsoft.com/office/drawing/2016/5/9/chartex" xmlns:cx4="http://schemas.microsoft.com/office/drawing/2016/5/10/chartex" xmlns:cx5="http://schemas.microsoft.com/office/drawing/2016/5/11/chartex" xmlns:cx6="http://schemas.microsoft.com/office/drawing/2016/5/12/chartex" xmlns:cx7="http://schemas.microsoft.com/office/drawing/2016/5/13/chartex" xmlns:cx8="http://schemas.microsoft.com/office/drawing/2016/5/14/chartex" xmlns:mc="http://schemas.openxmlformats.org/markup-compatibility/2006" xmlns:aink="http://schemas.microsoft.com/office/drawing/2016/ink" xmlns:am3d="http://schemas.microsoft.com/office/drawing/2017/model3d" xmlns:o="urn:schemas-microsoft-com:office:office" xmlns:oel="http://schemas.microsoft.com/office/2019/extlst" xmlns:r="http://schemas.openxmlformats.org/officeDocument/2006/relationships" xmlns:m="http://schemas.openxmlformats.org/officeDocument/2006/math" xmlns:v="urn:schemas-microsoft-com:vml" xmlns:wp14="http://schemas.microsoft.com/office/word/2010/wordprocessingDrawing" xmlns:wp="http://schemas.openxmlformats.org/drawingml/2006/wordprocessingDrawing" xmlns:w10="urn:schemas-microsoft-com:office:word" xmlns:w="http://schemas.openxmlformats.org/wordprocessingml/2006/main" xmlns:w14="http://schemas.microsoft.com/office/word/2010/wordml" xmlns:w15="http://schemas.microsoft.com/office/word/2012/wordml" xmlns:w16cex="http://schemas.microsoft.com/office/word/2018/wordml/cex" xmlns:w16cid="http://schemas.microsoft.com/office/word/2016/wordml/cid" xmlns:w16="http://schemas.microsoft.com/office/word/2018/wordml" xmlns:w16sdtdh="http://schemas.microsoft.com/office/word/2020/wordml/sdtdatahash" xmlns:w16se="http://schemas.microsoft.com/office/word/2015/wordml/symex" xmlns:wpg="http://schemas.microsoft.com/office/word/2010/wordprocessingGroup" xmlns:wpi="http://schemas.microsoft.com/office/word/2010/wordprocessingInk" xmlns:wne="http://schemas.microsoft.com/office/word/2006/wordml" xmlns:wps="http://schemas.microsoft.com/office/word/2010/wordprocessingShape" mc:Ignorable="w14 w15 w16se w16cid w16 w16cex w16sdtdh wp14">
+  <w:p>
+    <w:pPr>
+      <w:pStyle w:val="Header"/>
+    </w:pPr>
+  </w:p>
+</w:hdr>
+</file>
+
+<file path=word/header4.xml><?xml version="1.0" encoding="utf-8"?>
+<w:hdr xmlns:wpc="http://schemas.microsoft.com/office/word/2010/wordprocessingCanvas" xmlns:cx="http://schemas.microsoft.com/office/drawing/2014/chartex" xmlns:cx1="http://schemas.microsoft.com/office/drawing/2015/9/8/chartex" xmlns:cx2="http://schemas.microsoft.com/office/drawing/2015/10/21/chartex" xmlns:cx3="http://schemas.microsoft.com/office/drawing/2016/5/9/chartex" xmlns:cx4="http://schemas.microsoft.com/office/drawing/2016/5/10/chartex" xmlns:cx5="http://schemas.microsoft.com/office/drawing/2016/5/11/chartex" xmlns:cx6="http://schemas.microsoft.com/office/drawing/2016/5/12/chartex" xmlns:cx7="http://schemas.microsoft.com/office/drawing/2016/5/13/chartex" xmlns:cx8="http://schemas.microsoft.com/office/drawing/2016/5/14/chartex" xmlns:mc="http://schemas.openxmlformats.org/markup-compatibility/2006" xmlns:aink="http://schemas.microsoft.com/office/drawing/2016/ink" xmlns:am3d="http://schemas.microsoft.com/office/drawing/2017/model3d" xmlns:o="urn:schemas-microsoft-com:office:office" xmlns:oel="http://schemas.microsoft.com/office/2019/extlst" xmlns:r="http://schemas.openxmlformats.org/officeDocument/2006/relationships" xmlns:m="http://schemas.openxmlformats.org/officeDocument/2006/math" xmlns:v="urn:schemas-microsoft-com:vml" xmlns:wp14="http://schemas.microsoft.com/office/word/2010/wordprocessingDrawing" xmlns:wp="http://schemas.openxmlformats.org/drawingml/2006/wordprocessingDrawing" xmlns:w10="urn:schemas-microsoft-com:office:word" xmlns:w="http://schemas.openxmlformats.org/wordprocessingml/2006/main" xmlns:w14="http://schemas.microsoft.com/office/word/2010/wordml" xmlns:w15="http://schemas.microsoft.com/office/word/2012/wordml" xmlns:w16cex="http://schemas.microsoft.com/office/word/2018/wordml/cex" xmlns:w16cid="http://schemas.microsoft.com/office/word/2016/wordml/cid" xmlns:w16="http://schemas.microsoft.com/office/word/2018/wordml" xmlns:w16sdtdh="http://schemas.microsoft.com/office/word/2020/wordml/sdtdatahash" xmlns:w16se="http://schemas.microsoft.com/office/word/2015/wordml/symex" xmlns:wpg="http://schemas.microsoft.com/office/word/2010/wordprocessingGroup" xmlns:wpi="http://schemas.microsoft.com/office/word/2010/wordprocessingInk" xmlns:wne="http://schemas.microsoft.com/office/word/2006/wordml" xmlns:wps="http://schemas.microsoft.com/office/word/2010/wordprocessingShape" mc:Ignorable="w14 w15 w16se w16cid w16 w16cex w16sdtdh wp14">
+  <w:p>
     <w:pPr>
       <w:spacing w:after="0" w:line="240" w:lineRule="auto"/>
       <w:jc w:val="right"/>
@@ -5058,7 +4460,7 @@
     </w:r>
     <w:r>
       <w:rPr>
-        <w:rFonts w:ascii="Times New Roman" w:hAnsi="Times New Roman" w:eastAsia="Times New Roman"/>
+        <w:rFonts w:ascii="Times New Roman" w:eastAsia="Times New Roman" w:hAnsi="Times New Roman"/>
         <w:color w:val="0088CC"/>
         <w:sz w:val="20"/>
         <w:szCs w:val="20"/>
@@ -5070,39 +4472,9 @@
 </w:hdr>
 </file>
 
-<file path=word/header2.xml><?xml version="1.0" encoding="utf-8"?>
-<w:hdr xmlns:wpc="http://schemas.microsoft.com/office/word/2010/wordprocessingCanvas" xmlns:mc="http://schemas.openxmlformats.org/markup-compatibility/2006" xmlns:o="urn:schemas-microsoft-com:office:office" xmlns:r="http://schemas.openxmlformats.org/officeDocument/2006/relationships" xmlns:m="http://schemas.openxmlformats.org/officeDocument/2006/math" xmlns:v="urn:schemas-microsoft-com:vml" xmlns:wp14="http://schemas.microsoft.com/office/word/2010/wordprocessingDrawing" xmlns:wp="http://schemas.openxmlformats.org/drawingml/2006/wordprocessingDrawing" xmlns:w10="urn:schemas-microsoft-com:office:word" xmlns:w="http://schemas.openxmlformats.org/wordprocessingml/2006/main" xmlns:w14="http://schemas.microsoft.com/office/word/2010/wordml" xmlns:wpg="http://schemas.microsoft.com/office/word/2010/wordprocessingGroup" xmlns:wpi="http://schemas.microsoft.com/office/word/2010/wordprocessingInk" xmlns:wne="http://schemas.microsoft.com/office/word/2006/wordml" xmlns:wps="http://schemas.microsoft.com/office/word/2010/wordprocessingShape" mc:Ignorable="w14 wp14">
-  <w:p xmlns:wp14="http://schemas.microsoft.com/office/word/2010/wordml" wp14:textId="77777777">
-    <w:pPr>
-      <w:spacing w:after="0" w:line="240" w:lineRule="auto"/>
-      <w:jc w:val="right"/>
-    </w:pPr>
-    <w:r>
-      <w:rPr>
-        <w:rFonts w:ascii="Times New Roman" w:hAnsi="Times New Roman"/>
-        <w:color w:val="0088CC"/>
-        <w:sz w:val="20"/>
-        <w:szCs w:val="20"/>
-      </w:rPr>
-      <w:t>H2020 templates: Data management plan v</w:t>
-    </w:r>
-    <w:r>
-      <w:rPr>
-        <w:rFonts w:ascii="Times New Roman" w:hAnsi="Times New Roman" w:eastAsia="Times New Roman"/>
-        <w:color w:val="0088CC"/>
-        <w:sz w:val="20"/>
-        <w:szCs w:val="20"/>
-        <w:lang w:eastAsia="ko-KR"/>
-      </w:rPr>
-      <w:t>1.0 – 13.10.2016</w:t>
-    </w:r>
-  </w:p>
-</w:hdr>
-</file>
-
-<file path=word/header3.xml><?xml version="1.0" encoding="utf-8"?>
-<w:hdr xmlns:wpc="http://schemas.microsoft.com/office/word/2010/wordprocessingCanvas" xmlns:mc="http://schemas.openxmlformats.org/markup-compatibility/2006" xmlns:o="urn:schemas-microsoft-com:office:office" xmlns:r="http://schemas.openxmlformats.org/officeDocument/2006/relationships" xmlns:m="http://schemas.openxmlformats.org/officeDocument/2006/math" xmlns:v="urn:schemas-microsoft-com:vml" xmlns:wp14="http://schemas.microsoft.com/office/word/2010/wordprocessingDrawing" xmlns:wp="http://schemas.openxmlformats.org/drawingml/2006/wordprocessingDrawing" xmlns:w10="urn:schemas-microsoft-com:office:word" xmlns:w="http://schemas.openxmlformats.org/wordprocessingml/2006/main" xmlns:w14="http://schemas.microsoft.com/office/word/2010/wordml" xmlns:wpg="http://schemas.microsoft.com/office/word/2010/wordprocessingGroup" xmlns:wpi="http://schemas.microsoft.com/office/word/2010/wordprocessingInk" xmlns:wne="http://schemas.microsoft.com/office/word/2006/wordml" xmlns:wps="http://schemas.microsoft.com/office/word/2010/wordprocessingShape" mc:Ignorable="w14 wp14">
-  <w:p xmlns:wp14="http://schemas.microsoft.com/office/word/2010/wordml" wp14:textId="77777777">
+<file path=word/header5.xml><?xml version="1.0" encoding="utf-8"?>
+<w:hdr xmlns:wpc="http://schemas.microsoft.com/office/word/2010/wordprocessingCanvas" xmlns:cx="http://schemas.microsoft.com/office/drawing/2014/chartex" xmlns:cx1="http://schemas.microsoft.com/office/drawing/2015/9/8/chartex" xmlns:cx2="http://schemas.microsoft.com/office/drawing/2015/10/21/chartex" xmlns:cx3="http://schemas.microsoft.com/office/drawing/2016/5/9/chartex" xmlns:cx4="http://schemas.microsoft.com/office/drawing/2016/5/10/chartex" xmlns:cx5="http://schemas.microsoft.com/office/drawing/2016/5/11/chartex" xmlns:cx6="http://schemas.microsoft.com/office/drawing/2016/5/12/chartex" xmlns:cx7="http://schemas.microsoft.com/office/drawing/2016/5/13/chartex" xmlns:cx8="http://schemas.microsoft.com/office/drawing/2016/5/14/chartex" xmlns:mc="http://schemas.openxmlformats.org/markup-compatibility/2006" xmlns:aink="http://schemas.microsoft.com/office/drawing/2016/ink" xmlns:am3d="http://schemas.microsoft.com/office/drawing/2017/model3d" xmlns:o="urn:schemas-microsoft-com:office:office" xmlns:oel="http://schemas.microsoft.com/office/2019/extlst" xmlns:r="http://schemas.openxmlformats.org/officeDocument/2006/relationships" xmlns:m="http://schemas.openxmlformats.org/officeDocument/2006/math" xmlns:v="urn:schemas-microsoft-com:vml" xmlns:wp14="http://schemas.microsoft.com/office/word/2010/wordprocessingDrawing" xmlns:wp="http://schemas.openxmlformats.org/drawingml/2006/wordprocessingDrawing" xmlns:w10="urn:schemas-microsoft-com:office:word" xmlns:w="http://schemas.openxmlformats.org/wordprocessingml/2006/main" xmlns:w14="http://schemas.microsoft.com/office/word/2010/wordml" xmlns:w15="http://schemas.microsoft.com/office/word/2012/wordml" xmlns:w16cex="http://schemas.microsoft.com/office/word/2018/wordml/cex" xmlns:w16cid="http://schemas.microsoft.com/office/word/2016/wordml/cid" xmlns:w16="http://schemas.microsoft.com/office/word/2018/wordml" xmlns:w16sdtdh="http://schemas.microsoft.com/office/word/2020/wordml/sdtdatahash" xmlns:w16se="http://schemas.microsoft.com/office/word/2015/wordml/symex" xmlns:wpg="http://schemas.microsoft.com/office/word/2010/wordprocessingGroup" xmlns:wpi="http://schemas.microsoft.com/office/word/2010/wordprocessingInk" xmlns:wne="http://schemas.microsoft.com/office/word/2006/wordml" xmlns:wps="http://schemas.microsoft.com/office/word/2010/wordprocessingShape" mc:Ignorable="w14 w15 w16se w16cid w16 w16cex w16sdtdh wp14">
+  <w:p>
     <w:pPr>
       <w:spacing w:after="0" w:line="240" w:lineRule="auto"/>
       <w:jc w:val="right"/>
@@ -5118,7 +4490,7 @@
     </w:r>
     <w:r>
       <w:rPr>
-        <w:rFonts w:ascii="Times New Roman" w:hAnsi="Times New Roman" w:eastAsia="Times New Roman"/>
+        <w:rFonts w:ascii="Times New Roman" w:eastAsia="Times New Roman" w:hAnsi="Times New Roman"/>
         <w:color w:val="0088CC"/>
         <w:sz w:val="20"/>
         <w:szCs w:val="20"/>
@@ -5131,8 +4503,8 @@
 </file>
 
 <file path=word/numbering.xml><?xml version="1.0" encoding="utf-8"?>
-<w:numbering xmlns:wpc="http://schemas.microsoft.com/office/word/2010/wordprocessingCanvas" xmlns:mc="http://schemas.openxmlformats.org/markup-compatibility/2006" xmlns:o="urn:schemas-microsoft-com:office:office" xmlns:r="http://schemas.openxmlformats.org/officeDocument/2006/relationships" xmlns:m="http://schemas.openxmlformats.org/officeDocument/2006/math" xmlns:v="urn:schemas-microsoft-com:vml" xmlns:wp14="http://schemas.microsoft.com/office/word/2010/wordprocessingDrawing" xmlns:wp="http://schemas.openxmlformats.org/drawingml/2006/wordprocessingDrawing" xmlns:w10="urn:schemas-microsoft-com:office:word" xmlns:w="http://schemas.openxmlformats.org/wordprocessingml/2006/main" xmlns:w14="http://schemas.microsoft.com/office/word/2010/wordml" xmlns:wpg="http://schemas.microsoft.com/office/word/2010/wordprocessingGroup" xmlns:wpi="http://schemas.microsoft.com/office/word/2010/wordprocessingInk" xmlns:wne="http://schemas.microsoft.com/office/word/2006/wordml" xmlns:wps="http://schemas.microsoft.com/office/word/2010/wordprocessingShape" mc:Ignorable="w14 wp14">
-  <w:abstractNum w:abstractNumId="0">
+<w:numbering xmlns:wpc="http://schemas.microsoft.com/office/word/2010/wordprocessingCanvas" xmlns:cx="http://schemas.microsoft.com/office/drawing/2014/chartex" xmlns:cx1="http://schemas.microsoft.com/office/drawing/2015/9/8/chartex" xmlns:cx2="http://schemas.microsoft.com/office/drawing/2015/10/21/chartex" xmlns:cx3="http://schemas.microsoft.com/office/drawing/2016/5/9/chartex" xmlns:cx4="http://schemas.microsoft.com/office/drawing/2016/5/10/chartex" xmlns:cx5="http://schemas.microsoft.com/office/drawing/2016/5/11/chartex" xmlns:cx6="http://schemas.microsoft.com/office/drawing/2016/5/12/chartex" xmlns:cx7="http://schemas.microsoft.com/office/drawing/2016/5/13/chartex" xmlns:cx8="http://schemas.microsoft.com/office/drawing/2016/5/14/chartex" xmlns:mc="http://schemas.openxmlformats.org/markup-compatibility/2006" xmlns:aink="http://schemas.microsoft.com/office/drawing/2016/ink" xmlns:am3d="http://schemas.microsoft.com/office/drawing/2017/model3d" xmlns:o="urn:schemas-microsoft-com:office:office" xmlns:oel="http://schemas.microsoft.com/office/2019/extlst" xmlns:r="http://schemas.openxmlformats.org/officeDocument/2006/relationships" xmlns:m="http://schemas.openxmlformats.org/officeDocument/2006/math" xmlns:v="urn:schemas-microsoft-com:vml" xmlns:wp14="http://schemas.microsoft.com/office/word/2010/wordprocessingDrawing" xmlns:wp="http://schemas.openxmlformats.org/drawingml/2006/wordprocessingDrawing" xmlns:w10="urn:schemas-microsoft-com:office:word" xmlns:w="http://schemas.openxmlformats.org/wordprocessingml/2006/main" xmlns:w14="http://schemas.microsoft.com/office/word/2010/wordml" xmlns:w15="http://schemas.microsoft.com/office/word/2012/wordml" xmlns:w16cex="http://schemas.microsoft.com/office/word/2018/wordml/cex" xmlns:w16cid="http://schemas.microsoft.com/office/word/2016/wordml/cid" xmlns:w16="http://schemas.microsoft.com/office/word/2018/wordml" xmlns:w16sdtdh="http://schemas.microsoft.com/office/word/2020/wordml/sdtdatahash" xmlns:w16se="http://schemas.microsoft.com/office/word/2015/wordml/symex" xmlns:wpg="http://schemas.microsoft.com/office/word/2010/wordprocessingGroup" xmlns:wpi="http://schemas.microsoft.com/office/word/2010/wordprocessingInk" xmlns:wne="http://schemas.microsoft.com/office/word/2006/wordml" xmlns:wps="http://schemas.microsoft.com/office/word/2010/wordprocessingShape" mc:Ignorable="w14 w15 w16se w16cid w16 w16cex w16sdtdh wp14">
+  <w:abstractNum w:abstractNumId="0" w15:restartNumberingAfterBreak="0">
     <w:nsid w:val="03227162"/>
     <w:multiLevelType w:val="multilevel"/>
     <w:tmpl w:val="3482DB10"/>
@@ -5236,7 +4608,7 @@
       </w:rPr>
     </w:lvl>
   </w:abstractNum>
-  <w:abstractNum w:abstractNumId="1">
+  <w:abstractNum w:abstractNumId="1" w15:restartNumberingAfterBreak="0">
     <w:nsid w:val="38FE1CCF"/>
     <w:multiLevelType w:val="multilevel"/>
     <w:tmpl w:val="BD9CB394"/>
@@ -5340,7 +4712,7 @@
       </w:rPr>
     </w:lvl>
   </w:abstractNum>
-  <w:abstractNum w:abstractNumId="2">
+  <w:abstractNum w:abstractNumId="2" w15:restartNumberingAfterBreak="0">
     <w:nsid w:val="51E74264"/>
     <w:multiLevelType w:val="multilevel"/>
     <w:tmpl w:val="6E4A6542"/>
@@ -5444,594 +4816,20 @@
       </w:rPr>
     </w:lvl>
   </w:abstractNum>
-  <w:num w:numId="1">
+  <w:num w:numId="1" w16cid:durableId="527842099">
     <w:abstractNumId w:val="0"/>
   </w:num>
-  <w:num w:numId="2">
+  <w:num w:numId="2" w16cid:durableId="1773285796">
     <w:abstractNumId w:val="2"/>
   </w:num>
-  <w:num w:numId="3">
+  <w:num w:numId="3" w16cid:durableId="636645141">
     <w:abstractNumId w:val="1"/>
   </w:num>
 </w:numbering>
 </file>
 
 <file path=word/styles.xml><?xml version="1.0" encoding="utf-8"?>
-<w:styles xmlns:wp14="http://schemas.microsoft.com/office/word/2010/wordprocessingDrawing" xmlns:mc="http://schemas.openxmlformats.org/markup-compatibility/2006" xmlns:r="http://schemas.openxmlformats.org/officeDocument/2006/relationships" xmlns:w="http://schemas.openxmlformats.org/wordprocessingml/2006/main" xmlns:w14="http://schemas.microsoft.com/office/word/2010/wordml" mc:Ignorable="w14 wp14">
-  <w:docDefaults>
-    <w:rPrDefault>
-      <w:rPr>
-        <w:rFonts w:ascii="Calibri" w:hAnsi="Calibri" w:eastAsia="Calibri" w:cs="Times New Roman"/>
-        <w:lang w:val="en-US" w:eastAsia="en-US" w:bidi="ar-SA"/>
-      </w:rPr>
-    </w:rPrDefault>
-    <w:pPrDefault>
-      <w:pPr>
-        <w:autoSpaceDN w:val="0"/>
-        <w:textAlignment w:val="baseline"/>
-      </w:pPr>
-    </w:pPrDefault>
-  </w:docDefaults>
-  <w:latentStyles w:defLockedState="0" w:defUIPriority="99" w:defSemiHidden="1" w:defUnhideWhenUsed="1" w:defQFormat="0" w:count="267">
-    <w:lsdException w:name="Normal" w:uiPriority="0" w:semiHidden="0" w:unhideWhenUsed="0" w:qFormat="1"/>
-    <w:lsdException w:name="heading 1" w:uiPriority="9" w:semiHidden="0" w:unhideWhenUsed="0" w:qFormat="1"/>
-    <w:lsdException w:name="heading 2" w:uiPriority="9" w:qFormat="1"/>
-    <w:lsdException w:name="heading 3" w:uiPriority="9" w:qFormat="1"/>
-    <w:lsdException w:name="heading 4" w:uiPriority="9" w:qFormat="1"/>
-    <w:lsdException w:name="heading 5" w:uiPriority="9" w:qFormat="1"/>
-    <w:lsdException w:name="heading 6" w:uiPriority="9" w:qFormat="1"/>
-    <w:lsdException w:name="heading 7" w:uiPriority="9" w:qFormat="1"/>
-    <w:lsdException w:name="heading 8" w:uiPriority="9" w:qFormat="1"/>
-    <w:lsdException w:name="heading 9" w:uiPriority="9" w:qFormat="1"/>
-    <w:lsdException w:name="toc 1" w:uiPriority="39"/>
-    <w:lsdException w:name="toc 2" w:uiPriority="39"/>
-    <w:lsdException w:name="toc 3" w:uiPriority="39"/>
-    <w:lsdException w:name="toc 4" w:uiPriority="39"/>
-    <w:lsdException w:name="toc 5" w:uiPriority="39"/>
-    <w:lsdException w:name="toc 6" w:uiPriority="39"/>
-    <w:lsdException w:name="toc 7" w:uiPriority="39"/>
-    <w:lsdException w:name="toc 8" w:uiPriority="39"/>
-    <w:lsdException w:name="toc 9" w:uiPriority="39"/>
-    <w:lsdException w:name="caption" w:uiPriority="35" w:qFormat="1"/>
-    <w:lsdException w:name="Title" w:uiPriority="10" w:semiHidden="0" w:unhideWhenUsed="0" w:qFormat="1"/>
-    <w:lsdException w:name="Default Paragraph Font" w:uiPriority="1"/>
-    <w:lsdException w:name="Subtitle" w:uiPriority="11" w:semiHidden="0" w:unhideWhenUsed="0" w:qFormat="1"/>
-    <w:lsdException w:name="Strong" w:uiPriority="22" w:semiHidden="0" w:unhideWhenUsed="0" w:qFormat="1"/>
-    <w:lsdException w:name="Emphasis" w:uiPriority="20" w:semiHidden="0" w:unhideWhenUsed="0" w:qFormat="1"/>
-    <w:lsdException w:name="Table Grid" w:uiPriority="59" w:semiHidden="0" w:unhideWhenUsed="0"/>
-    <w:lsdException w:name="Placeholder Text" w:unhideWhenUsed="0"/>
-    <w:lsdException w:name="No Spacing" w:uiPriority="1" w:semiHidden="0" w:unhideWhenUsed="0" w:qFormat="1"/>
-    <w:lsdException w:name="Light Shading" w:uiPriority="60" w:semiHidden="0" w:unhideWhenUsed="0"/>
-    <w:lsdException w:name="Light List" w:uiPriority="61" w:semiHidden="0" w:unhideWhenUsed="0"/>
-    <w:lsdException w:name="Light Grid" w:uiPriority="62" w:semiHidden="0" w:unhideWhenUsed="0"/>
-    <w:lsdException w:name="Medium Shading 1" w:uiPriority="63" w:semiHidden="0" w:unhideWhenUsed="0"/>
-    <w:lsdException w:name="Medium Shading 2" w:uiPriority="64" w:semiHidden="0" w:unhideWhenUsed="0"/>
-    <w:lsdException w:name="Medium List 1" w:uiPriority="65" w:semiHidden="0" w:unhideWhenUsed="0"/>
-    <w:lsdException w:name="Medium List 2" w:uiPriority="66" w:semiHidden="0" w:unhideWhenUsed="0"/>
-    <w:lsdException w:name="Medium Grid 1" w:uiPriority="67" w:semiHidden="0" w:unhideWhenUsed="0"/>
-    <w:lsdException w:name="Medium Grid 2" w:uiPriority="68" w:semiHidden="0" w:unhideWhenUsed="0"/>
-    <w:lsdException w:name="Medium Grid 3" w:uiPriority="69" w:semiHidden="0" w:unhideWhenUsed="0"/>
-    <w:lsdException w:name="Dark List" w:uiPriority="70" w:semiHidden="0" w:unhideWhenUsed="0"/>
-    <w:lsdException w:name="Colorful Shading" w:uiPriority="71" w:semiHidden="0" w:unhideWhenUsed="0"/>
-    <w:lsdException w:name="Colorful List" w:uiPriority="72" w:semiHidden="0" w:unhideWhenUsed="0"/>
-    <w:lsdException w:name="Colorful Grid" w:uiPriority="73" w:semiHidden="0" w:unhideWhenUsed="0"/>
-    <w:lsdException w:name="Light Shading Accent 1" w:uiPriority="60" w:semiHidden="0" w:unhideWhenUsed="0"/>
-    <w:lsdException w:name="Light List Accent 1" w:uiPriority="61" w:semiHidden="0" w:unhideWhenUsed="0"/>
-    <w:lsdException w:name="Light Grid Accent 1" w:uiPriority="62" w:semiHidden="0" w:unhideWhenUsed="0"/>
-    <w:lsdException w:name="Medium Shading 1 Accent 1" w:uiPriority="63" w:semiHidden="0" w:unhideWhenUsed="0"/>
-    <w:lsdException w:name="Medium Shading 2 Accent 1" w:uiPriority="64" w:semiHidden="0" w:unhideWhenUsed="0"/>
-    <w:lsdException w:name="Medium List 1 Accent 1" w:uiPriority="65" w:semiHidden="0" w:unhideWhenUsed="0"/>
-    <w:lsdException w:name="Revision" w:unhideWhenUsed="0"/>
-    <w:lsdException w:name="List Paragraph" w:uiPriority="34" w:semiHidden="0" w:unhideWhenUsed="0" w:qFormat="1"/>
-    <w:lsdException w:name="Quote" w:uiPriority="29" w:semiHidden="0" w:unhideWhenUsed="0" w:qFormat="1"/>
-    <w:lsdException w:name="Intense Quote" w:uiPriority="30" w:semiHidden="0" w:unhideWhenUsed="0" w:qFormat="1"/>
-    <w:lsdException w:name="Medium List 2 Accent 1" w:uiPriority="66" w:semiHidden="0" w:unhideWhenUsed="0"/>
-    <w:lsdException w:name="Medium Grid 1 Accent 1" w:uiPriority="67" w:semiHidden="0" w:unhideWhenUsed="0"/>
-    <w:lsdException w:name="Medium Grid 2 Accent 1" w:uiPriority="68" w:semiHidden="0" w:unhideWhenUsed="0"/>
-    <w:lsdException w:name="Medium Grid 3 Accent 1" w:uiPriority="69" w:semiHidden="0" w:unhideWhenUsed="0"/>
-    <w:lsdException w:name="Dark List Accent 1" w:uiPriority="70" w:semiHidden="0" w:unhideWhenUsed="0"/>
-    <w:lsdException w:name="Colorful Shading Accent 1" w:uiPriority="71" w:semiHidden="0" w:unhideWhenUsed="0"/>
-    <w:lsdException w:name="Colorful List Accent 1" w:uiPriority="72" w:semiHidden="0" w:unhideWhenUsed="0"/>
-    <w:lsdException w:name="Colorful Grid Accent 1" w:uiPriority="73" w:semiHidden="0" w:unhideWhenUsed="0"/>
-    <w:lsdException w:name="Light Shading Accent 2" w:uiPriority="60" w:semiHidden="0" w:unhideWhenUsed="0"/>
-    <w:lsdException w:name="Light List Accent 2" w:uiPriority="61" w:semiHidden="0" w:unhideWhenUsed="0"/>
-    <w:lsdException w:name="Light Grid Accent 2" w:uiPriority="62" w:semiHidden="0" w:unhideWhenUsed="0"/>
-    <w:lsdException w:name="Medium Shading 1 Accent 2" w:uiPriority="63" w:semiHidden="0" w:unhideWhenUsed="0"/>
-    <w:lsdException w:name="Medium Shading 2 Accent 2" w:uiPriority="64" w:semiHidden="0" w:unhideWhenUsed="0"/>
-    <w:lsdException w:name="Medium List 1 Accent 2" w:uiPriority="65" w:semiHidden="0" w:unhideWhenUsed="0"/>
-    <w:lsdException w:name="Medium List 2 Accent 2" w:uiPriority="66" w:semiHidden="0" w:unhideWhenUsed="0"/>
-    <w:lsdException w:name="Medium Grid 1 Accent 2" w:uiPriority="67" w:semiHidden="0" w:unhideWhenUsed="0"/>
-    <w:lsdException w:name="Medium Grid 2 Accent 2" w:uiPriority="68" w:semiHidden="0" w:unhideWhenUsed="0"/>
-    <w:lsdException w:name="Medium Grid 3 Accent 2" w:uiPriority="69" w:semiHidden="0" w:unhideWhenUsed="0"/>
-    <w:lsdException w:name="Dark List Accent 2" w:uiPriority="70" w:semiHidden="0" w:unhideWhenUsed="0"/>
-    <w:lsdException w:name="Colorful Shading Accent 2" w:uiPriority="71" w:semiHidden="0" w:unhideWhenUsed="0"/>
-    <w:lsdException w:name="Colorful List Accent 2" w:uiPriority="72" w:semiHidden="0" w:unhideWhenUsed="0"/>
-    <w:lsdException w:name="Colorful Grid Accent 2" w:uiPriority="73" w:semiHidden="0" w:unhideWhenUsed="0"/>
-    <w:lsdException w:name="Light Shading Accent 3" w:uiPriority="60" w:semiHidden="0" w:unhideWhenUsed="0"/>
-    <w:lsdException w:name="Light List Accent 3" w:uiPriority="61" w:semiHidden="0" w:unhideWhenUsed="0"/>
-    <w:lsdException w:name="Light Grid Accent 3" w:uiPriority="62" w:semiHidden="0" w:unhideWhenUsed="0"/>
-    <w:lsdException w:name="Medium Shading 1 Accent 3" w:uiPriority="63" w:semiHidden="0" w:unhideWhenUsed="0"/>
-    <w:lsdException w:name="Medium Shading 2 Accent 3" w:uiPriority="64" w:semiHidden="0" w:unhideWhenUsed="0"/>
-    <w:lsdException w:name="Medium List 1 Accent 3" w:uiPriority="65" w:semiHidden="0" w:unhideWhenUsed="0"/>
-    <w:lsdException w:name="Medium List 2 Accent 3" w:uiPriority="66" w:semiHidden="0" w:unhideWhenUsed="0"/>
-    <w:lsdException w:name="Medium Grid 1 Accent 3" w:uiPriority="67" w:semiHidden="0" w:unhideWhenUsed="0"/>
-    <w:lsdException w:name="Medium Grid 2 Accent 3" w:uiPriority="68" w:semiHidden="0" w:unhideWhenUsed="0"/>
-    <w:lsdException w:name="Medium Grid 3 Accent 3" w:uiPriority="69" w:semiHidden="0" w:unhideWhenUsed="0"/>
-    <w:lsdException w:name="Dark List Accent 3" w:uiPriority="70" w:semiHidden="0" w:unhideWhenUsed="0"/>
-    <w:lsdException w:name="Colorful Shading Accent 3" w:uiPriority="71" w:semiHidden="0" w:unhideWhenUsed="0"/>
-    <w:lsdException w:name="Colorful List Accent 3" w:uiPriority="72" w:semiHidden="0" w:unhideWhenUsed="0"/>
-    <w:lsdException w:name="Colorful Grid Accent 3" w:uiPriority="73" w:semiHidden="0" w:unhideWhenUsed="0"/>
-    <w:lsdException w:name="Light Shading Accent 4" w:uiPriority="60" w:semiHidden="0" w:unhideWhenUsed="0"/>
-    <w:lsdException w:name="Light List Accent 4" w:uiPriority="61" w:semiHidden="0" w:unhideWhenUsed="0"/>
-    <w:lsdException w:name="Light Grid Accent 4" w:uiPriority="62" w:semiHidden="0" w:unhideWhenUsed="0"/>
-    <w:lsdException w:name="Medium Shading 1 Accent 4" w:uiPriority="63" w:semiHidden="0" w:unhideWhenUsed="0"/>
-    <w:lsdException w:name="Medium Shading 2 Accent 4" w:uiPriority="64" w:semiHidden="0" w:unhideWhenUsed="0"/>
-    <w:lsdException w:name="Medium List 1 Accent 4" w:uiPriority="65" w:semiHidden="0" w:unhideWhenUsed="0"/>
-    <w:lsdException w:name="Medium List 2 Accent 4" w:uiPriority="66" w:semiHidden="0" w:unhideWhenUsed="0"/>
-    <w:lsdException w:name="Medium Grid 1 Accent 4" w:uiPriority="67" w:semiHidden="0" w:unhideWhenUsed="0"/>
-    <w:lsdException w:name="Medium Grid 2 Accent 4" w:uiPriority="68" w:semiHidden="0" w:unhideWhenUsed="0"/>
-    <w:lsdException w:name="Medium Grid 3 Accent 4" w:uiPriority="69" w:semiHidden="0" w:unhideWhenUsed="0"/>
-    <w:lsdException w:name="Dark List Accent 4" w:uiPriority="70" w:semiHidden="0" w:unhideWhenUsed="0"/>
-    <w:lsdException w:name="Colorful Shading Accent 4" w:uiPriority="71" w:semiHidden="0" w:unhideWhenUsed="0"/>
-    <w:lsdException w:name="Colorful List Accent 4" w:uiPriority="72" w:semiHidden="0" w:unhideWhenUsed="0"/>
-    <w:lsdException w:name="Colorful Grid Accent 4" w:uiPriority="73" w:semiHidden="0" w:unhideWhenUsed="0"/>
-    <w:lsdException w:name="Light Shading Accent 5" w:uiPriority="60" w:semiHidden="0" w:unhideWhenUsed="0"/>
-    <w:lsdException w:name="Light List Accent 5" w:uiPriority="61" w:semiHidden="0" w:unhideWhenUsed="0"/>
-    <w:lsdException w:name="Light Grid Accent 5" w:uiPriority="62" w:semiHidden="0" w:unhideWhenUsed="0"/>
-    <w:lsdException w:name="Medium Shading 1 Accent 5" w:uiPriority="63" w:semiHidden="0" w:unhideWhenUsed="0"/>
-    <w:lsdException w:name="Medium Shading 2 Accent 5" w:uiPriority="64" w:semiHidden="0" w:unhideWhenUsed="0"/>
-    <w:lsdException w:name="Medium List 1 Accent 5" w:uiPriority="65" w:semiHidden="0" w:unhideWhenUsed="0"/>
-    <w:lsdException w:name="Medium List 2 Accent 5" w:uiPriority="66" w:semiHidden="0" w:unhideWhenUsed="0"/>
-    <w:lsdException w:name="Medium Grid 1 Accent 5" w:uiPriority="67" w:semiHidden="0" w:unhideWhenUsed="0"/>
-    <w:lsdException w:name="Medium Grid 2 Accent 5" w:uiPriority="68" w:semiHidden="0" w:unhideWhenUsed="0"/>
-    <w:lsdException w:name="Medium Grid 3 Accent 5" w:uiPriority="69" w:semiHidden="0" w:unhideWhenUsed="0"/>
-    <w:lsdException w:name="Dark List Accent 5" w:uiPriority="70" w:semiHidden="0" w:unhideWhenUsed="0"/>
-    <w:lsdException w:name="Colorful Shading Accent 5" w:uiPriority="71" w:semiHidden="0" w:unhideWhenUsed="0"/>
-    <w:lsdException w:name="Colorful List Accent 5" w:uiPriority="72" w:semiHidden="0" w:unhideWhenUsed="0"/>
-    <w:lsdException w:name="Colorful Grid Accent 5" w:uiPriority="73" w:semiHidden="0" w:unhideWhenUsed="0"/>
-    <w:lsdException w:name="Light Shading Accent 6" w:uiPriority="60" w:semiHidden="0" w:unhideWhenUsed="0"/>
-    <w:lsdException w:name="Light List Accent 6" w:uiPriority="61" w:semiHidden="0" w:unhideWhenUsed="0"/>
-    <w:lsdException w:name="Light Grid Accent 6" w:uiPriority="62" w:semiHidden="0" w:unhideWhenUsed="0"/>
-    <w:lsdException w:name="Medium Shading 1 Accent 6" w:uiPriority="63" w:semiHidden="0" w:unhideWhenUsed="0"/>
-    <w:lsdException w:name="Medium Shading 2 Accent 6" w:uiPriority="64" w:semiHidden="0" w:unhideWhenUsed="0"/>
-    <w:lsdException w:name="Medium List 1 Accent 6" w:uiPriority="65" w:semiHidden="0" w:unhideWhenUsed="0"/>
-    <w:lsdException w:name="Medium List 2 Accent 6" w:uiPriority="66" w:semiHidden="0" w:unhideWhenUsed="0"/>
-    <w:lsdException w:name="Medium Grid 1 Accent 6" w:uiPriority="67" w:semiHidden="0" w:unhideWhenUsed="0"/>
-    <w:lsdException w:name="Medium Grid 2 Accent 6" w:uiPriority="68" w:semiHidden="0" w:unhideWhenUsed="0"/>
-    <w:lsdException w:name="Medium Grid 3 Accent 6" w:uiPriority="69" w:semiHidden="0" w:unhideWhenUsed="0"/>
-    <w:lsdException w:name="Dark List Accent 6" w:uiPriority="70" w:semiHidden="0" w:unhideWhenUsed="0"/>
-    <w:lsdException w:name="Colorful Shading Accent 6" w:uiPriority="71" w:semiHidden="0" w:unhideWhenUsed="0"/>
-    <w:lsdException w:name="Colorful List Accent 6" w:uiPriority="72" w:semiHidden="0" w:unhideWhenUsed="0"/>
-    <w:lsdException w:name="Colorful Grid Accent 6" w:uiPriority="73" w:semiHidden="0" w:unhideWhenUsed="0"/>
-    <w:lsdException w:name="Subtle Emphasis" w:uiPriority="19" w:semiHidden="0" w:unhideWhenUsed="0" w:qFormat="1"/>
-    <w:lsdException w:name="Intense Emphasis" w:uiPriority="21" w:semiHidden="0" w:unhideWhenUsed="0" w:qFormat="1"/>
-    <w:lsdException w:name="Subtle Reference" w:uiPriority="31" w:semiHidden="0" w:unhideWhenUsed="0" w:qFormat="1"/>
-    <w:lsdException w:name="Intense Reference" w:uiPriority="32" w:semiHidden="0" w:unhideWhenUsed="0" w:qFormat="1"/>
-    <w:lsdException w:name="Book Title" w:uiPriority="33" w:semiHidden="0" w:unhideWhenUsed="0" w:qFormat="1"/>
-    <w:lsdException w:name="Bibliography" w:uiPriority="37"/>
-    <w:lsdException w:name="TOC Heading" w:uiPriority="39" w:qFormat="1"/>
-  </w:latentStyles>
-  <w:style w:type="paragraph" w:styleId="Normal" w:default="1">
-    <w:name w:val="Normal"/>
-    <w:pPr>
-      <w:suppressAutoHyphens/>
-      <w:spacing w:after="200" w:line="276" w:lineRule="auto"/>
-    </w:pPr>
-    <w:rPr>
-      <w:sz w:val="22"/>
-      <w:szCs w:val="22"/>
-      <w:lang w:val="en-GB"/>
-    </w:rPr>
-  </w:style>
-  <w:style w:type="character" w:styleId="DefaultParagraphFont" w:default="1">
-    <w:name w:val="Default Paragraph Font"/>
-    <w:uiPriority w:val="1"/>
-    <w:semiHidden/>
-    <w:unhideWhenUsed/>
-  </w:style>
-  <w:style w:type="table" w:styleId="TableNormal" w:default="1">
-    <w:name w:val="Normal Table"/>
-    <w:uiPriority w:val="99"/>
-    <w:semiHidden/>
-    <w:unhideWhenUsed/>
-    <w:tblPr>
-      <w:tblInd w:w="0" w:type="dxa"/>
-      <w:tblCellMar>
-        <w:top w:w="0" w:type="dxa"/>
-        <w:left w:w="108" w:type="dxa"/>
-        <w:bottom w:w="0" w:type="dxa"/>
-        <w:right w:w="108" w:type="dxa"/>
-      </w:tblCellMar>
-    </w:tblPr>
-  </w:style>
-  <w:style w:type="numbering" w:styleId="NoList" w:default="1">
-    <w:name w:val="No List"/>
-    <w:uiPriority w:val="99"/>
-    <w:semiHidden/>
-    <w:unhideWhenUsed/>
-  </w:style>
-  <w:style w:type="paragraph" w:styleId="Style2" w:customStyle="1">
-    <w:name w:val="Style2"/>
-    <w:basedOn w:val="ListParagraph"/>
-    <w:pPr>
-      <w:spacing w:after="0" w:line="240" w:lineRule="auto"/>
-      <w:ind w:left="0"/>
-      <w:jc w:val="both"/>
-    </w:pPr>
-    <w:rPr>
-      <w:rFonts w:ascii="Times New Roman" w:hAnsi="Times New Roman"/>
-      <w:sz w:val="24"/>
-      <w:szCs w:val="24"/>
-    </w:rPr>
-  </w:style>
-  <w:style w:type="character" w:styleId="Style2Char" w:customStyle="1">
-    <w:name w:val="Style2 Char"/>
-    <w:rPr>
-      <w:rFonts w:ascii="Times New Roman" w:hAnsi="Times New Roman"/>
-      <w:sz w:val="24"/>
-      <w:szCs w:val="24"/>
-      <w:lang w:eastAsia="en-US"/>
-    </w:rPr>
-  </w:style>
-  <w:style w:type="paragraph" w:styleId="Text2" w:customStyle="1">
-    <w:name w:val="Text 2"/>
-    <w:basedOn w:val="Normal"/>
-    <w:pPr>
-      <w:tabs>
-        <w:tab w:val="left" w:pos="2160"/>
-      </w:tabs>
-      <w:spacing w:after="240" w:line="240" w:lineRule="auto"/>
-      <w:ind w:left="1077"/>
-      <w:jc w:val="both"/>
-    </w:pPr>
-    <w:rPr>
-      <w:rFonts w:ascii="Times New Roman" w:hAnsi="Times New Roman" w:eastAsia="Times New Roman"/>
-      <w:sz w:val="24"/>
-      <w:szCs w:val="20"/>
-    </w:rPr>
-  </w:style>
-  <w:style w:type="paragraph" w:styleId="Footer">
-    <w:name w:val="footer"/>
-    <w:basedOn w:val="Normal"/>
-    <w:pPr>
-      <w:tabs>
-        <w:tab w:val="center" w:pos="4536"/>
-        <w:tab w:val="right" w:pos="9072"/>
-      </w:tabs>
-    </w:pPr>
-  </w:style>
-  <w:style w:type="character" w:styleId="FooterChar" w:customStyle="1">
-    <w:name w:val="Footer Char"/>
-    <w:rPr>
-      <w:sz w:val="22"/>
-      <w:szCs w:val="22"/>
-      <w:lang w:eastAsia="en-US"/>
-    </w:rPr>
-  </w:style>
-  <w:style w:type="paragraph" w:styleId="ListParagraph">
-    <w:name w:val="List Paragraph"/>
-    <w:basedOn w:val="Normal"/>
-    <w:pPr>
-      <w:ind w:left="720"/>
-    </w:pPr>
-  </w:style>
-  <w:style w:type="paragraph" w:styleId="FootnoteText">
-    <w:name w:val="footnote text"/>
-    <w:basedOn w:val="Normal"/>
-    <w:rPr>
-      <w:sz w:val="20"/>
-      <w:szCs w:val="20"/>
-    </w:rPr>
-  </w:style>
-  <w:style w:type="character" w:styleId="FootnoteTextChar" w:customStyle="1">
-    <w:name w:val="Footnote Text Char"/>
-    <w:rPr>
-      <w:lang w:eastAsia="en-US"/>
-    </w:rPr>
-  </w:style>
-  <w:style w:type="character" w:styleId="FootnoteReference">
-    <w:name w:val="footnote reference"/>
-    <w:rPr>
-      <w:position w:val="0"/>
-      <w:vertAlign w:val="superscript"/>
-    </w:rPr>
-  </w:style>
-  <w:style w:type="paragraph" w:styleId="EndnoteText">
-    <w:name w:val="endnote text"/>
-    <w:basedOn w:val="Normal"/>
-    <w:rPr>
-      <w:sz w:val="20"/>
-      <w:szCs w:val="20"/>
-    </w:rPr>
-  </w:style>
-  <w:style w:type="character" w:styleId="EndnoteTextChar" w:customStyle="1">
-    <w:name w:val="Endnote Text Char"/>
-    <w:rPr>
-      <w:lang w:eastAsia="en-US"/>
-    </w:rPr>
-  </w:style>
-  <w:style w:type="character" w:styleId="EndnoteReference">
-    <w:name w:val="endnote reference"/>
-    <w:rPr>
-      <w:position w:val="0"/>
-      <w:vertAlign w:val="superscript"/>
-    </w:rPr>
-  </w:style>
-  <w:style w:type="character" w:styleId="Hyperlink">
-    <w:name w:val="Hyperlink"/>
-    <w:rPr>
-      <w:color w:val="0000FF"/>
-      <w:u w:val="single"/>
-    </w:rPr>
-  </w:style>
-  <w:style w:type="paragraph" w:styleId="BalloonText">
-    <w:name w:val="Balloon Text"/>
-    <w:basedOn w:val="Normal"/>
-    <w:pPr>
-      <w:spacing w:after="0" w:line="240" w:lineRule="auto"/>
-    </w:pPr>
-    <w:rPr>
-      <w:rFonts w:ascii="Tahoma" w:hAnsi="Tahoma" w:cs="Tahoma"/>
-      <w:sz w:val="16"/>
-      <w:szCs w:val="16"/>
-    </w:rPr>
-  </w:style>
-  <w:style w:type="character" w:styleId="BalloonTextChar" w:customStyle="1">
-    <w:name w:val="Balloon Text Char"/>
-    <w:rPr>
-      <w:rFonts w:ascii="Tahoma" w:hAnsi="Tahoma" w:cs="Tahoma"/>
-      <w:sz w:val="16"/>
-      <w:szCs w:val="16"/>
-      <w:lang w:eastAsia="en-US"/>
-    </w:rPr>
-  </w:style>
-  <w:style w:type="character" w:styleId="CommentReference">
-    <w:name w:val="annotation reference"/>
-    <w:rPr>
-      <w:sz w:val="16"/>
-      <w:szCs w:val="16"/>
-    </w:rPr>
-  </w:style>
-  <w:style w:type="paragraph" w:styleId="CommentText">
-    <w:name w:val="annotation text"/>
-    <w:basedOn w:val="Normal"/>
-    <w:rPr>
-      <w:sz w:val="20"/>
-      <w:szCs w:val="20"/>
-    </w:rPr>
-  </w:style>
-  <w:style w:type="character" w:styleId="CommentTextChar" w:customStyle="1">
-    <w:name w:val="Comment Text Char"/>
-    <w:rPr>
-      <w:lang w:eastAsia="en-US"/>
-    </w:rPr>
-  </w:style>
-  <w:style w:type="paragraph" w:styleId="CommentSubject">
-    <w:name w:val="annotation subject"/>
-    <w:basedOn w:val="CommentText"/>
-    <w:next w:val="CommentText"/>
-    <w:rPr>
-      <w:b/>
-      <w:bCs/>
-    </w:rPr>
-  </w:style>
-  <w:style w:type="character" w:styleId="CommentSubjectChar" w:customStyle="1">
-    <w:name w:val="Comment Subject Char"/>
-    <w:rPr>
-      <w:b/>
-      <w:bCs/>
-      <w:lang w:eastAsia="en-US"/>
-    </w:rPr>
-  </w:style>
-  <w:style w:type="paragraph" w:styleId="Subarticle" w:customStyle="1">
-    <w:name w:val="Subarticle"/>
-    <w:basedOn w:val="Normal"/>
-    <w:pPr>
-      <w:spacing w:after="0" w:line="240" w:lineRule="auto"/>
-      <w:ind w:left="720" w:hanging="720"/>
-      <w:jc w:val="both"/>
-    </w:pPr>
-    <w:rPr>
-      <w:rFonts w:ascii="Times New Roman" w:hAnsi="Times New Roman"/>
-      <w:b/>
-      <w:sz w:val="24"/>
-      <w:szCs w:val="24"/>
-    </w:rPr>
-  </w:style>
-  <w:style w:type="character" w:styleId="SubarticleChar" w:customStyle="1">
-    <w:name w:val="Subarticle Char"/>
-    <w:rPr>
-      <w:rFonts w:ascii="Times New Roman" w:hAnsi="Times New Roman"/>
-      <w:b/>
-      <w:sz w:val="24"/>
-      <w:szCs w:val="24"/>
-      <w:lang w:eastAsia="en-US"/>
-    </w:rPr>
-  </w:style>
-  <w:style w:type="character" w:styleId="TitleDOCChar" w:customStyle="1">
-    <w:name w:val="Title DOC Char"/>
-    <w:rPr>
-      <w:rFonts w:ascii="EC Square Sans Pro Medium" w:hAnsi="EC Square Sans Pro Medium"/>
-      <w:b/>
-      <w:caps/>
-      <w:color w:val="7F1F7D"/>
-      <w:sz w:val="52"/>
-      <w:szCs w:val="52"/>
-      <w:lang w:eastAsia="en-US"/>
-    </w:rPr>
-  </w:style>
-  <w:style w:type="paragraph" w:styleId="TitleDOC" w:customStyle="1">
-    <w:name w:val="Title DOC"/>
-    <w:basedOn w:val="Normal"/>
-    <w:pPr>
-      <w:spacing w:after="120" w:line="240" w:lineRule="auto"/>
-      <w:jc w:val="center"/>
-    </w:pPr>
-    <w:rPr>
-      <w:rFonts w:ascii="EC Square Sans Pro Medium" w:hAnsi="EC Square Sans Pro Medium"/>
-      <w:b/>
-      <w:caps/>
-      <w:color w:val="7F1F7D"/>
-      <w:sz w:val="52"/>
-      <w:szCs w:val="52"/>
-    </w:rPr>
-  </w:style>
-  <w:style w:type="paragraph" w:styleId="Header">
-    <w:name w:val="header"/>
-    <w:basedOn w:val="Normal"/>
-    <w:pPr>
-      <w:tabs>
-        <w:tab w:val="center" w:pos="4536"/>
-        <w:tab w:val="right" w:pos="9072"/>
-      </w:tabs>
-    </w:pPr>
-  </w:style>
-  <w:style w:type="character" w:styleId="HeaderChar" w:customStyle="1">
-    <w:name w:val="Header Char"/>
-    <w:rPr>
-      <w:sz w:val="22"/>
-      <w:szCs w:val="22"/>
-      <w:lang w:eastAsia="en-US"/>
-    </w:rPr>
-  </w:style>
-  <w:style w:type="character" w:styleId="Strong">
-    <w:name w:val="Strong"/>
-    <w:rPr>
-      <w:b/>
-      <w:bCs/>
-    </w:rPr>
-  </w:style>
-  <w:style w:type="paragraph" w:styleId="NormalWeb">
-    <w:name w:val="Normal (Web)"/>
-    <w:basedOn w:val="Normal"/>
-    <w:pPr>
-      <w:spacing w:before="90" w:after="90" w:line="384" w:lineRule="atLeast"/>
-      <w:ind w:left="120" w:right="120"/>
-    </w:pPr>
-    <w:rPr>
-      <w:rFonts w:ascii="Times New Roman" w:hAnsi="Times New Roman" w:eastAsia="Times New Roman"/>
-      <w:sz w:val="26"/>
-      <w:szCs w:val="26"/>
-      <w:lang w:eastAsia="en-GB"/>
-    </w:rPr>
-  </w:style>
-  <w:style w:type="character" w:styleId="FollowedHyperlink">
-    <w:name w:val="FollowedHyperlink"/>
-    <w:rPr>
-      <w:color w:val="800080"/>
-      <w:u w:val="single"/>
-    </w:rPr>
-  </w:style>
-  <w:style w:type="paragraph" w:styleId="Revision">
-    <w:name w:val="Revision"/>
-    <w:pPr>
-      <w:suppressAutoHyphens/>
-    </w:pPr>
-    <w:rPr>
-      <w:sz w:val="22"/>
-      <w:szCs w:val="22"/>
-      <w:lang w:val="en-GB"/>
-    </w:rPr>
-  </w:style>
-  <w:style w:type="character" w:styleId="bold1" w:customStyle="1">
-    <w:name w:val="bold1"/>
-    <w:rPr>
-      <w:b/>
-      <w:bCs/>
-    </w:rPr>
-  </w:style>
-  <w:style w:type="paragraph" w:styleId="Body" w:customStyle="1">
-    <w:name w:val="Body"/>
-    <w:pPr>
-      <w:pBdr>
-        <w:top w:val="single" w:color="FFFFFF" w:sz="2" w:space="31" w:shadow="1"/>
-        <w:left w:val="single" w:color="FFFFFF" w:sz="2" w:space="31" w:shadow="1"/>
-        <w:bottom w:val="single" w:color="FFFFFF" w:sz="2" w:space="31" w:shadow="1"/>
-        <w:right w:val="single" w:color="FFFFFF" w:sz="2" w:space="31" w:shadow="1"/>
-      </w:pBdr>
-      <w:suppressAutoHyphens/>
-      <w:spacing w:after="200" w:line="276" w:lineRule="auto"/>
-    </w:pPr>
-    <w:rPr>
-      <w:rFonts w:cs="Calibri"/>
-      <w:color w:val="000000"/>
-      <w:sz w:val="22"/>
-      <w:szCs w:val="22"/>
-      <w:lang w:val="en-GB" w:eastAsia="en-GB"/>
-    </w:rPr>
-  </w:style>
-  <w:style w:type="paragraph" w:styleId="Default" w:customStyle="1">
-    <w:name w:val="Default"/>
-    <w:pPr>
-      <w:suppressAutoHyphens/>
-      <w:autoSpaceDE w:val="0"/>
-    </w:pPr>
-    <w:rPr>
-      <w:rFonts w:ascii="EUAlbertina" w:hAnsi="EUAlbertina" w:eastAsia="Times New Roman" w:cs="EUAlbertina"/>
-      <w:color w:val="000000"/>
-      <w:sz w:val="24"/>
-      <w:szCs w:val="24"/>
-      <w:lang w:val="en-GB" w:eastAsia="en-GB"/>
-    </w:rPr>
-  </w:style>
-  <w:style w:type="paragraph" w:styleId="1" w:customStyle="1">
-    <w:name w:val="1"/>
-    <w:basedOn w:val="Normal"/>
-    <w:pPr>
-      <w:spacing w:after="160" w:line="240" w:lineRule="exact"/>
-      <w:jc w:val="both"/>
-    </w:pPr>
-    <w:rPr>
-      <w:sz w:val="20"/>
-      <w:szCs w:val="20"/>
-      <w:vertAlign w:val="superscript"/>
-      <w:lang w:val="en-US"/>
-    </w:rPr>
-  </w:style>
-  <w:style w:type="paragraph" w:styleId="navadno" w:customStyle="true">
-    <w:name w:val="navadno"/>
-    <w:basedOn w:val="Normal"/>
-    <w:link w:val="navadnoChar"/>
-    <w:qFormat/>
-    <w:rsid w:val="6196ACB4"/>
-  </w:style>
-  <w:style w:type="character" w:styleId="navadnoChar" w:customStyle="true">
-    <w:name w:val="navadno Char"/>
-    <w:basedOn w:val="DefaultParagraphFont"/>
-    <w:link w:val="navadno"/>
-    <w:rsid w:val="6196ACB4"/>
-    <w:rPr>
-      <w:sz w:val="22"/>
-      <w:szCs w:val="22"/>
-      <w:lang w:val="en-GB"/>
-    </w:rPr>
-  </w:style>
-  <w:style xmlns:w14="http://schemas.microsoft.com/office/word/2010/wordml" xmlns:mc="http://schemas.openxmlformats.org/markup-compatibility/2006" xmlns:w="http://schemas.openxmlformats.org/wordprocessingml/2006/main" w:type="character" w:styleId="BookTitle" mc:Ignorable="w14">
-    <w:name xmlns:w="http://schemas.openxmlformats.org/wordprocessingml/2006/main" w:val="Book Title"/>
-    <w:basedOn xmlns:w="http://schemas.openxmlformats.org/wordprocessingml/2006/main" w:val="DefaultParagraphFont"/>
-    <w:uiPriority xmlns:w="http://schemas.openxmlformats.org/wordprocessingml/2006/main" w:val="33"/>
-    <w:qFormat xmlns:w="http://schemas.openxmlformats.org/wordprocessingml/2006/main"/>
-    <w:rPr xmlns:w="http://schemas.openxmlformats.org/wordprocessingml/2006/main">
-      <w:b/>
-      <w:bCs/>
-      <w:i/>
-      <w:iCs/>
-      <w:spacing w:val="5"/>
-    </w:rPr>
-  </w:style>
-  <w:style xmlns:w14="http://schemas.microsoft.com/office/word/2010/wordml" xmlns:mc="http://schemas.openxmlformats.org/markup-compatibility/2006" xmlns:w="http://schemas.openxmlformats.org/wordprocessingml/2006/main" w:type="paragraph" w:styleId="NoSpacing" mc:Ignorable="w14">
-    <w:name xmlns:w="http://schemas.openxmlformats.org/wordprocessingml/2006/main" w:val="No Spacing"/>
-    <w:uiPriority xmlns:w="http://schemas.openxmlformats.org/wordprocessingml/2006/main" w:val="1"/>
-    <w:qFormat xmlns:w="http://schemas.openxmlformats.org/wordprocessingml/2006/main"/>
-    <w:pPr xmlns:w="http://schemas.openxmlformats.org/wordprocessingml/2006/main">
-      <w:spacing xmlns:w="http://schemas.openxmlformats.org/wordprocessingml/2006/main" w:after="0" w:line="240" w:lineRule="auto"/>
-    </w:pPr>
-  </w:style>
-</w:styles>
-</file>
-
-<file path=word/stylesWithEffects.xml><?xml version="1.0" encoding="utf-8"?>
-<w:styles xmlns:wpc="http://schemas.microsoft.com/office/word/2010/wordprocessingCanvas" xmlns:mc="http://schemas.openxmlformats.org/markup-compatibility/2006" xmlns:o="urn:schemas-microsoft-com:office:office" xmlns:r="http://schemas.openxmlformats.org/officeDocument/2006/relationships" xmlns:m="http://schemas.openxmlformats.org/officeDocument/2006/math" xmlns:v="urn:schemas-microsoft-com:vml" xmlns:wp14="http://schemas.microsoft.com/office/word/2010/wordprocessingDrawing" xmlns:wp="http://schemas.openxmlformats.org/drawingml/2006/wordprocessingDrawing" xmlns:w10="urn:schemas-microsoft-com:office:word" xmlns:w="http://schemas.openxmlformats.org/wordprocessingml/2006/main" xmlns:w14="http://schemas.microsoft.com/office/word/2010/wordml" xmlns:wpg="http://schemas.microsoft.com/office/word/2010/wordprocessingGroup" xmlns:wpi="http://schemas.microsoft.com/office/word/2010/wordprocessingInk" xmlns:wne="http://schemas.microsoft.com/office/word/2006/wordml" xmlns:wps="http://schemas.microsoft.com/office/word/2010/wordprocessingShape" mc:Ignorable="w14 wp14">
+<w:styles xmlns:mc="http://schemas.openxmlformats.org/markup-compatibility/2006" xmlns:r="http://schemas.openxmlformats.org/officeDocument/2006/relationships" xmlns:w="http://schemas.openxmlformats.org/wordprocessingml/2006/main" xmlns:w14="http://schemas.microsoft.com/office/word/2010/wordml" xmlns:w15="http://schemas.microsoft.com/office/word/2012/wordml" xmlns:w16cex="http://schemas.microsoft.com/office/word/2018/wordml/cex" xmlns:w16cid="http://schemas.microsoft.com/office/word/2016/wordml/cid" xmlns:w16="http://schemas.microsoft.com/office/word/2018/wordml" xmlns:w16sdtdh="http://schemas.microsoft.com/office/word/2020/wordml/sdtdatahash" xmlns:w16se="http://schemas.microsoft.com/office/word/2015/wordml/symex" mc:Ignorable="w14 w15 w16se w16cid w16 w16cex w16sdtdh">
   <w:docDefaults>
     <w:rPrDefault>
       <w:rPr>
@@ -6046,144 +4844,383 @@
       </w:pPr>
     </w:pPrDefault>
   </w:docDefaults>
-  <w:latentStyles w:defLockedState="0" w:defUIPriority="99" w:defSemiHidden="1" w:defUnhideWhenUsed="1" w:defQFormat="0" w:count="267">
-    <w:lsdException w:name="Normal" w:semiHidden="0" w:uiPriority="0" w:unhideWhenUsed="0" w:qFormat="1"/>
-    <w:lsdException w:name="heading 1" w:semiHidden="0" w:uiPriority="9" w:unhideWhenUsed="0" w:qFormat="1"/>
-    <w:lsdException w:name="heading 2" w:uiPriority="9" w:qFormat="1"/>
-    <w:lsdException w:name="heading 3" w:uiPriority="9" w:qFormat="1"/>
-    <w:lsdException w:name="heading 4" w:uiPriority="9" w:qFormat="1"/>
-    <w:lsdException w:name="heading 5" w:uiPriority="9" w:qFormat="1"/>
-    <w:lsdException w:name="heading 6" w:uiPriority="9" w:qFormat="1"/>
-    <w:lsdException w:name="heading 7" w:uiPriority="9" w:qFormat="1"/>
-    <w:lsdException w:name="heading 8" w:uiPriority="9" w:qFormat="1"/>
-    <w:lsdException w:name="heading 9" w:uiPriority="9" w:qFormat="1"/>
-    <w:lsdException w:name="toc 1" w:uiPriority="39"/>
-    <w:lsdException w:name="toc 2" w:uiPriority="39"/>
-    <w:lsdException w:name="toc 3" w:uiPriority="39"/>
-    <w:lsdException w:name="toc 4" w:uiPriority="39"/>
-    <w:lsdException w:name="toc 5" w:uiPriority="39"/>
-    <w:lsdException w:name="toc 6" w:uiPriority="39"/>
-    <w:lsdException w:name="toc 7" w:uiPriority="39"/>
-    <w:lsdException w:name="toc 8" w:uiPriority="39"/>
-    <w:lsdException w:name="toc 9" w:uiPriority="39"/>
-    <w:lsdException w:name="caption" w:uiPriority="35" w:qFormat="1"/>
-    <w:lsdException w:name="Title" w:semiHidden="0" w:uiPriority="10" w:unhideWhenUsed="0" w:qFormat="1"/>
-    <w:lsdException w:name="Default Paragraph Font" w:uiPriority="1"/>
-    <w:lsdException w:name="Subtitle" w:semiHidden="0" w:uiPriority="11" w:unhideWhenUsed="0" w:qFormat="1"/>
-    <w:lsdException w:name="Strong" w:semiHidden="0" w:uiPriority="22" w:unhideWhenUsed="0" w:qFormat="1"/>
-    <w:lsdException w:name="Emphasis" w:semiHidden="0" w:uiPriority="20" w:unhideWhenUsed="0" w:qFormat="1"/>
-    <w:lsdException w:name="Table Grid" w:semiHidden="0" w:uiPriority="59" w:unhideWhenUsed="0"/>
-    <w:lsdException w:name="Placeholder Text" w:unhideWhenUsed="0"/>
-    <w:lsdException w:name="No Spacing" w:semiHidden="0" w:uiPriority="1" w:unhideWhenUsed="0" w:qFormat="1"/>
-    <w:lsdException w:name="Light Shading" w:semiHidden="0" w:uiPriority="60" w:unhideWhenUsed="0"/>
-    <w:lsdException w:name="Light List" w:semiHidden="0" w:uiPriority="61" w:unhideWhenUsed="0"/>
-    <w:lsdException w:name="Light Grid" w:semiHidden="0" w:uiPriority="62" w:unhideWhenUsed="0"/>
-    <w:lsdException w:name="Medium Shading 1" w:semiHidden="0" w:uiPriority="63" w:unhideWhenUsed="0"/>
-    <w:lsdException w:name="Medium Shading 2" w:semiHidden="0" w:uiPriority="64" w:unhideWhenUsed="0"/>
-    <w:lsdException w:name="Medium List 1" w:semiHidden="0" w:uiPriority="65" w:unhideWhenUsed="0"/>
-    <w:lsdException w:name="Medium List 2" w:semiHidden="0" w:uiPriority="66" w:unhideWhenUsed="0"/>
-    <w:lsdException w:name="Medium Grid 1" w:semiHidden="0" w:uiPriority="67" w:unhideWhenUsed="0"/>
-    <w:lsdException w:name="Medium Grid 2" w:semiHidden="0" w:uiPriority="68" w:unhideWhenUsed="0"/>
-    <w:lsdException w:name="Medium Grid 3" w:semiHidden="0" w:uiPriority="69" w:unhideWhenUsed="0"/>
-    <w:lsdException w:name="Dark List" w:semiHidden="0" w:uiPriority="70" w:unhideWhenUsed="0"/>
-    <w:lsdException w:name="Colorful Shading" w:semiHidden="0" w:uiPriority="71" w:unhideWhenUsed="0"/>
-    <w:lsdException w:name="Colorful List" w:semiHidden="0" w:uiPriority="72" w:unhideWhenUsed="0"/>
-    <w:lsdException w:name="Colorful Grid" w:semiHidden="0" w:uiPriority="73" w:unhideWhenUsed="0"/>
-    <w:lsdException w:name="Light Shading Accent 1" w:semiHidden="0" w:uiPriority="60" w:unhideWhenUsed="0"/>
-    <w:lsdException w:name="Light List Accent 1" w:semiHidden="0" w:uiPriority="61" w:unhideWhenUsed="0"/>
-    <w:lsdException w:name="Light Grid Accent 1" w:semiHidden="0" w:uiPriority="62" w:unhideWhenUsed="0"/>
-    <w:lsdException w:name="Medium Shading 1 Accent 1" w:semiHidden="0" w:uiPriority="63" w:unhideWhenUsed="0"/>
-    <w:lsdException w:name="Medium Shading 2 Accent 1" w:semiHidden="0" w:uiPriority="64" w:unhideWhenUsed="0"/>
-    <w:lsdException w:name="Medium List 1 Accent 1" w:semiHidden="0" w:uiPriority="65" w:unhideWhenUsed="0"/>
-    <w:lsdException w:name="Revision" w:unhideWhenUsed="0"/>
-    <w:lsdException w:name="List Paragraph" w:semiHidden="0" w:uiPriority="34" w:unhideWhenUsed="0" w:qFormat="1"/>
-    <w:lsdException w:name="Quote" w:semiHidden="0" w:uiPriority="29" w:unhideWhenUsed="0" w:qFormat="1"/>
-    <w:lsdException w:name="Intense Quote" w:semiHidden="0" w:uiPriority="30" w:unhideWhenUsed="0" w:qFormat="1"/>
-    <w:lsdException w:name="Medium List 2 Accent 1" w:semiHidden="0" w:uiPriority="66" w:unhideWhenUsed="0"/>
-    <w:lsdException w:name="Medium Grid 1 Accent 1" w:semiHidden="0" w:uiPriority="67" w:unhideWhenUsed="0"/>
-    <w:lsdException w:name="Medium Grid 2 Accent 1" w:semiHidden="0" w:uiPriority="68" w:unhideWhenUsed="0"/>
-    <w:lsdException w:name="Medium Grid 3 Accent 1" w:semiHidden="0" w:uiPriority="69" w:unhideWhenUsed="0"/>
-    <w:lsdException w:name="Dark List Accent 1" w:semiHidden="0" w:uiPriority="70" w:unhideWhenUsed="0"/>
-    <w:lsdException w:name="Colorful Shading Accent 1" w:semiHidden="0" w:uiPriority="71" w:unhideWhenUsed="0"/>
-    <w:lsdException w:name="Colorful List Accent 1" w:semiHidden="0" w:uiPriority="72" w:unhideWhenUsed="0"/>
-    <w:lsdException w:name="Colorful Grid Accent 1" w:semiHidden="0" w:uiPriority="73" w:unhideWhenUsed="0"/>
-    <w:lsdException w:name="Light Shading Accent 2" w:semiHidden="0" w:uiPriority="60" w:unhideWhenUsed="0"/>
-    <w:lsdException w:name="Light List Accent 2" w:semiHidden="0" w:uiPriority="61" w:unhideWhenUsed="0"/>
-    <w:lsdException w:name="Light Grid Accent 2" w:semiHidden="0" w:uiPriority="62" w:unhideWhenUsed="0"/>
-    <w:lsdException w:name="Medium Shading 1 Accent 2" w:semiHidden="0" w:uiPriority="63" w:unhideWhenUsed="0"/>
-    <w:lsdException w:name="Medium Shading 2 Accent 2" w:semiHidden="0" w:uiPriority="64" w:unhideWhenUsed="0"/>
-    <w:lsdException w:name="Medium List 1 Accent 2" w:semiHidden="0" w:uiPriority="65" w:unhideWhenUsed="0"/>
-    <w:lsdException w:name="Medium List 2 Accent 2" w:semiHidden="0" w:uiPriority="66" w:unhideWhenUsed="0"/>
-    <w:lsdException w:name="Medium Grid 1 Accent 2" w:semiHidden="0" w:uiPriority="67" w:unhideWhenUsed="0"/>
-    <w:lsdException w:name="Medium Grid 2 Accent 2" w:semiHidden="0" w:uiPriority="68" w:unhideWhenUsed="0"/>
-    <w:lsdException w:name="Medium Grid 3 Accent 2" w:semiHidden="0" w:uiPriority="69" w:unhideWhenUsed="0"/>
-    <w:lsdException w:name="Dark List Accent 2" w:semiHidden="0" w:uiPriority="70" w:unhideWhenUsed="0"/>
-    <w:lsdException w:name="Colorful Shading Accent 2" w:semiHidden="0" w:uiPriority="71" w:unhideWhenUsed="0"/>
-    <w:lsdException w:name="Colorful List Accent 2" w:semiHidden="0" w:uiPriority="72" w:unhideWhenUsed="0"/>
-    <w:lsdException w:name="Colorful Grid Accent 2" w:semiHidden="0" w:uiPriority="73" w:unhideWhenUsed="0"/>
-    <w:lsdException w:name="Light Shading Accent 3" w:semiHidden="0" w:uiPriority="60" w:unhideWhenUsed="0"/>
-    <w:lsdException w:name="Light List Accent 3" w:semiHidden="0" w:uiPriority="61" w:unhideWhenUsed="0"/>
-    <w:lsdException w:name="Light Grid Accent 3" w:semiHidden="0" w:uiPriority="62" w:unhideWhenUsed="0"/>
-    <w:lsdException w:name="Medium Shading 1 Accent 3" w:semiHidden="0" w:uiPriority="63" w:unhideWhenUsed="0"/>
-    <w:lsdException w:name="Medium Shading 2 Accent 3" w:semiHidden="0" w:uiPriority="64" w:unhideWhenUsed="0"/>
-    <w:lsdException w:name="Medium List 1 Accent 3" w:semiHidden="0" w:uiPriority="65" w:unhideWhenUsed="0"/>
-    <w:lsdException w:name="Medium List 2 Accent 3" w:semiHidden="0" w:uiPriority="66" w:unhideWhenUsed="0"/>
-    <w:lsdException w:name="Medium Grid 1 Accent 3" w:semiHidden="0" w:uiPriority="67" w:unhideWhenUsed="0"/>
-    <w:lsdException w:name="Medium Grid 2 Accent 3" w:semiHidden="0" w:uiPriority="68" w:unhideWhenUsed="0"/>
-    <w:lsdException w:name="Medium Grid 3 Accent 3" w:semiHidden="0" w:uiPriority="69" w:unhideWhenUsed="0"/>
-    <w:lsdException w:name="Dark List Accent 3" w:semiHidden="0" w:uiPriority="70" w:unhideWhenUsed="0"/>
-    <w:lsdException w:name="Colorful Shading Accent 3" w:semiHidden="0" w:uiPriority="71" w:unhideWhenUsed="0"/>
-    <w:lsdException w:name="Colorful List Accent 3" w:semiHidden="0" w:uiPriority="72" w:unhideWhenUsed="0"/>
-    <w:lsdException w:name="Colorful Grid Accent 3" w:semiHidden="0" w:uiPriority="73" w:unhideWhenUsed="0"/>
-    <w:lsdException w:name="Light Shading Accent 4" w:semiHidden="0" w:uiPriority="60" w:unhideWhenUsed="0"/>
-    <w:lsdException w:name="Light List Accent 4" w:semiHidden="0" w:uiPriority="61" w:unhideWhenUsed="0"/>
-    <w:lsdException w:name="Light Grid Accent 4" w:semiHidden="0" w:uiPriority="62" w:unhideWhenUsed="0"/>
-    <w:lsdException w:name="Medium Shading 1 Accent 4" w:semiHidden="0" w:uiPriority="63" w:unhideWhenUsed="0"/>
-    <w:lsdException w:name="Medium Shading 2 Accent 4" w:semiHidden="0" w:uiPriority="64" w:unhideWhenUsed="0"/>
-    <w:lsdException w:name="Medium List 1 Accent 4" w:semiHidden="0" w:uiPriority="65" w:unhideWhenUsed="0"/>
-    <w:lsdException w:name="Medium List 2 Accent 4" w:semiHidden="0" w:uiPriority="66" w:unhideWhenUsed="0"/>
-    <w:lsdException w:name="Medium Grid 1 Accent 4" w:semiHidden="0" w:uiPriority="67" w:unhideWhenUsed="0"/>
-    <w:lsdException w:name="Medium Grid 2 Accent 4" w:semiHidden="0" w:uiPriority="68" w:unhideWhenUsed="0"/>
-    <w:lsdException w:name="Medium Grid 3 Accent 4" w:semiHidden="0" w:uiPriority="69" w:unhideWhenUsed="0"/>
-    <w:lsdException w:name="Dark List Accent 4" w:semiHidden="0" w:uiPriority="70" w:unhideWhenUsed="0"/>
-    <w:lsdException w:name="Colorful Shading Accent 4" w:semiHidden="0" w:uiPriority="71" w:unhideWhenUsed="0"/>
-    <w:lsdException w:name="Colorful List Accent 4" w:semiHidden="0" w:uiPriority="72" w:unhideWhenUsed="0"/>
-    <w:lsdException w:name="Colorful Grid Accent 4" w:semiHidden="0" w:uiPriority="73" w:unhideWhenUsed="0"/>
-    <w:lsdException w:name="Light Shading Accent 5" w:semiHidden="0" w:uiPriority="60" w:unhideWhenUsed="0"/>
-    <w:lsdException w:name="Light List Accent 5" w:semiHidden="0" w:uiPriority="61" w:unhideWhenUsed="0"/>
-    <w:lsdException w:name="Light Grid Accent 5" w:semiHidden="0" w:uiPriority="62" w:unhideWhenUsed="0"/>
-    <w:lsdException w:name="Medium Shading 1 Accent 5" w:semiHidden="0" w:uiPriority="63" w:unhideWhenUsed="0"/>
-    <w:lsdException w:name="Medium Shading 2 Accent 5" w:semiHidden="0" w:uiPriority="64" w:unhideWhenUsed="0"/>
-    <w:lsdException w:name="Medium List 1 Accent 5" w:semiHidden="0" w:uiPriority="65" w:unhideWhenUsed="0"/>
-    <w:lsdException w:name="Medium List 2 Accent 5" w:semiHidden="0" w:uiPriority="66" w:unhideWhenUsed="0"/>
-    <w:lsdException w:name="Medium Grid 1 Accent 5" w:semiHidden="0" w:uiPriority="67" w:unhideWhenUsed="0"/>
-    <w:lsdException w:name="Medium Grid 2 Accent 5" w:semiHidden="0" w:uiPriority="68" w:unhideWhenUsed="0"/>
-    <w:lsdException w:name="Medium Grid 3 Accent 5" w:semiHidden="0" w:uiPriority="69" w:unhideWhenUsed="0"/>
-    <w:lsdException w:name="Dark List Accent 5" w:semiHidden="0" w:uiPriority="70" w:unhideWhenUsed="0"/>
-    <w:lsdException w:name="Colorful Shading Accent 5" w:semiHidden="0" w:uiPriority="71" w:unhideWhenUsed="0"/>
-    <w:lsdException w:name="Colorful List Accent 5" w:semiHidden="0" w:uiPriority="72" w:unhideWhenUsed="0"/>
-    <w:lsdException w:name="Colorful Grid Accent 5" w:semiHidden="0" w:uiPriority="73" w:unhideWhenUsed="0"/>
-    <w:lsdException w:name="Light Shading Accent 6" w:semiHidden="0" w:uiPriority="60" w:unhideWhenUsed="0"/>
-    <w:lsdException w:name="Light List Accent 6" w:semiHidden="0" w:uiPriority="61" w:unhideWhenUsed="0"/>
-    <w:lsdException w:name="Light Grid Accent 6" w:semiHidden="0" w:uiPriority="62" w:unhideWhenUsed="0"/>
-    <w:lsdException w:name="Medium Shading 1 Accent 6" w:semiHidden="0" w:uiPriority="63" w:unhideWhenUsed="0"/>
-    <w:lsdException w:name="Medium Shading 2 Accent 6" w:semiHidden="0" w:uiPriority="64" w:unhideWhenUsed="0"/>
-    <w:lsdException w:name="Medium List 1 Accent 6" w:semiHidden="0" w:uiPriority="65" w:unhideWhenUsed="0"/>
-    <w:lsdException w:name="Medium List 2 Accent 6" w:semiHidden="0" w:uiPriority="66" w:unhideWhenUsed="0"/>
-    <w:lsdException w:name="Medium Grid 1 Accent 6" w:semiHidden="0" w:uiPriority="67" w:unhideWhenUsed="0"/>
-    <w:lsdException w:name="Medium Grid 2 Accent 6" w:semiHidden="0" w:uiPriority="68" w:unhideWhenUsed="0"/>
-    <w:lsdException w:name="Medium Grid 3 Accent 6" w:semiHidden="0" w:uiPriority="69" w:unhideWhenUsed="0"/>
-    <w:lsdException w:name="Dark List Accent 6" w:semiHidden="0" w:uiPriority="70" w:unhideWhenUsed="0"/>
-    <w:lsdException w:name="Colorful Shading Accent 6" w:semiHidden="0" w:uiPriority="71" w:unhideWhenUsed="0"/>
-    <w:lsdException w:name="Colorful List Accent 6" w:semiHidden="0" w:uiPriority="72" w:unhideWhenUsed="0"/>
-    <w:lsdException w:name="Colorful Grid Accent 6" w:semiHidden="0" w:uiPriority="73" w:unhideWhenUsed="0"/>
-    <w:lsdException w:name="Subtle Emphasis" w:semiHidden="0" w:uiPriority="19" w:unhideWhenUsed="0" w:qFormat="1"/>
-    <w:lsdException w:name="Intense Emphasis" w:semiHidden="0" w:uiPriority="21" w:unhideWhenUsed="0" w:qFormat="1"/>
-    <w:lsdException w:name="Subtle Reference" w:semiHidden="0" w:uiPriority="31" w:unhideWhenUsed="0" w:qFormat="1"/>
-    <w:lsdException w:name="Intense Reference" w:semiHidden="0" w:uiPriority="32" w:unhideWhenUsed="0" w:qFormat="1"/>
-    <w:lsdException w:name="Book Title" w:semiHidden="0" w:uiPriority="33" w:unhideWhenUsed="0" w:qFormat="1"/>
-    <w:lsdException w:name="Bibliography" w:uiPriority="37"/>
-    <w:lsdException w:name="TOC Heading" w:uiPriority="39" w:qFormat="1"/>
+  <w:latentStyles w:defLockedState="0" w:defUIPriority="99" w:defSemiHidden="0" w:defUnhideWhenUsed="0" w:defQFormat="0" w:count="376">
+    <w:lsdException w:name="Normal" w:uiPriority="0" w:qFormat="1"/>
+    <w:lsdException w:name="heading 1" w:uiPriority="9" w:qFormat="1"/>
+    <w:lsdException w:name="heading 2" w:semiHidden="1" w:uiPriority="9" w:unhideWhenUsed="1" w:qFormat="1"/>
+    <w:lsdException w:name="heading 3" w:semiHidden="1" w:uiPriority="9" w:unhideWhenUsed="1" w:qFormat="1"/>
+    <w:lsdException w:name="heading 4" w:semiHidden="1" w:uiPriority="9" w:unhideWhenUsed="1" w:qFormat="1"/>
+    <w:lsdException w:name="heading 5" w:semiHidden="1" w:uiPriority="9" w:unhideWhenUsed="1" w:qFormat="1"/>
+    <w:lsdException w:name="heading 6" w:semiHidden="1" w:uiPriority="9" w:unhideWhenUsed="1" w:qFormat="1"/>
+    <w:lsdException w:name="heading 7" w:semiHidden="1" w:uiPriority="9" w:unhideWhenUsed="1" w:qFormat="1"/>
+    <w:lsdException w:name="heading 8" w:semiHidden="1" w:uiPriority="9" w:unhideWhenUsed="1" w:qFormat="1"/>
+    <w:lsdException w:name="heading 9" w:semiHidden="1" w:uiPriority="9" w:unhideWhenUsed="1" w:qFormat="1"/>
+    <w:lsdException w:name="index 1" w:semiHidden="1" w:unhideWhenUsed="1"/>
+    <w:lsdException w:name="index 2" w:semiHidden="1" w:unhideWhenUsed="1"/>
+    <w:lsdException w:name="index 3" w:semiHidden="1" w:unhideWhenUsed="1"/>
+    <w:lsdException w:name="index 4" w:semiHidden="1" w:unhideWhenUsed="1"/>
+    <w:lsdException w:name="index 5" w:semiHidden="1" w:unhideWhenUsed="1"/>
+    <w:lsdException w:name="index 6" w:semiHidden="1" w:unhideWhenUsed="1"/>
+    <w:lsdException w:name="index 7" w:semiHidden="1" w:unhideWhenUsed="1"/>
+    <w:lsdException w:name="index 8" w:semiHidden="1" w:unhideWhenUsed="1"/>
+    <w:lsdException w:name="index 9" w:semiHidden="1" w:unhideWhenUsed="1"/>
+    <w:lsdException w:name="toc 1" w:semiHidden="1" w:uiPriority="39" w:unhideWhenUsed="1"/>
+    <w:lsdException w:name="toc 2" w:semiHidden="1" w:uiPriority="39" w:unhideWhenUsed="1"/>
+    <w:lsdException w:name="toc 3" w:semiHidden="1" w:uiPriority="39" w:unhideWhenUsed="1"/>
+    <w:lsdException w:name="toc 4" w:semiHidden="1" w:uiPriority="39" w:unhideWhenUsed="1"/>
+    <w:lsdException w:name="toc 5" w:semiHidden="1" w:uiPriority="39" w:unhideWhenUsed="1"/>
+    <w:lsdException w:name="toc 6" w:semiHidden="1" w:uiPriority="39" w:unhideWhenUsed="1"/>
+    <w:lsdException w:name="toc 7" w:semiHidden="1" w:uiPriority="39" w:unhideWhenUsed="1"/>
+    <w:lsdException w:name="toc 8" w:semiHidden="1" w:uiPriority="39" w:unhideWhenUsed="1"/>
+    <w:lsdException w:name="toc 9" w:semiHidden="1" w:uiPriority="39" w:unhideWhenUsed="1"/>
+    <w:lsdException w:name="Normal Indent" w:semiHidden="1" w:unhideWhenUsed="1"/>
+    <w:lsdException w:name="footnote text" w:semiHidden="1" w:unhideWhenUsed="1"/>
+    <w:lsdException w:name="annotation text" w:semiHidden="1" w:unhideWhenUsed="1"/>
+    <w:lsdException w:name="header" w:semiHidden="1" w:unhideWhenUsed="1"/>
+    <w:lsdException w:name="footer" w:semiHidden="1" w:unhideWhenUsed="1"/>
+    <w:lsdException w:name="index heading" w:semiHidden="1" w:unhideWhenUsed="1"/>
+    <w:lsdException w:name="caption" w:semiHidden="1" w:uiPriority="35" w:unhideWhenUsed="1" w:qFormat="1"/>
+    <w:lsdException w:name="table of figures" w:semiHidden="1" w:unhideWhenUsed="1"/>
+    <w:lsdException w:name="envelope address" w:semiHidden="1" w:unhideWhenUsed="1"/>
+    <w:lsdException w:name="envelope return" w:semiHidden="1" w:unhideWhenUsed="1"/>
+    <w:lsdException w:name="footnote reference" w:semiHidden="1" w:unhideWhenUsed="1"/>
+    <w:lsdException w:name="annotation reference" w:semiHidden="1" w:unhideWhenUsed="1"/>
+    <w:lsdException w:name="line number" w:semiHidden="1" w:unhideWhenUsed="1"/>
+    <w:lsdException w:name="page number" w:semiHidden="1" w:unhideWhenUsed="1"/>
+    <w:lsdException w:name="endnote reference" w:semiHidden="1" w:unhideWhenUsed="1"/>
+    <w:lsdException w:name="endnote text" w:semiHidden="1" w:unhideWhenUsed="1"/>
+    <w:lsdException w:name="table of authorities" w:semiHidden="1" w:unhideWhenUsed="1"/>
+    <w:lsdException w:name="macro" w:semiHidden="1" w:unhideWhenUsed="1"/>
+    <w:lsdException w:name="toa heading" w:semiHidden="1" w:unhideWhenUsed="1"/>
+    <w:lsdException w:name="List" w:semiHidden="1" w:unhideWhenUsed="1"/>
+    <w:lsdException w:name="List Bullet" w:semiHidden="1" w:unhideWhenUsed="1"/>
+    <w:lsdException w:name="List Number" w:semiHidden="1" w:unhideWhenUsed="1"/>
+    <w:lsdException w:name="List 2" w:semiHidden="1" w:unhideWhenUsed="1"/>
+    <w:lsdException w:name="List 3" w:semiHidden="1" w:unhideWhenUsed="1"/>
+    <w:lsdException w:name="List 4" w:semiHidden="1" w:unhideWhenUsed="1"/>
+    <w:lsdException w:name="List 5" w:semiHidden="1" w:unhideWhenUsed="1"/>
+    <w:lsdException w:name="List Bullet 2" w:semiHidden="1" w:unhideWhenUsed="1"/>
+    <w:lsdException w:name="List Bullet 3" w:semiHidden="1" w:unhideWhenUsed="1"/>
+    <w:lsdException w:name="List Bullet 4" w:semiHidden="1" w:unhideWhenUsed="1"/>
+    <w:lsdException w:name="List Bullet 5" w:semiHidden="1" w:unhideWhenUsed="1"/>
+    <w:lsdException w:name="List Number 2" w:semiHidden="1" w:unhideWhenUsed="1"/>
+    <w:lsdException w:name="List Number 3" w:semiHidden="1" w:unhideWhenUsed="1"/>
+    <w:lsdException w:name="List Number 4" w:semiHidden="1" w:unhideWhenUsed="1"/>
+    <w:lsdException w:name="List Number 5" w:semiHidden="1" w:unhideWhenUsed="1"/>
+    <w:lsdException w:name="Title" w:uiPriority="10" w:qFormat="1"/>
+    <w:lsdException w:name="Closing" w:semiHidden="1" w:unhideWhenUsed="1"/>
+    <w:lsdException w:name="Signature" w:semiHidden="1" w:unhideWhenUsed="1"/>
+    <w:lsdException w:name="Default Paragraph Font" w:semiHidden="1" w:uiPriority="1" w:unhideWhenUsed="1"/>
+    <w:lsdException w:name="Body Text" w:semiHidden="1" w:unhideWhenUsed="1"/>
+    <w:lsdException w:name="Body Text Indent" w:semiHidden="1" w:unhideWhenUsed="1"/>
+    <w:lsdException w:name="List Continue" w:semiHidden="1" w:unhideWhenUsed="1"/>
+    <w:lsdException w:name="List Continue 2" w:semiHidden="1" w:unhideWhenUsed="1"/>
+    <w:lsdException w:name="List Continue 3" w:semiHidden="1" w:unhideWhenUsed="1"/>
+    <w:lsdException w:name="List Continue 4" w:semiHidden="1" w:unhideWhenUsed="1"/>
+    <w:lsdException w:name="List Continue 5" w:semiHidden="1" w:unhideWhenUsed="1"/>
+    <w:lsdException w:name="Message Header" w:semiHidden="1" w:unhideWhenUsed="1"/>
+    <w:lsdException w:name="Subtitle" w:uiPriority="11" w:qFormat="1"/>
+    <w:lsdException w:name="Salutation" w:semiHidden="1" w:unhideWhenUsed="1"/>
+    <w:lsdException w:name="Date" w:semiHidden="1" w:unhideWhenUsed="1"/>
+    <w:lsdException w:name="Body Text First Indent" w:semiHidden="1" w:unhideWhenUsed="1"/>
+    <w:lsdException w:name="Body Text First Indent 2" w:semiHidden="1" w:unhideWhenUsed="1"/>
+    <w:lsdException w:name="Note Heading" w:semiHidden="1" w:unhideWhenUsed="1"/>
+    <w:lsdException w:name="Body Text 2" w:semiHidden="1" w:unhideWhenUsed="1"/>
+    <w:lsdException w:name="Body Text 3" w:semiHidden="1" w:unhideWhenUsed="1"/>
+    <w:lsdException w:name="Body Text Indent 2" w:semiHidden="1" w:unhideWhenUsed="1"/>
+    <w:lsdException w:name="Body Text Indent 3" w:semiHidden="1" w:unhideWhenUsed="1"/>
+    <w:lsdException w:name="Block Text" w:semiHidden="1" w:unhideWhenUsed="1"/>
+    <w:lsdException w:name="Hyperlink" w:semiHidden="1" w:unhideWhenUsed="1"/>
+    <w:lsdException w:name="FollowedHyperlink" w:semiHidden="1" w:unhideWhenUsed="1"/>
+    <w:lsdException w:name="Strong" w:uiPriority="22" w:qFormat="1"/>
+    <w:lsdException w:name="Emphasis" w:uiPriority="20" w:qFormat="1"/>
+    <w:lsdException w:name="Document Map" w:semiHidden="1" w:unhideWhenUsed="1"/>
+    <w:lsdException w:name="Plain Text" w:semiHidden="1" w:unhideWhenUsed="1"/>
+    <w:lsdException w:name="E-mail Signature" w:semiHidden="1" w:unhideWhenUsed="1"/>
+    <w:lsdException w:name="HTML Top of Form" w:semiHidden="1" w:unhideWhenUsed="1"/>
+    <w:lsdException w:name="HTML Bottom of Form" w:semiHidden="1" w:unhideWhenUsed="1"/>
+    <w:lsdException w:name="Normal (Web)" w:semiHidden="1" w:unhideWhenUsed="1"/>
+    <w:lsdException w:name="HTML Acronym" w:semiHidden="1" w:unhideWhenUsed="1"/>
+    <w:lsdException w:name="HTML Address" w:semiHidden="1" w:unhideWhenUsed="1"/>
+    <w:lsdException w:name="HTML Cite" w:semiHidden="1" w:unhideWhenUsed="1"/>
+    <w:lsdException w:name="HTML Code" w:semiHidden="1" w:unhideWhenUsed="1"/>
+    <w:lsdException w:name="HTML Definition" w:semiHidden="1" w:unhideWhenUsed="1"/>
+    <w:lsdException w:name="HTML Keyboard" w:semiHidden="1" w:unhideWhenUsed="1"/>
+    <w:lsdException w:name="HTML Preformatted" w:semiHidden="1" w:unhideWhenUsed="1"/>
+    <w:lsdException w:name="HTML Sample" w:semiHidden="1" w:unhideWhenUsed="1"/>
+    <w:lsdException w:name="HTML Typewriter" w:semiHidden="1" w:unhideWhenUsed="1"/>
+    <w:lsdException w:name="HTML Variable" w:semiHidden="1" w:unhideWhenUsed="1"/>
+    <w:lsdException w:name="Normal Table" w:semiHidden="1" w:unhideWhenUsed="1"/>
+    <w:lsdException w:name="annotation subject" w:semiHidden="1" w:unhideWhenUsed="1"/>
+    <w:lsdException w:name="No List" w:semiHidden="1" w:unhideWhenUsed="1"/>
+    <w:lsdException w:name="Outline List 1" w:semiHidden="1" w:unhideWhenUsed="1"/>
+    <w:lsdException w:name="Outline List 2" w:semiHidden="1" w:unhideWhenUsed="1"/>
+    <w:lsdException w:name="Outline List 3" w:semiHidden="1" w:unhideWhenUsed="1"/>
+    <w:lsdException w:name="Table Simple 1" w:semiHidden="1" w:unhideWhenUsed="1"/>
+    <w:lsdException w:name="Table Simple 2" w:semiHidden="1" w:unhideWhenUsed="1"/>
+    <w:lsdException w:name="Table Simple 3" w:semiHidden="1" w:unhideWhenUsed="1"/>
+    <w:lsdException w:name="Table Classic 1" w:semiHidden="1" w:unhideWhenUsed="1"/>
+    <w:lsdException w:name="Table Classic 2" w:semiHidden="1" w:unhideWhenUsed="1"/>
+    <w:lsdException w:name="Table Classic 3" w:semiHidden="1" w:unhideWhenUsed="1"/>
+    <w:lsdException w:name="Table Classic 4" w:semiHidden="1" w:unhideWhenUsed="1"/>
+    <w:lsdException w:name="Table Colorful 1" w:semiHidden="1" w:unhideWhenUsed="1"/>
+    <w:lsdException w:name="Table Colorful 2" w:semiHidden="1" w:unhideWhenUsed="1"/>
+    <w:lsdException w:name="Table Colorful 3" w:semiHidden="1" w:unhideWhenUsed="1"/>
+    <w:lsdException w:name="Table Columns 1" w:semiHidden="1" w:unhideWhenUsed="1"/>
+    <w:lsdException w:name="Table Columns 2" w:semiHidden="1" w:unhideWhenUsed="1"/>
+    <w:lsdException w:name="Table Columns 3" w:semiHidden="1" w:unhideWhenUsed="1"/>
+    <w:lsdException w:name="Table Columns 4" w:semiHidden="1" w:unhideWhenUsed="1"/>
+    <w:lsdException w:name="Table Columns 5" w:semiHidden="1" w:unhideWhenUsed="1"/>
+    <w:lsdException w:name="Table Grid 1" w:semiHidden="1" w:unhideWhenUsed="1"/>
+    <w:lsdException w:name="Table Grid 2" w:semiHidden="1" w:unhideWhenUsed="1"/>
+    <w:lsdException w:name="Table Grid 3" w:semiHidden="1" w:unhideWhenUsed="1"/>
+    <w:lsdException w:name="Table Grid 4" w:semiHidden="1" w:unhideWhenUsed="1"/>
+    <w:lsdException w:name="Table Grid 5" w:semiHidden="1" w:unhideWhenUsed="1"/>
+    <w:lsdException w:name="Table Grid 6" w:semiHidden="1" w:unhideWhenUsed="1"/>
+    <w:lsdException w:name="Table Grid 7" w:semiHidden="1" w:unhideWhenUsed="1"/>
+    <w:lsdException w:name="Table Grid 8" w:semiHidden="1" w:unhideWhenUsed="1"/>
+    <w:lsdException w:name="Table List 1" w:semiHidden="1" w:unhideWhenUsed="1"/>
+    <w:lsdException w:name="Table List 2" w:semiHidden="1" w:unhideWhenUsed="1"/>
+    <w:lsdException w:name="Table List 3" w:semiHidden="1" w:unhideWhenUsed="1"/>
+    <w:lsdException w:name="Table List 4" w:semiHidden="1" w:unhideWhenUsed="1"/>
+    <w:lsdException w:name="Table List 5" w:semiHidden="1" w:unhideWhenUsed="1"/>
+    <w:lsdException w:name="Table List 6" w:semiHidden="1" w:unhideWhenUsed="1"/>
+    <w:lsdException w:name="Table List 7" w:semiHidden="1" w:unhideWhenUsed="1"/>
+    <w:lsdException w:name="Table List 8" w:semiHidden="1" w:unhideWhenUsed="1"/>
+    <w:lsdException w:name="Table 3D effects 1" w:semiHidden="1" w:unhideWhenUsed="1"/>
+    <w:lsdException w:name="Table 3D effects 2" w:semiHidden="1" w:unhideWhenUsed="1"/>
+    <w:lsdException w:name="Table 3D effects 3" w:semiHidden="1" w:unhideWhenUsed="1"/>
+    <w:lsdException w:name="Table Contemporary" w:semiHidden="1" w:unhideWhenUsed="1"/>
+    <w:lsdException w:name="Table Elegant" w:semiHidden="1" w:unhideWhenUsed="1"/>
+    <w:lsdException w:name="Table Professional" w:semiHidden="1" w:unhideWhenUsed="1"/>
+    <w:lsdException w:name="Table Subtle 1" w:semiHidden="1" w:unhideWhenUsed="1"/>
+    <w:lsdException w:name="Table Subtle 2" w:semiHidden="1" w:unhideWhenUsed="1"/>
+    <w:lsdException w:name="Table Web 1" w:semiHidden="1" w:unhideWhenUsed="1"/>
+    <w:lsdException w:name="Table Web 2" w:semiHidden="1" w:unhideWhenUsed="1"/>
+    <w:lsdException w:name="Table Web 3" w:semiHidden="1" w:unhideWhenUsed="1"/>
+    <w:lsdException w:name="Balloon Text" w:semiHidden="1" w:unhideWhenUsed="1"/>
+    <w:lsdException w:name="Table Grid" w:uiPriority="59"/>
+    <w:lsdException w:name="Table Theme" w:semiHidden="1" w:unhideWhenUsed="1"/>
+    <w:lsdException w:name="Placeholder Text" w:semiHidden="1"/>
+    <w:lsdException w:name="No Spacing" w:uiPriority="1" w:qFormat="1"/>
+    <w:lsdException w:name="Light Shading" w:uiPriority="60"/>
+    <w:lsdException w:name="Light List" w:uiPriority="61"/>
+    <w:lsdException w:name="Light Grid" w:uiPriority="62"/>
+    <w:lsdException w:name="Medium Shading 1" w:uiPriority="63"/>
+    <w:lsdException w:name="Medium Shading 2" w:uiPriority="64"/>
+    <w:lsdException w:name="Medium List 1" w:uiPriority="65"/>
+    <w:lsdException w:name="Medium List 2" w:uiPriority="66"/>
+    <w:lsdException w:name="Medium Grid 1" w:uiPriority="67"/>
+    <w:lsdException w:name="Medium Grid 2" w:uiPriority="68"/>
+    <w:lsdException w:name="Medium Grid 3" w:uiPriority="69"/>
+    <w:lsdException w:name="Dark List" w:uiPriority="70"/>
+    <w:lsdException w:name="Colorful Shading" w:uiPriority="71"/>
+    <w:lsdException w:name="Colorful List" w:uiPriority="72"/>
+    <w:lsdException w:name="Colorful Grid" w:uiPriority="73"/>
+    <w:lsdException w:name="Light Shading Accent 1" w:uiPriority="60"/>
+    <w:lsdException w:name="Light List Accent 1" w:uiPriority="61"/>
+    <w:lsdException w:name="Light Grid Accent 1" w:uiPriority="62"/>
+    <w:lsdException w:name="Medium Shading 1 Accent 1" w:uiPriority="63"/>
+    <w:lsdException w:name="Medium Shading 2 Accent 1" w:uiPriority="64"/>
+    <w:lsdException w:name="Medium List 1 Accent 1" w:uiPriority="65"/>
+    <w:lsdException w:name="Revision" w:semiHidden="1"/>
+    <w:lsdException w:name="List Paragraph" w:uiPriority="34" w:qFormat="1"/>
+    <w:lsdException w:name="Quote" w:uiPriority="29" w:qFormat="1"/>
+    <w:lsdException w:name="Intense Quote" w:uiPriority="30" w:qFormat="1"/>
+    <w:lsdException w:name="Medium List 2 Accent 1" w:uiPriority="66"/>
+    <w:lsdException w:name="Medium Grid 1 Accent 1" w:uiPriority="67"/>
+    <w:lsdException w:name="Medium Grid 2 Accent 1" w:uiPriority="68"/>
+    <w:lsdException w:name="Medium Grid 3 Accent 1" w:uiPriority="69"/>
+    <w:lsdException w:name="Dark List Accent 1" w:uiPriority="70"/>
+    <w:lsdException w:name="Colorful Shading Accent 1" w:uiPriority="71"/>
+    <w:lsdException w:name="Colorful List Accent 1" w:uiPriority="72"/>
+    <w:lsdException w:name="Colorful Grid Accent 1" w:uiPriority="73"/>
+    <w:lsdException w:name="Light Shading Accent 2" w:uiPriority="60"/>
+    <w:lsdException w:name="Light List Accent 2" w:uiPriority="61"/>
+    <w:lsdException w:name="Light Grid Accent 2" w:uiPriority="62"/>
+    <w:lsdException w:name="Medium Shading 1 Accent 2" w:uiPriority="63"/>
+    <w:lsdException w:name="Medium Shading 2 Accent 2" w:uiPriority="64"/>
+    <w:lsdException w:name="Medium List 1 Accent 2" w:uiPriority="65"/>
+    <w:lsdException w:name="Medium List 2 Accent 2" w:uiPriority="66"/>
+    <w:lsdException w:name="Medium Grid 1 Accent 2" w:uiPriority="67"/>
+    <w:lsdException w:name="Medium Grid 2 Accent 2" w:uiPriority="68"/>
+    <w:lsdException w:name="Medium Grid 3 Accent 2" w:uiPriority="69"/>
+    <w:lsdException w:name="Dark List Accent 2" w:uiPriority="70"/>
+    <w:lsdException w:name="Colorful Shading Accent 2" w:uiPriority="71"/>
+    <w:lsdException w:name="Colorful List Accent 2" w:uiPriority="72"/>
+    <w:lsdException w:name="Colorful Grid Accent 2" w:uiPriority="73"/>
+    <w:lsdException w:name="Light Shading Accent 3" w:uiPriority="60"/>
+    <w:lsdException w:name="Light List Accent 3" w:uiPriority="61"/>
+    <w:lsdException w:name="Light Grid Accent 3" w:uiPriority="62"/>
+    <w:lsdException w:name="Medium Shading 1 Accent 3" w:uiPriority="63"/>
+    <w:lsdException w:name="Medium Shading 2 Accent 3" w:uiPriority="64"/>
+    <w:lsdException w:name="Medium List 1 Accent 3" w:uiPriority="65"/>
+    <w:lsdException w:name="Medium List 2 Accent 3" w:uiPriority="66"/>
+    <w:lsdException w:name="Medium Grid 1 Accent 3" w:uiPriority="67"/>
+    <w:lsdException w:name="Medium Grid 2 Accent 3" w:uiPriority="68"/>
+    <w:lsdException w:name="Medium Grid 3 Accent 3" w:uiPriority="69"/>
+    <w:lsdException w:name="Dark List Accent 3" w:uiPriority="70"/>
+    <w:lsdException w:name="Colorful Shading Accent 3" w:uiPriority="71"/>
+    <w:lsdException w:name="Colorful List Accent 3" w:uiPriority="72"/>
+    <w:lsdException w:name="Colorful Grid Accent 3" w:uiPriority="73"/>
+    <w:lsdException w:name="Light Shading Accent 4" w:uiPriority="60"/>
+    <w:lsdException w:name="Light List Accent 4" w:uiPriority="61"/>
+    <w:lsdException w:name="Light Grid Accent 4" w:uiPriority="62"/>
+    <w:lsdException w:name="Medium Shading 1 Accent 4" w:uiPriority="63"/>
+    <w:lsdException w:name="Medium Shading 2 Accent 4" w:uiPriority="64"/>
+    <w:lsdException w:name="Medium List 1 Accent 4" w:uiPriority="65"/>
+    <w:lsdException w:name="Medium List 2 Accent 4" w:uiPriority="66"/>
+    <w:lsdException w:name="Medium Grid 1 Accent 4" w:uiPriority="67"/>
+    <w:lsdException w:name="Medium Grid 2 Accent 4" w:uiPriority="68"/>
+    <w:lsdException w:name="Medium Grid 3 Accent 4" w:uiPriority="69"/>
+    <w:lsdException w:name="Dark List Accent 4" w:uiPriority="70"/>
+    <w:lsdException w:name="Colorful Shading Accent 4" w:uiPriority="71"/>
+    <w:lsdException w:name="Colorful List Accent 4" w:uiPriority="72"/>
+    <w:lsdException w:name="Colorful Grid Accent 4" w:uiPriority="73"/>
+    <w:lsdException w:name="Light Shading Accent 5" w:uiPriority="60"/>
+    <w:lsdException w:name="Light List Accent 5" w:uiPriority="61"/>
+    <w:lsdException w:name="Light Grid Accent 5" w:uiPriority="62"/>
+    <w:lsdException w:name="Medium Shading 1 Accent 5" w:uiPriority="63"/>
+    <w:lsdException w:name="Medium Shading 2 Accent 5" w:uiPriority="64"/>
+    <w:lsdException w:name="Medium List 1 Accent 5" w:uiPriority="65"/>
+    <w:lsdException w:name="Medium List 2 Accent 5" w:uiPriority="66"/>
+    <w:lsdException w:name="Medium Grid 1 Accent 5" w:uiPriority="67"/>
+    <w:lsdException w:name="Medium Grid 2 Accent 5" w:uiPriority="68"/>
+    <w:lsdException w:name="Medium Grid 3 Accent 5" w:uiPriority="69"/>
+    <w:lsdException w:name="Dark List Accent 5" w:uiPriority="70"/>
+    <w:lsdException w:name="Colorful Shading Accent 5" w:uiPriority="71"/>
+    <w:lsdException w:name="Colorful List Accent 5" w:uiPriority="72"/>
+    <w:lsdException w:name="Colorful Grid Accent 5" w:uiPriority="73"/>
+    <w:lsdException w:name="Light Shading Accent 6" w:uiPriority="60"/>
+    <w:lsdException w:name="Light List Accent 6" w:uiPriority="61"/>
+    <w:lsdException w:name="Light Grid Accent 6" w:uiPriority="62"/>
+    <w:lsdException w:name="Medium Shading 1 Accent 6" w:uiPriority="63"/>
+    <w:lsdException w:name="Medium Shading 2 Accent 6" w:uiPriority="64"/>
+    <w:lsdException w:name="Medium List 1 Accent 6" w:uiPriority="65"/>
+    <w:lsdException w:name="Medium List 2 Accent 6" w:uiPriority="66"/>
+    <w:lsdException w:name="Medium Grid 1 Accent 6" w:uiPriority="67"/>
+    <w:lsdException w:name="Medium Grid 2 Accent 6" w:uiPriority="68"/>
+    <w:lsdException w:name="Medium Grid 3 Accent 6" w:uiPriority="69"/>
+    <w:lsdException w:name="Dark List Accent 6" w:uiPriority="70"/>
+    <w:lsdException w:name="Colorful Shading Accent 6" w:uiPriority="71"/>
+    <w:lsdException w:name="Colorful List Accent 6" w:uiPriority="72"/>
+    <w:lsdException w:name="Colorful Grid Accent 6" w:uiPriority="73"/>
+    <w:lsdException w:name="Subtle Emphasis" w:uiPriority="19" w:qFormat="1"/>
+    <w:lsdException w:name="Intense Emphasis" w:uiPriority="21" w:qFormat="1"/>
+    <w:lsdException w:name="Subtle Reference" w:uiPriority="31" w:qFormat="1"/>
+    <w:lsdException w:name="Intense Reference" w:uiPriority="32" w:qFormat="1"/>
+    <w:lsdException w:name="Book Title" w:uiPriority="33" w:qFormat="1"/>
+    <w:lsdException w:name="Bibliography" w:semiHidden="1" w:uiPriority="37" w:unhideWhenUsed="1"/>
+    <w:lsdException w:name="TOC Heading" w:semiHidden="1" w:uiPriority="39" w:unhideWhenUsed="1" w:qFormat="1"/>
+    <w:lsdException w:name="Plain Table 1" w:uiPriority="41"/>
+    <w:lsdException w:name="Plain Table 2" w:uiPriority="42"/>
+    <w:lsdException w:name="Plain Table 3" w:uiPriority="43"/>
+    <w:lsdException w:name="Plain Table 4" w:uiPriority="44"/>
+    <w:lsdException w:name="Plain Table 5" w:uiPriority="45"/>
+    <w:lsdException w:name="Grid Table Light" w:uiPriority="40"/>
+    <w:lsdException w:name="Grid Table 1 Light" w:uiPriority="46"/>
+    <w:lsdException w:name="Grid Table 2" w:uiPriority="47"/>
+    <w:lsdException w:name="Grid Table 3" w:uiPriority="48"/>
+    <w:lsdException w:name="Grid Table 4" w:uiPriority="49"/>
+    <w:lsdException w:name="Grid Table 5 Dark" w:uiPriority="50"/>
+    <w:lsdException w:name="Grid Table 6 Colorful" w:uiPriority="51"/>
+    <w:lsdException w:name="Grid Table 7 Colorful" w:uiPriority="52"/>
+    <w:lsdException w:name="Grid Table 1 Light Accent 1" w:uiPriority="46"/>
+    <w:lsdException w:name="Grid Table 2 Accent 1" w:uiPriority="47"/>
+    <w:lsdException w:name="Grid Table 3 Accent 1" w:uiPriority="48"/>
+    <w:lsdException w:name="Grid Table 4 Accent 1" w:uiPriority="49"/>
+    <w:lsdException w:name="Grid Table 5 Dark Accent 1" w:uiPriority="50"/>
+    <w:lsdException w:name="Grid Table 6 Colorful Accent 1" w:uiPriority="51"/>
+    <w:lsdException w:name="Grid Table 7 Colorful Accent 1" w:uiPriority="52"/>
+    <w:lsdException w:name="Grid Table 1 Light Accent 2" w:uiPriority="46"/>
+    <w:lsdException w:name="Grid Table 2 Accent 2" w:uiPriority="47"/>
+    <w:lsdException w:name="Grid Table 3 Accent 2" w:uiPriority="48"/>
+    <w:lsdException w:name="Grid Table 4 Accent 2" w:uiPriority="49"/>
+    <w:lsdException w:name="Grid Table 5 Dark Accent 2" w:uiPriority="50"/>
+    <w:lsdException w:name="Grid Table 6 Colorful Accent 2" w:uiPriority="51"/>
+    <w:lsdException w:name="Grid Table 7 Colorful Accent 2" w:uiPriority="52"/>
+    <w:lsdException w:name="Grid Table 1 Light Accent 3" w:uiPriority="46"/>
+    <w:lsdException w:name="Grid Table 2 Accent 3" w:uiPriority="47"/>
+    <w:lsdException w:name="Grid Table 3 Accent 3" w:uiPriority="48"/>
+    <w:lsdException w:name="Grid Table 4 Accent 3" w:uiPriority="49"/>
+    <w:lsdException w:name="Grid Table 5 Dark Accent 3" w:uiPriority="50"/>
+    <w:lsdException w:name="Grid Table 6 Colorful Accent 3" w:uiPriority="51"/>
+    <w:lsdException w:name="Grid Table 7 Colorful Accent 3" w:uiPriority="52"/>
+    <w:lsdException w:name="Grid Table 1 Light Accent 4" w:uiPriority="46"/>
+    <w:lsdException w:name="Grid Table 2 Accent 4" w:uiPriority="47"/>
+    <w:lsdException w:name="Grid Table 3 Accent 4" w:uiPriority="48"/>
+    <w:lsdException w:name="Grid Table 4 Accent 4" w:uiPriority="49"/>
+    <w:lsdException w:name="Grid Table 5 Dark Accent 4" w:uiPriority="50"/>
+    <w:lsdException w:name="Grid Table 6 Colorful Accent 4" w:uiPriority="51"/>
+    <w:lsdException w:name="Grid Table 7 Colorful Accent 4" w:uiPriority="52"/>
+    <w:lsdException w:name="Grid Table 1 Light Accent 5" w:uiPriority="46"/>
+    <w:lsdException w:name="Grid Table 2 Accent 5" w:uiPriority="47"/>
+    <w:lsdException w:name="Grid Table 3 Accent 5" w:uiPriority="48"/>
+    <w:lsdException w:name="Grid Table 4 Accent 5" w:uiPriority="49"/>
+    <w:lsdException w:name="Grid Table 5 Dark Accent 5" w:uiPriority="50"/>
+    <w:lsdException w:name="Grid Table 6 Colorful Accent 5" w:uiPriority="51"/>
+    <w:lsdException w:name="Grid Table 7 Colorful Accent 5" w:uiPriority="52"/>
+    <w:lsdException w:name="Grid Table 1 Light Accent 6" w:uiPriority="46"/>
+    <w:lsdException w:name="Grid Table 2 Accent 6" w:uiPriority="47"/>
+    <w:lsdException w:name="Grid Table 3 Accent 6" w:uiPriority="48"/>
+    <w:lsdException w:name="Grid Table 4 Accent 6" w:uiPriority="49"/>
+    <w:lsdException w:name="Grid Table 5 Dark Accent 6" w:uiPriority="50"/>
+    <w:lsdException w:name="Grid Table 6 Colorful Accent 6" w:uiPriority="51"/>
+    <w:lsdException w:name="Grid Table 7 Colorful Accent 6" w:uiPriority="52"/>
+    <w:lsdException w:name="List Table 1 Light" w:uiPriority="46"/>
+    <w:lsdException w:name="List Table 2" w:uiPriority="47"/>
+    <w:lsdException w:name="List Table 3" w:uiPriority="48"/>
+    <w:lsdException w:name="List Table 4" w:uiPriority="49"/>
+    <w:lsdException w:name="List Table 5 Dark" w:uiPriority="50"/>
+    <w:lsdException w:name="List Table 6 Colorful" w:uiPriority="51"/>
+    <w:lsdException w:name="List Table 7 Colorful" w:uiPriority="52"/>
+    <w:lsdException w:name="List Table 1 Light Accent 1" w:uiPriority="46"/>
+    <w:lsdException w:name="List Table 2 Accent 1" w:uiPriority="47"/>
+    <w:lsdException w:name="List Table 3 Accent 1" w:uiPriority="48"/>
+    <w:lsdException w:name="List Table 4 Accent 1" w:uiPriority="49"/>
+    <w:lsdException w:name="List Table 5 Dark Accent 1" w:uiPriority="50"/>
+    <w:lsdException w:name="List Table 6 Colorful Accent 1" w:uiPriority="51"/>
+    <w:lsdException w:name="List Table 7 Colorful Accent 1" w:uiPriority="52"/>
+    <w:lsdException w:name="List Table 1 Light Accent 2" w:uiPriority="46"/>
+    <w:lsdException w:name="List Table 2 Accent 2" w:uiPriority="47"/>
+    <w:lsdException w:name="List Table 3 Accent 2" w:uiPriority="48"/>
+    <w:lsdException w:name="List Table 4 Accent 2" w:uiPriority="49"/>
+    <w:lsdException w:name="List Table 5 Dark Accent 2" w:uiPriority="50"/>
+    <w:lsdException w:name="List Table 6 Colorful Accent 2" w:uiPriority="51"/>
+    <w:lsdException w:name="List Table 7 Colorful Accent 2" w:uiPriority="52"/>
+    <w:lsdException w:name="List Table 1 Light Accent 3" w:uiPriority="46"/>
+    <w:lsdException w:name="List Table 2 Accent 3" w:uiPriority="47"/>
+    <w:lsdException w:name="List Table 3 Accent 3" w:uiPriority="48"/>
+    <w:lsdException w:name="List Table 4 Accent 3" w:uiPriority="49"/>
+    <w:lsdException w:name="List Table 5 Dark Accent 3" w:uiPriority="50"/>
+    <w:lsdException w:name="List Table 6 Colorful Accent 3" w:uiPriority="51"/>
+    <w:lsdException w:name="List Table 7 Colorful Accent 3" w:uiPriority="52"/>
+    <w:lsdException w:name="List Table 1 Light Accent 4" w:uiPriority="46"/>
+    <w:lsdException w:name="List Table 2 Accent 4" w:uiPriority="47"/>
+    <w:lsdException w:name="List Table 3 Accent 4" w:uiPriority="48"/>
+    <w:lsdException w:name="List Table 4 Accent 4" w:uiPriority="49"/>
+    <w:lsdException w:name="List Table 5 Dark Accent 4" w:uiPriority="50"/>
+    <w:lsdException w:name="List Table 6 Colorful Accent 4" w:uiPriority="51"/>
+    <w:lsdException w:name="List Table 7 Colorful Accent 4" w:uiPriority="52"/>
+    <w:lsdException w:name="List Table 1 Light Accent 5" w:uiPriority="46"/>
+    <w:lsdException w:name="List Table 2 Accent 5" w:uiPriority="47"/>
+    <w:lsdException w:name="List Table 3 Accent 5" w:uiPriority="48"/>
+    <w:lsdException w:name="List Table 4 Accent 5" w:uiPriority="49"/>
+    <w:lsdException w:name="List Table 5 Dark Accent 5" w:uiPriority="50"/>
+    <w:lsdException w:name="List Table 6 Colorful Accent 5" w:uiPriority="51"/>
+    <w:lsdException w:name="List Table 7 Colorful Accent 5" w:uiPriority="52"/>
+    <w:lsdException w:name="List Table 1 Light Accent 6" w:uiPriority="46"/>
+    <w:lsdException w:name="List Table 2 Accent 6" w:uiPriority="47"/>
+    <w:lsdException w:name="List Table 3 Accent 6" w:uiPriority="48"/>
+    <w:lsdException w:name="List Table 4 Accent 6" w:uiPriority="49"/>
+    <w:lsdException w:name="List Table 5 Dark Accent 6" w:uiPriority="50"/>
+    <w:lsdException w:name="List Table 6 Colorful Accent 6" w:uiPriority="51"/>
+    <w:lsdException w:name="List Table 7 Colorful Accent 6" w:uiPriority="52"/>
+    <w:lsdException w:name="Mention" w:semiHidden="1" w:unhideWhenUsed="1"/>
+    <w:lsdException w:name="Smart Hyperlink" w:semiHidden="1" w:unhideWhenUsed="1"/>
+    <w:lsdException w:name="Hashtag" w:semiHidden="1" w:unhideWhenUsed="1"/>
+    <w:lsdException w:name="Unresolved Mention" w:semiHidden="1" w:unhideWhenUsed="1"/>
+    <w:lsdException w:name="Smart Link" w:semiHidden="1" w:unhideWhenUsed="1"/>
   </w:latentStyles>
   <w:style w:type="paragraph" w:default="1" w:styleId="Normal">
     <w:name w:val="Normal"/>
@@ -6562,6 +5599,42 @@
       <w:lang w:val="en-US"/>
     </w:rPr>
   </w:style>
+  <w:style w:type="paragraph" w:customStyle="1" w:styleId="navadno">
+    <w:name w:val="navadno"/>
+    <w:basedOn w:val="Normal"/>
+    <w:link w:val="navadnoChar"/>
+    <w:qFormat/>
+    <w:rsid w:val="6196ACB4"/>
+  </w:style>
+  <w:style w:type="character" w:customStyle="1" w:styleId="navadnoChar">
+    <w:name w:val="navadno Char"/>
+    <w:basedOn w:val="DefaultParagraphFont"/>
+    <w:link w:val="navadno"/>
+    <w:rsid w:val="6196ACB4"/>
+    <w:rPr>
+      <w:sz w:val="22"/>
+      <w:szCs w:val="22"/>
+      <w:lang w:val="en-GB"/>
+    </w:rPr>
+  </w:style>
+  <w:style w:type="character" w:styleId="BookTitle">
+    <w:name w:val="Book Title"/>
+    <w:basedOn w:val="DefaultParagraphFont"/>
+    <w:uiPriority w:val="33"/>
+    <w:qFormat/>
+    <w:rPr>
+      <w:b/>
+      <w:bCs/>
+      <w:i/>
+      <w:iCs/>
+      <w:spacing w:val="5"/>
+    </w:rPr>
+  </w:style>
+  <w:style w:type="paragraph" w:styleId="NoSpacing">
+    <w:name w:val="No Spacing"/>
+    <w:uiPriority w:val="1"/>
+    <w:qFormat/>
+  </w:style>
 </w:styles>
 </file>
 
